--- a/ใบงาน/ใบงานการทดลองที่ 3 การทำงานของ ImageAI.docx
+++ b/ใบงาน/ใบงานการทดลองที่ 3 การทำงานของ ImageAI.docx
@@ -45,8 +45,6 @@
         </w:rPr>
         <w:t>3</w:t>
       </w:r>
-      <w:bookmarkStart w:id="0" w:name="_GoBack"/>
-      <w:bookmarkEnd w:id="0"/>
     </w:p>
     <w:p>
       <w:pPr>
@@ -224,7 +222,44 @@
           <w:szCs w:val="32"/>
           <w:cs/>
         </w:rPr>
-        <w:t>เพื่อเรียนรรู้และเข้าใจถึงหลักการทำงานของการตรวจจับวัตถุในภาพ</w:t>
+        <w:t>เพื่อให้นักรี</w:t>
+      </w:r>
+      <w:proofErr w:type="spellStart"/>
+      <w:r>
+        <w:rPr>
+          <w:rFonts w:ascii="TH Sarabun New" w:hAnsi="TH Sarabun New" w:cs="TH Sarabun New" w:hint="cs"/>
+          <w:sz w:val="32"/>
+          <w:szCs w:val="32"/>
+          <w:cs/>
+        </w:rPr>
+        <w:t>ยน</w:t>
+      </w:r>
+      <w:proofErr w:type="spellEnd"/>
+      <w:r>
+        <w:rPr>
+          <w:rFonts w:ascii="TH Sarabun New" w:hAnsi="TH Sarabun New" w:cs="TH Sarabun New" w:hint="cs"/>
+          <w:sz w:val="32"/>
+          <w:szCs w:val="32"/>
+          <w:cs/>
+        </w:rPr>
+        <w:t xml:space="preserve">สามารถติดตั้ง </w:t>
+      </w:r>
+      <w:r>
+        <w:rPr>
+          <w:rFonts w:ascii="TH Sarabun New" w:hAnsi="TH Sarabun New" w:cs="TH Sarabun New"/>
+          <w:sz w:val="32"/>
+          <w:szCs w:val="32"/>
+        </w:rPr>
+        <w:t xml:space="preserve">library </w:t>
+      </w:r>
+      <w:r>
+        <w:rPr>
+          <w:rFonts w:ascii="TH Sarabun New" w:hAnsi="TH Sarabun New" w:cs="TH Sarabun New" w:hint="cs"/>
+          <w:sz w:val="32"/>
+          <w:szCs w:val="32"/>
+          <w:cs/>
+        </w:rPr>
+        <w:t>ที่จำเป็นต่อการใช้งานได้</w:t>
       </w:r>
     </w:p>
     <w:p>
@@ -247,33 +282,48 @@
           <w:szCs w:val="32"/>
           <w:cs/>
         </w:rPr>
-        <w:t>เพื่อศึกษาการทำงานของ</w:t>
-      </w:r>
-      <w:r>
-        <w:rPr>
-          <w:rFonts w:ascii="TH Sarabun New" w:hAnsi="TH Sarabun New" w:cs="TH Sarabun New"/>
-          <w:sz w:val="32"/>
-          <w:szCs w:val="32"/>
-        </w:rPr>
-        <w:t xml:space="preserve"> </w:t>
-      </w:r>
-      <w:proofErr w:type="spellStart"/>
-      <w:r>
-        <w:rPr>
-          <w:rFonts w:ascii="TH Sarabun New" w:hAnsi="TH Sarabun New" w:cs="TH Sarabun New"/>
-          <w:sz w:val="32"/>
-          <w:szCs w:val="32"/>
-        </w:rPr>
-        <w:t>ImageAI</w:t>
-      </w:r>
-      <w:proofErr w:type="spellEnd"/>
-      <w:r>
-        <w:rPr>
-          <w:rFonts w:ascii="TH Sarabun New" w:hAnsi="TH Sarabun New" w:cs="TH Sarabun New"/>
-          <w:sz w:val="32"/>
-          <w:szCs w:val="32"/>
-        </w:rPr>
-        <w:t xml:space="preserve"> </w:t>
+        <w:t>เพื่อ</w:t>
+      </w:r>
+      <w:r>
+        <w:rPr>
+          <w:rFonts w:ascii="TH Sarabun New" w:hAnsi="TH Sarabun New" w:cs="TH Sarabun New" w:hint="cs"/>
+          <w:sz w:val="32"/>
+          <w:szCs w:val="32"/>
+          <w:cs/>
+        </w:rPr>
+        <w:t>ให้นักเรียนสามารถเขียนโปรแกรมตรวจจับวัตถุได้</w:t>
+      </w:r>
+    </w:p>
+    <w:p>
+      <w:pPr>
+        <w:pStyle w:val="a3"/>
+        <w:numPr>
+          <w:ilvl w:val="0"/>
+          <w:numId w:val="5"/>
+        </w:numPr>
+        <w:rPr>
+          <w:rFonts w:ascii="TH Sarabun New" w:hAnsi="TH Sarabun New" w:cs="TH Sarabun New"/>
+          <w:sz w:val="32"/>
+          <w:szCs w:val="32"/>
+        </w:rPr>
+      </w:pPr>
+      <w:r>
+        <w:rPr>
+          <w:rFonts w:ascii="TH Sarabun New" w:hAnsi="TH Sarabun New" w:cs="TH Sarabun New" w:hint="cs"/>
+          <w:sz w:val="32"/>
+          <w:szCs w:val="32"/>
+          <w:cs/>
+        </w:rPr>
+        <w:t>เพื่อ</w:t>
+      </w:r>
+      <w:r>
+        <w:rPr>
+          <w:rFonts w:ascii="TH Sarabun New" w:hAnsi="TH Sarabun New" w:cs="TH Sarabun New" w:hint="cs"/>
+          <w:sz w:val="32"/>
+          <w:szCs w:val="32"/>
+          <w:cs/>
+        </w:rPr>
+        <w:t>ให้นักเรียนสามารถเขียนโปรแกรมเลือกเงื่อนไขเมื่อตรวจจับวัตถุที่ต้องการได้</w:t>
       </w:r>
     </w:p>
     <w:p>
@@ -435,7 +485,25 @@
           <w:szCs w:val="32"/>
           <w:cs/>
         </w:rPr>
-        <w:t>รูปที่ 4.1</w:t>
+        <w:t xml:space="preserve">รูปที่ </w:t>
+      </w:r>
+      <w:r>
+        <w:rPr>
+          <w:rFonts w:ascii="TH Sarabun New" w:hAnsi="TH Sarabun New" w:cs="TH Sarabun New" w:hint="cs"/>
+          <w:sz w:val="32"/>
+          <w:szCs w:val="32"/>
+          <w:cs/>
+        </w:rPr>
+        <w:t>3</w:t>
+      </w:r>
+      <w:r>
+        <w:rPr>
+          <w:rFonts w:ascii="TH Sarabun New" w:hAnsi="TH Sarabun New" w:cs="TH Sarabun New" w:hint="cs"/>
+          <w:sz w:val="32"/>
+          <w:szCs w:val="32"/>
+          <w:cs/>
+        </w:rPr>
+        <w:t>.1</w:t>
       </w:r>
     </w:p>
     <w:p>
@@ -801,19 +869,28 @@
           <w:sz w:val="32"/>
           <w:szCs w:val="32"/>
         </w:rPr>
-        <w:t xml:space="preserve"> 4</w:t>
-      </w:r>
-      <w:r>
-        <w:rPr>
-          <w:rFonts w:ascii="TH Sarabun New" w:hAnsi="TH Sarabun New" w:cs="TH Sarabun New"/>
-          <w:sz w:val="32"/>
-          <w:szCs w:val="32"/>
-          <w:cs/>
-        </w:rPr>
         <w:t xml:space="preserve"> </w:t>
       </w:r>
       <w:r>
         <w:rPr>
+          <w:rFonts w:ascii="TH Sarabun New" w:hAnsi="TH Sarabun New" w:cs="TH Sarabun New"/>
+          <w:sz w:val="32"/>
+          <w:szCs w:val="32"/>
+        </w:rPr>
+        <w:lastRenderedPageBreak/>
+        <w:t>4</w:t>
+      </w:r>
+      <w:r>
+        <w:rPr>
+          <w:rFonts w:ascii="TH Sarabun New" w:hAnsi="TH Sarabun New" w:cs="TH Sarabun New"/>
+          <w:sz w:val="32"/>
+          <w:szCs w:val="32"/>
+          <w:cs/>
+        </w:rPr>
+        <w:t xml:space="preserve"> </w:t>
+      </w:r>
+      <w:r>
+        <w:rPr>
           <w:rFonts w:ascii="TH Sarabun New" w:hAnsi="TH Sarabun New" w:cs="TH Sarabun New" w:hint="cs"/>
           <w:sz w:val="32"/>
           <w:szCs w:val="32"/>
@@ -952,7 +1029,6 @@
           <w:szCs w:val="32"/>
           <w:cs/>
         </w:rPr>
-        <w:lastRenderedPageBreak/>
         <w:t xml:space="preserve">ในที่สุด </w:t>
       </w:r>
       <w:proofErr w:type="spellStart"/>
@@ -1609,6 +1685,7 @@
           <w:szCs w:val="32"/>
           <w:cs/>
         </w:rPr>
+        <w:lastRenderedPageBreak/>
         <w:t>พิมคำสั่งดังต่อไปนี้</w:t>
       </w:r>
     </w:p>
@@ -1627,7 +1704,6 @@
           <w:sz w:val="32"/>
           <w:szCs w:val="32"/>
         </w:rPr>
-        <w:lastRenderedPageBreak/>
         <w:t xml:space="preserve">from </w:t>
       </w:r>
       <w:proofErr w:type="spellStart"/>
@@ -2512,7 +2588,25 @@
           <w:szCs w:val="32"/>
           <w:cs/>
         </w:rPr>
-        <w:t>รูปที่ 4.2 รูปภาพทดสอบ</w:t>
+        <w:t xml:space="preserve">รูปที่ </w:t>
+      </w:r>
+      <w:r>
+        <w:rPr>
+          <w:rFonts w:ascii="TH Sarabun New" w:eastAsia="Times New Roman" w:hAnsi="TH Sarabun New" w:cs="TH Sarabun New" w:hint="cs"/>
+          <w:sz w:val="32"/>
+          <w:szCs w:val="32"/>
+          <w:cs/>
+        </w:rPr>
+        <w:t>3</w:t>
+      </w:r>
+      <w:r>
+        <w:rPr>
+          <w:rFonts w:ascii="TH Sarabun New" w:eastAsia="Times New Roman" w:hAnsi="TH Sarabun New" w:cs="TH Sarabun New" w:hint="cs"/>
+          <w:sz w:val="32"/>
+          <w:szCs w:val="32"/>
+          <w:cs/>
+        </w:rPr>
+        <w:t>.2 รูปภาพทดสอบ</w:t>
       </w:r>
     </w:p>
     <w:p>
@@ -2714,6 +2808,273 @@
     </w:p>
     <w:p>
       <w:pPr>
+        <w:pStyle w:val="a3"/>
+        <w:numPr>
+          <w:ilvl w:val="0"/>
+          <w:numId w:val="7"/>
+        </w:numPr>
+        <w:rPr>
+          <w:rFonts w:ascii="TH Sarabun New" w:hAnsi="TH Sarabun New" w:cs="TH Sarabun New"/>
+          <w:sz w:val="32"/>
+          <w:szCs w:val="32"/>
+        </w:rPr>
+      </w:pPr>
+      <w:r>
+        <w:rPr>
+          <w:rFonts w:ascii="TH Sarabun New" w:hAnsi="TH Sarabun New" w:cs="TH Sarabun New" w:hint="cs"/>
+          <w:sz w:val="32"/>
+          <w:szCs w:val="32"/>
+          <w:cs/>
+        </w:rPr>
+        <w:lastRenderedPageBreak/>
+        <w:t xml:space="preserve">เพิ่มตัวแปรขึ้น 1 ตัวแปร ชื่อ </w:t>
+      </w:r>
+      <w:r>
+        <w:rPr>
+          <w:rFonts w:ascii="TH Sarabun New" w:hAnsi="TH Sarabun New" w:cs="TH Sarabun New"/>
+          <w:sz w:val="32"/>
+          <w:szCs w:val="32"/>
+        </w:rPr>
+        <w:t xml:space="preserve">var </w:t>
+      </w:r>
+      <w:r>
+        <w:rPr>
+          <w:rFonts w:ascii="TH Sarabun New" w:hAnsi="TH Sarabun New" w:cs="TH Sarabun New" w:hint="cs"/>
+          <w:sz w:val="32"/>
+          <w:szCs w:val="32"/>
+          <w:cs/>
+        </w:rPr>
+        <w:t xml:space="preserve">ให้มีค่าเท่ากับ </w:t>
+      </w:r>
+      <w:proofErr w:type="spellStart"/>
+      <w:r>
+        <w:rPr>
+          <w:rFonts w:ascii="TH Sarabun New" w:hAnsi="TH Sarabun New" w:cs="TH Sarabun New"/>
+          <w:sz w:val="32"/>
+          <w:szCs w:val="32"/>
+        </w:rPr>
+        <w:t>eachObject</w:t>
+      </w:r>
+      <w:proofErr w:type="spellEnd"/>
+      <w:r>
+        <w:rPr>
+          <w:rFonts w:ascii="TH Sarabun New" w:hAnsi="TH Sarabun New" w:cs="TH Sarabun New"/>
+          <w:sz w:val="32"/>
+          <w:szCs w:val="32"/>
+        </w:rPr>
+        <w:t>["name"]</w:t>
+      </w:r>
+      <w:r>
+        <w:rPr>
+          <w:rFonts w:ascii="TH Sarabun New" w:hAnsi="TH Sarabun New" w:cs="TH Sarabun New" w:hint="cs"/>
+          <w:sz w:val="32"/>
+          <w:szCs w:val="32"/>
+          <w:cs/>
+        </w:rPr>
+        <w:t xml:space="preserve"> และให้เขียนเงื่อนไขเพื่อเลือกสิ่งที่ต้องการให้เจอในทีนี้ให้เป็นมนุษย์โดยเขียนว่า </w:t>
+      </w:r>
+    </w:p>
+    <w:p>
+      <w:pPr>
+        <w:pStyle w:val="a3"/>
+        <w:rPr>
+          <w:rFonts w:ascii="TH Sarabun New" w:hAnsi="TH Sarabun New" w:cs="TH Sarabun New"/>
+          <w:sz w:val="32"/>
+          <w:szCs w:val="32"/>
+        </w:rPr>
+      </w:pPr>
+      <w:r>
+        <w:rPr>
+          <w:rFonts w:ascii="TH Sarabun New" w:hAnsi="TH Sarabun New" w:cs="TH Sarabun New"/>
+          <w:sz w:val="32"/>
+          <w:szCs w:val="32"/>
+        </w:rPr>
+        <w:t>if var in "person":</w:t>
+      </w:r>
+    </w:p>
+    <w:p>
+      <w:pPr>
+        <w:pStyle w:val="a3"/>
+        <w:rPr>
+          <w:rFonts w:ascii="TH Sarabun New" w:hAnsi="TH Sarabun New" w:cs="TH Sarabun New"/>
+          <w:sz w:val="32"/>
+          <w:szCs w:val="32"/>
+        </w:rPr>
+      </w:pPr>
+      <w:r>
+        <w:rPr>
+          <w:rFonts w:ascii="TH Sarabun New" w:hAnsi="TH Sarabun New" w:cs="TH Sarabun New"/>
+          <w:sz w:val="32"/>
+          <w:szCs w:val="32"/>
+        </w:rPr>
+        <w:t xml:space="preserve">        </w:t>
+      </w:r>
+      <w:proofErr w:type="gramStart"/>
+      <w:r>
+        <w:rPr>
+          <w:rFonts w:ascii="TH Sarabun New" w:hAnsi="TH Sarabun New" w:cs="TH Sarabun New"/>
+          <w:sz w:val="32"/>
+          <w:szCs w:val="32"/>
+        </w:rPr>
+        <w:t>print(</w:t>
+      </w:r>
+      <w:proofErr w:type="gramEnd"/>
+      <w:r>
+        <w:rPr>
+          <w:rFonts w:ascii="TH Sarabun New" w:hAnsi="TH Sarabun New" w:cs="TH Sarabun New"/>
+          <w:sz w:val="32"/>
+          <w:szCs w:val="32"/>
+        </w:rPr>
+        <w:t>"Hello person")</w:t>
+      </w:r>
+    </w:p>
+    <w:p>
+      <w:pPr>
+        <w:pStyle w:val="a3"/>
+        <w:rPr>
+          <w:rFonts w:ascii="TH Sarabun New" w:hAnsi="TH Sarabun New" w:cs="TH Sarabun New"/>
+          <w:sz w:val="32"/>
+          <w:szCs w:val="32"/>
+        </w:rPr>
+      </w:pPr>
+      <w:r>
+        <w:rPr>
+          <w:rFonts w:ascii="TH Sarabun New" w:hAnsi="TH Sarabun New" w:cs="TH Sarabun New"/>
+          <w:sz w:val="32"/>
+          <w:szCs w:val="32"/>
+        </w:rPr>
+        <w:t xml:space="preserve">        break</w:t>
+      </w:r>
+    </w:p>
+    <w:p>
+      <w:pPr>
+        <w:pStyle w:val="a3"/>
+        <w:rPr>
+          <w:rFonts w:ascii="TH Sarabun New" w:hAnsi="TH Sarabun New" w:cs="TH Sarabun New"/>
+          <w:sz w:val="32"/>
+          <w:szCs w:val="32"/>
+        </w:rPr>
+      </w:pPr>
+      <w:r>
+        <w:rPr>
+          <w:rFonts w:ascii="TH Sarabun New" w:hAnsi="TH Sarabun New" w:cs="TH Sarabun New"/>
+          <w:sz w:val="32"/>
+          <w:szCs w:val="32"/>
+        </w:rPr>
+        <w:t xml:space="preserve">    else:</w:t>
+      </w:r>
+    </w:p>
+    <w:p>
+      <w:pPr>
+        <w:pStyle w:val="a3"/>
+        <w:rPr>
+          <w:rFonts w:ascii="TH Sarabun New" w:hAnsi="TH Sarabun New" w:cs="TH Sarabun New"/>
+          <w:sz w:val="32"/>
+          <w:szCs w:val="32"/>
+        </w:rPr>
+      </w:pPr>
+      <w:r>
+        <w:rPr>
+          <w:rFonts w:ascii="TH Sarabun New" w:hAnsi="TH Sarabun New" w:cs="TH Sarabun New"/>
+          <w:sz w:val="32"/>
+          <w:szCs w:val="32"/>
+        </w:rPr>
+        <w:t xml:space="preserve">        print("Nothing")</w:t>
+      </w:r>
+    </w:p>
+    <w:p>
+      <w:pPr>
+        <w:pStyle w:val="a3"/>
+        <w:rPr>
+          <w:rFonts w:ascii="TH Sarabun New" w:hAnsi="TH Sarabun New" w:cs="TH Sarabun New"/>
+          <w:sz w:val="32"/>
+          <w:szCs w:val="32"/>
+        </w:rPr>
+      </w:pPr>
+      <w:r>
+        <w:rPr>
+          <w:noProof/>
+        </w:rPr>
+        <w:drawing>
+          <wp:anchor distT="0" distB="0" distL="114300" distR="114300" simplePos="0" relativeHeight="251658240" behindDoc="0" locked="0" layoutInCell="1" allowOverlap="1" wp14:anchorId="7D070DF8" wp14:editId="561B9624">
+            <wp:simplePos x="0" y="0"/>
+            <wp:positionH relativeFrom="margin">
+              <wp:align>right</wp:align>
+            </wp:positionH>
+            <wp:positionV relativeFrom="paragraph">
+              <wp:posOffset>349885</wp:posOffset>
+            </wp:positionV>
+            <wp:extent cx="5943600" cy="1835150"/>
+            <wp:effectExtent l="0" t="0" r="0" b="0"/>
+            <wp:wrapSquare wrapText="bothSides"/>
+            <wp:docPr id="6" name="รูปภาพ 6"/>
+            <wp:cNvGraphicFramePr/>
+            <a:graphic xmlns:a="http://schemas.openxmlformats.org/drawingml/2006/main">
+              <a:graphicData uri="http://schemas.openxmlformats.org/drawingml/2006/picture">
+                <pic:pic xmlns:pic="http://schemas.openxmlformats.org/drawingml/2006/picture">
+                  <pic:nvPicPr>
+                    <pic:cNvPr id="6" name="รูปภาพ 6"/>
+                    <pic:cNvPicPr/>
+                  </pic:nvPicPr>
+                  <pic:blipFill>
+                    <a:blip r:embed="rId9">
+                      <a:extLst>
+                        <a:ext uri="{28A0092B-C50C-407E-A947-70E740481C1C}">
+                          <a14:useLocalDpi xmlns:a14="http://schemas.microsoft.com/office/drawing/2010/main" val="0"/>
+                        </a:ext>
+                      </a:extLst>
+                    </a:blip>
+                    <a:stretch>
+                      <a:fillRect/>
+                    </a:stretch>
+                  </pic:blipFill>
+                  <pic:spPr>
+                    <a:xfrm>
+                      <a:off x="0" y="0"/>
+                      <a:ext cx="5943600" cy="1835150"/>
+                    </a:xfrm>
+                    <a:prstGeom prst="rect">
+                      <a:avLst/>
+                    </a:prstGeom>
+                  </pic:spPr>
+                </pic:pic>
+              </a:graphicData>
+            </a:graphic>
+          </wp:anchor>
+        </w:drawing>
+      </w:r>
+      <w:r>
+        <w:rPr>
+          <w:rFonts w:ascii="TH Sarabun New" w:hAnsi="TH Sarabun New" w:cs="TH Sarabun New" w:hint="cs"/>
+          <w:sz w:val="32"/>
+          <w:szCs w:val="32"/>
+          <w:cs/>
+        </w:rPr>
+        <w:t>และจะได้รูปแบบของโปรแกรมดังรูปที่ 3.3</w:t>
+      </w:r>
+    </w:p>
+    <w:p>
+      <w:pPr>
+        <w:pStyle w:val="a3"/>
+        <w:jc w:val="center"/>
+        <w:rPr>
+          <w:rFonts w:ascii="TH Sarabun New" w:hAnsi="TH Sarabun New" w:cs="TH Sarabun New"/>
+          <w:sz w:val="32"/>
+          <w:szCs w:val="32"/>
+        </w:rPr>
+      </w:pPr>
+      <w:r>
+        <w:rPr>
+          <w:rFonts w:ascii="TH Sarabun New" w:hAnsi="TH Sarabun New" w:cs="TH Sarabun New" w:hint="cs"/>
+          <w:sz w:val="32"/>
+          <w:szCs w:val="32"/>
+          <w:cs/>
+        </w:rPr>
+        <w:t>รูปที่ 3.3</w:t>
+      </w:r>
+    </w:p>
+    <w:p>
+      <w:pPr>
         <w:rPr>
           <w:rFonts w:ascii="TH Sarabun New" w:hAnsi="TH Sarabun New" w:cs="TH Sarabun New"/>
           <w:b/>
@@ -2724,90 +3085,153 @@
       </w:pPr>
       <w:r>
         <w:rPr>
-          <w:rFonts w:ascii="TH Sarabun New" w:hAnsi="TH Sarabun New" w:cs="TH Sarabun New" w:hint="cs"/>
+          <w:rFonts w:ascii="TH Sarabun New" w:hAnsi="TH Sarabun New" w:cs="TH Sarabun New"/>
           <w:b/>
           <w:bCs/>
           <w:sz w:val="32"/>
           <w:szCs w:val="32"/>
           <w:cs/>
         </w:rPr>
-        <w:lastRenderedPageBreak/>
-        <w:t>สรุปผลการทดลอง</w:t>
-      </w:r>
-    </w:p>
-    <w:p>
-      <w:pPr>
-        <w:rPr>
-          <w:rFonts w:ascii="TH Sarabun New" w:hAnsi="TH Sarabun New" w:cs="TH Sarabun New"/>
-          <w:sz w:val="32"/>
-          <w:szCs w:val="32"/>
-        </w:rPr>
-      </w:pPr>
-      <w:r>
-        <w:rPr>
-          <w:rFonts w:ascii="TH Sarabun New" w:hAnsi="TH Sarabun New" w:cs="TH Sarabun New" w:hint="cs"/>
-          <w:sz w:val="32"/>
-          <w:szCs w:val="32"/>
-          <w:cs/>
-        </w:rPr>
-        <w:t>..</w:t>
-      </w:r>
-      <w:r>
-        <w:rPr>
-          <w:rFonts w:ascii="TH Sarabun New" w:hAnsi="TH Sarabun New" w:cs="TH Sarabun New" w:hint="cs"/>
-          <w:sz w:val="32"/>
-          <w:szCs w:val="32"/>
-          <w:cs/>
-        </w:rPr>
-        <w:t>......................................................................................................</w:t>
-      </w:r>
-      <w:r>
-        <w:rPr>
-          <w:rFonts w:ascii="TH Sarabun New" w:hAnsi="TH Sarabun New" w:cs="TH Sarabun New" w:hint="cs"/>
-          <w:sz w:val="32"/>
-          <w:szCs w:val="32"/>
-          <w:cs/>
-        </w:rPr>
-        <w:t>................................................................................................................................................................................................................................................................</w:t>
-      </w:r>
-      <w:r>
-        <w:rPr>
-          <w:rFonts w:ascii="TH Sarabun New" w:hAnsi="TH Sarabun New" w:cs="TH Sarabun New" w:hint="cs"/>
-          <w:sz w:val="32"/>
-          <w:szCs w:val="32"/>
-          <w:cs/>
-        </w:rPr>
-        <w:t xml:space="preserve"> ........................................................................................................</w:t>
-      </w:r>
-      <w:r>
-        <w:rPr>
-          <w:rFonts w:ascii="TH Sarabun New" w:hAnsi="TH Sarabun New" w:cs="TH Sarabun New" w:hint="cs"/>
-          <w:sz w:val="32"/>
-          <w:szCs w:val="32"/>
-          <w:cs/>
-        </w:rPr>
-        <w:t>................................................................................................................................................................................................................................................................</w:t>
-      </w:r>
-    </w:p>
-    <w:p>
-      <w:pPr>
-        <w:rPr>
-          <w:rFonts w:ascii="TH Sarabun New" w:hAnsi="TH Sarabun New" w:cs="TH Sarabun New"/>
+        <w:t>บันทึกผล</w:t>
+      </w:r>
+      <w:r>
+        <w:rPr>
+          <w:rFonts w:ascii="TH Sarabun New" w:hAnsi="TH Sarabun New" w:cs="TH Sarabun New" w:hint="cs"/>
           <w:b/>
           <w:bCs/>
           <w:sz w:val="32"/>
           <w:szCs w:val="32"/>
-        </w:rPr>
-      </w:pPr>
-      <w:r>
-        <w:rPr>
-          <w:rFonts w:ascii="TH Sarabun New" w:hAnsi="TH Sarabun New" w:cs="TH Sarabun New" w:hint="cs"/>
+          <w:cs/>
+        </w:rPr>
+        <w:t>การทดลอง</w:t>
+      </w:r>
+    </w:p>
+    <w:p>
+      <w:pPr>
+        <w:rPr>
+          <w:rFonts w:ascii="TH Sarabun New" w:hAnsi="TH Sarabun New" w:cs="TH Sarabun New"/>
+          <w:sz w:val="32"/>
+          <w:szCs w:val="32"/>
+        </w:rPr>
+      </w:pPr>
+      <w:r>
+        <w:rPr>
+          <w:rFonts w:ascii="TH Sarabun New" w:hAnsi="TH Sarabun New" w:cs="TH Sarabun New"/>
+          <w:sz w:val="32"/>
+          <w:szCs w:val="32"/>
+          <w:cs/>
+        </w:rPr>
+        <w:t>................................................................................................................................................................................................................................................................................................................................................................................................................................................................................................................................................................................................................................................................................................................................................</w:t>
+      </w:r>
+    </w:p>
+    <w:p>
+      <w:pPr>
+        <w:pStyle w:val="a3"/>
+        <w:jc w:val="center"/>
+        <w:rPr>
+          <w:rFonts w:ascii="TH Sarabun New" w:hAnsi="TH Sarabun New" w:cs="TH Sarabun New" w:hint="cs"/>
+          <w:sz w:val="32"/>
+          <w:szCs w:val="32"/>
+          <w:cs/>
+        </w:rPr>
+      </w:pPr>
+    </w:p>
+    <w:p>
+      <w:pPr>
+        <w:rPr>
+          <w:rFonts w:ascii="TH Sarabun New" w:hAnsi="TH Sarabun New" w:cs="TH Sarabun New"/>
           <w:b/>
           <w:bCs/>
           <w:sz w:val="32"/>
           <w:szCs w:val="32"/>
-          <w:cs/>
-        </w:rPr>
+        </w:rPr>
+      </w:pPr>
+      <w:r>
+        <w:rPr>
+          <w:rFonts w:ascii="TH Sarabun New" w:hAnsi="TH Sarabun New" w:cs="TH Sarabun New" w:hint="cs"/>
+          <w:b/>
+          <w:bCs/>
+          <w:sz w:val="32"/>
+          <w:szCs w:val="32"/>
+          <w:cs/>
+        </w:rPr>
+        <w:t>สรุปผลการทดลอง</w:t>
+      </w:r>
+    </w:p>
+    <w:p>
+      <w:pPr>
+        <w:rPr>
+          <w:rFonts w:ascii="TH Sarabun New" w:hAnsi="TH Sarabun New" w:cs="TH Sarabun New"/>
+          <w:sz w:val="32"/>
+          <w:szCs w:val="32"/>
+        </w:rPr>
+      </w:pPr>
+      <w:r>
+        <w:rPr>
+          <w:rFonts w:ascii="TH Sarabun New" w:hAnsi="TH Sarabun New" w:cs="TH Sarabun New" w:hint="cs"/>
+          <w:sz w:val="32"/>
+          <w:szCs w:val="32"/>
+          <w:cs/>
+        </w:rPr>
+        <w:t>..</w:t>
+      </w:r>
+      <w:r>
+        <w:rPr>
+          <w:rFonts w:ascii="TH Sarabun New" w:hAnsi="TH Sarabun New" w:cs="TH Sarabun New" w:hint="cs"/>
+          <w:sz w:val="32"/>
+          <w:szCs w:val="32"/>
+          <w:cs/>
+        </w:rPr>
+        <w:t>......................................................................................................</w:t>
+      </w:r>
+      <w:r>
+        <w:rPr>
+          <w:rFonts w:ascii="TH Sarabun New" w:hAnsi="TH Sarabun New" w:cs="TH Sarabun New" w:hint="cs"/>
+          <w:sz w:val="32"/>
+          <w:szCs w:val="32"/>
+          <w:cs/>
+        </w:rPr>
+        <w:t>................................................................................................................................................................................................................................................................</w:t>
+      </w:r>
+      <w:r>
+        <w:rPr>
+          <w:rFonts w:ascii="TH Sarabun New" w:hAnsi="TH Sarabun New" w:cs="TH Sarabun New" w:hint="cs"/>
+          <w:sz w:val="32"/>
+          <w:szCs w:val="32"/>
+          <w:cs/>
+        </w:rPr>
+        <w:t xml:space="preserve"> ........................................................................................................</w:t>
+      </w:r>
+      <w:r>
+        <w:rPr>
+          <w:rFonts w:ascii="TH Sarabun New" w:hAnsi="TH Sarabun New" w:cs="TH Sarabun New" w:hint="cs"/>
+          <w:sz w:val="32"/>
+          <w:szCs w:val="32"/>
+          <w:cs/>
+        </w:rPr>
+        <w:t>................................................................................................................................................................................................................................................................</w:t>
+      </w:r>
+    </w:p>
+    <w:p>
+      <w:pPr>
+        <w:rPr>
+          <w:rFonts w:ascii="TH Sarabun New" w:hAnsi="TH Sarabun New" w:cs="TH Sarabun New"/>
+          <w:b/>
+          <w:bCs/>
+          <w:sz w:val="32"/>
+          <w:szCs w:val="32"/>
+        </w:rPr>
+      </w:pPr>
+      <w:r>
+        <w:rPr>
+          <w:rFonts w:ascii="TH Sarabun New" w:hAnsi="TH Sarabun New" w:cs="TH Sarabun New" w:hint="cs"/>
+          <w:b/>
+          <w:bCs/>
+          <w:sz w:val="32"/>
+          <w:szCs w:val="32"/>
+          <w:cs/>
+        </w:rPr>
+        <w:lastRenderedPageBreak/>
         <w:t>คำถามท้ายการทดลอง</w:t>
       </w:r>
     </w:p>
@@ -2946,16 +3370,16 @@
         <w:pStyle w:val="a3"/>
         <w:spacing w:after="0" w:line="240" w:lineRule="auto"/>
         <w:rPr>
-          <w:rFonts w:ascii="TH Sarabun New" w:eastAsia="Times New Roman" w:hAnsi="TH Sarabun New" w:cs="TH Sarabun New"/>
-          <w:sz w:val="32"/>
-          <w:szCs w:val="32"/>
-        </w:rPr>
-      </w:pPr>
-      <w:r>
-        <w:rPr>
           <w:rFonts w:ascii="TH Sarabun New" w:eastAsia="Times New Roman" w:hAnsi="TH Sarabun New" w:cs="TH Sarabun New" w:hint="cs"/>
           <w:sz w:val="32"/>
           <w:szCs w:val="32"/>
+        </w:rPr>
+      </w:pPr>
+      <w:r>
+        <w:rPr>
+          <w:rFonts w:ascii="TH Sarabun New" w:eastAsia="Times New Roman" w:hAnsi="TH Sarabun New" w:cs="TH Sarabun New" w:hint="cs"/>
+          <w:sz w:val="32"/>
+          <w:szCs w:val="32"/>
           <w:cs/>
         </w:rPr>
         <w:t>ตอบ......................................................................................................................................................</w:t>
@@ -2969,6 +3393,8 @@
         </w:rPr>
         <w:t xml:space="preserve"> </w:t>
       </w:r>
+      <w:bookmarkStart w:id="0" w:name="_GoBack"/>
+      <w:bookmarkEnd w:id="0"/>
     </w:p>
     <w:sectPr>
       <w:pgSz w:w="12240" w:h="15840"/>
@@ -3832,7 +4258,7 @@
       </w:pPr>
     </w:pPrDefault>
   </w:docDefaults>
-  <w:latentStyles w:defLockedState="0" w:defUIPriority="99" w:defSemiHidden="0" w:defUnhideWhenUsed="0" w:defQFormat="0" w:count="375">
+  <w:latentStyles w:defLockedState="0" w:defUIPriority="99" w:defSemiHidden="0" w:defUnhideWhenUsed="0" w:defQFormat="0" w:count="376">
     <w:lsdException w:name="Normal" w:uiPriority="0" w:qFormat="1"/>
     <w:lsdException w:name="heading 1" w:uiPriority="9" w:qFormat="1"/>
     <w:lsdException w:name="heading 2" w:semiHidden="1" w:uiPriority="9" w:unhideWhenUsed="1" w:qFormat="1"/>
@@ -3938,7 +4364,6 @@
     <w:lsdException w:name="HTML Sample" w:semiHidden="1" w:unhideWhenUsed="1"/>
     <w:lsdException w:name="HTML Typewriter" w:semiHidden="1" w:unhideWhenUsed="1"/>
     <w:lsdException w:name="HTML Variable" w:semiHidden="1" w:unhideWhenUsed="1"/>
-    <w:lsdException w:name="Normal Table" w:semiHidden="1" w:unhideWhenUsed="1"/>
     <w:lsdException w:name="annotation subject" w:semiHidden="1" w:unhideWhenUsed="1"/>
     <w:lsdException w:name="No List" w:semiHidden="1" w:unhideWhenUsed="1"/>
     <w:lsdException w:name="Outline List 1" w:semiHidden="1" w:unhideWhenUsed="1"/>
@@ -3985,10 +4410,8 @@
     <w:lsdException w:name="Table Subtle 2" w:semiHidden="1" w:unhideWhenUsed="1"/>
     <w:lsdException w:name="Table Web 1" w:semiHidden="1" w:unhideWhenUsed="1"/>
     <w:lsdException w:name="Table Web 2" w:semiHidden="1" w:unhideWhenUsed="1"/>
-    <w:lsdException w:name="Table Web 3" w:semiHidden="1" w:unhideWhenUsed="1"/>
     <w:lsdException w:name="Balloon Text" w:semiHidden="1" w:unhideWhenUsed="1"/>
     <w:lsdException w:name="Table Grid" w:uiPriority="39"/>
-    <w:lsdException w:name="Table Theme" w:semiHidden="1" w:unhideWhenUsed="1"/>
     <w:lsdException w:name="Placeholder Text" w:semiHidden="1"/>
     <w:lsdException w:name="No Spacing" w:uiPriority="1" w:qFormat="1"/>
     <w:lsdException w:name="Light Shading" w:uiPriority="60"/>
@@ -4208,6 +4631,7 @@
     <w:lsdException w:name="Smart Hyperlink" w:semiHidden="1" w:unhideWhenUsed="1"/>
     <w:lsdException w:name="Hashtag" w:semiHidden="1" w:unhideWhenUsed="1"/>
     <w:lsdException w:name="Unresolved Mention" w:semiHidden="1" w:unhideWhenUsed="1"/>
+    <w:lsdException w:name="Smart Link" w:semiHidden="1" w:unhideWhenUsed="1"/>
   </w:latentStyles>
   <w:style w:type="paragraph" w:default="1" w:styleId="a">
     <w:name w:val="Normal"/>

--- a/ใบงาน/ใบงานการทดลองที่ 3 การทำงานของ ImageAI.docx
+++ b/ใบงาน/ใบงานการทดลองที่ 3 การทำงานของ ImageAI.docx
@@ -4,13 +4,14 @@
   <w:body>
     <w:p>
       <w:pPr>
+        <w:spacing w:after="0" w:line="240" w:lineRule="auto"/>
         <w:jc w:val="center"/>
         <w:rPr>
           <w:rFonts w:ascii="TH Sarabun New" w:hAnsi="TH Sarabun New" w:cs="TH Sarabun New"/>
           <w:b/>
           <w:bCs/>
-          <w:sz w:val="32"/>
-          <w:szCs w:val="32"/>
+          <w:sz w:val="48"/>
+          <w:szCs w:val="48"/>
         </w:rPr>
       </w:pPr>
       <w:r>
@@ -18,8 +19,8 @@
           <w:rFonts w:ascii="TH Sarabun New" w:hAnsi="TH Sarabun New" w:cs="TH Sarabun New"/>
           <w:b/>
           <w:bCs/>
-          <w:sz w:val="32"/>
-          <w:szCs w:val="32"/>
+          <w:sz w:val="48"/>
+          <w:szCs w:val="48"/>
           <w:cs/>
         </w:rPr>
         <w:t>ใ</w:t>
@@ -29,8 +30,8 @@
           <w:rFonts w:ascii="TH Sarabun New" w:hAnsi="TH Sarabun New" w:cs="TH Sarabun New"/>
           <w:b/>
           <w:bCs/>
-          <w:sz w:val="32"/>
-          <w:szCs w:val="32"/>
+          <w:sz w:val="48"/>
+          <w:szCs w:val="48"/>
           <w:cs/>
         </w:rPr>
         <w:t xml:space="preserve">บงานการทดลองที่ </w:t>
@@ -40,163 +41,188 @@
           <w:rFonts w:ascii="TH Sarabun New" w:hAnsi="TH Sarabun New" w:cs="TH Sarabun New"/>
           <w:b/>
           <w:bCs/>
-          <w:sz w:val="32"/>
-          <w:szCs w:val="32"/>
+          <w:sz w:val="48"/>
+          <w:szCs w:val="48"/>
         </w:rPr>
         <w:t>3</w:t>
       </w:r>
     </w:p>
     <w:p>
       <w:pPr>
+        <w:spacing w:after="0" w:line="240" w:lineRule="auto"/>
         <w:jc w:val="center"/>
-        <w:rPr>
-          <w:rFonts w:ascii="TH Sarabun New" w:hAnsi="TH Sarabun New" w:cs="TH Sarabun New"/>
-          <w:sz w:val="32"/>
-          <w:szCs w:val="32"/>
-          <w:cs/>
-        </w:rPr>
-      </w:pPr>
-      <w:r>
-        <w:rPr>
-          <w:rFonts w:ascii="TH Sarabun New" w:hAnsi="TH Sarabun New" w:cs="TH Sarabun New" w:hint="cs"/>
-          <w:sz w:val="32"/>
-          <w:szCs w:val="32"/>
-          <w:cs/>
-        </w:rPr>
-        <w:t>การ</w:t>
-      </w:r>
-      <w:r>
-        <w:rPr>
-          <w:rFonts w:ascii="TH Sarabun New" w:hAnsi="TH Sarabun New" w:cs="TH Sarabun New" w:hint="cs"/>
-          <w:sz w:val="32"/>
-          <w:szCs w:val="32"/>
-          <w:cs/>
-        </w:rPr>
-        <w:t xml:space="preserve">ทำ </w:t>
-      </w:r>
-      <w:r>
-        <w:rPr>
-          <w:rFonts w:ascii="TH Sarabun New" w:hAnsi="TH Sarabun New" w:cs="TH Sarabun New"/>
-          <w:sz w:val="32"/>
-          <w:szCs w:val="32"/>
-        </w:rPr>
-        <w:t>Object Detection</w:t>
-      </w:r>
-      <w:r>
-        <w:rPr>
-          <w:rFonts w:ascii="TH Sarabun New" w:hAnsi="TH Sarabun New" w:cs="TH Sarabun New"/>
-          <w:sz w:val="32"/>
-          <w:szCs w:val="32"/>
-        </w:rPr>
-        <w:t xml:space="preserve"> </w:t>
-      </w:r>
-    </w:p>
-    <w:p>
-      <w:pPr>
-        <w:rPr>
-          <w:rFonts w:ascii="TH Sarabun New" w:hAnsi="TH Sarabun New" w:cs="TH Sarabun New"/>
-          <w:sz w:val="32"/>
-          <w:szCs w:val="32"/>
-        </w:rPr>
-      </w:pPr>
-      <w:r>
-        <w:rPr>
-          <w:rFonts w:ascii="TH Sarabun New" w:hAnsi="TH Sarabun New" w:cs="TH Sarabun New"/>
-          <w:sz w:val="32"/>
-          <w:szCs w:val="32"/>
-          <w:cs/>
-        </w:rPr>
-        <w:t>ชื่อ - นามสกุล.........................................................</w:t>
-      </w:r>
-      <w:r>
-        <w:rPr>
-          <w:rFonts w:ascii="TH Sarabun New" w:hAnsi="TH Sarabun New" w:cs="TH Sarabun New"/>
-          <w:sz w:val="32"/>
-          <w:szCs w:val="32"/>
-        </w:rPr>
-        <w:t>....</w:t>
-      </w:r>
-      <w:r>
-        <w:rPr>
-          <w:rFonts w:ascii="TH Sarabun New" w:hAnsi="TH Sarabun New" w:cs="TH Sarabun New"/>
-          <w:sz w:val="32"/>
-          <w:szCs w:val="32"/>
-          <w:cs/>
-        </w:rPr>
-        <w:t>...........................รหัสนัก</w:t>
-      </w:r>
-      <w:r>
-        <w:rPr>
-          <w:rFonts w:ascii="TH Sarabun New" w:hAnsi="TH Sarabun New" w:cs="TH Sarabun New" w:hint="cs"/>
-          <w:sz w:val="32"/>
-          <w:szCs w:val="32"/>
-          <w:cs/>
-        </w:rPr>
-        <w:t>เรียน</w:t>
-      </w:r>
-      <w:r>
-        <w:rPr>
-          <w:rFonts w:ascii="TH Sarabun New" w:hAnsi="TH Sarabun New" w:cs="TH Sarabun New"/>
-          <w:sz w:val="32"/>
-          <w:szCs w:val="32"/>
-          <w:cs/>
-        </w:rPr>
-        <w:t>.......</w:t>
-      </w:r>
-      <w:r>
-        <w:rPr>
-          <w:rFonts w:ascii="TH Sarabun New" w:hAnsi="TH Sarabun New" w:cs="TH Sarabun New" w:hint="cs"/>
-          <w:sz w:val="32"/>
-          <w:szCs w:val="32"/>
-          <w:cs/>
-        </w:rPr>
-        <w:t>....</w:t>
-      </w:r>
-      <w:r>
-        <w:rPr>
-          <w:rFonts w:ascii="TH Sarabun New" w:hAnsi="TH Sarabun New" w:cs="TH Sarabun New"/>
-          <w:sz w:val="32"/>
-          <w:szCs w:val="32"/>
-          <w:cs/>
-        </w:rPr>
-        <w:t>......</w:t>
-      </w:r>
-      <w:r>
-        <w:rPr>
-          <w:rFonts w:ascii="TH Sarabun New" w:hAnsi="TH Sarabun New" w:cs="TH Sarabun New" w:hint="cs"/>
-          <w:sz w:val="32"/>
-          <w:szCs w:val="32"/>
-          <w:cs/>
-        </w:rPr>
-        <w:t>...</w:t>
-      </w:r>
-      <w:r>
-        <w:rPr>
-          <w:rFonts w:ascii="TH Sarabun New" w:hAnsi="TH Sarabun New" w:cs="TH Sarabun New"/>
-          <w:sz w:val="32"/>
-          <w:szCs w:val="32"/>
-          <w:cs/>
-        </w:rPr>
-        <w:t>.....ชั้นปีที่..............</w:t>
-      </w:r>
-    </w:p>
-    <w:p>
-      <w:pPr>
         <w:rPr>
           <w:rFonts w:ascii="TH Sarabun New" w:hAnsi="TH Sarabun New" w:cs="TH Sarabun New"/>
           <w:b/>
           <w:bCs/>
-          <w:sz w:val="32"/>
-          <w:szCs w:val="32"/>
-        </w:rPr>
-      </w:pPr>
-      <w:r>
-        <w:rPr>
-          <w:rFonts w:ascii="TH Sarabun New" w:hAnsi="TH Sarabun New" w:cs="TH Sarabun New"/>
+          <w:sz w:val="48"/>
+          <w:szCs w:val="48"/>
+          <w:cs/>
+        </w:rPr>
+      </w:pPr>
+      <w:r>
+        <w:rPr>
+          <w:rFonts w:ascii="TH Sarabun New" w:hAnsi="TH Sarabun New" w:cs="TH Sarabun New" w:hint="cs"/>
           <w:b/>
           <w:bCs/>
-          <w:sz w:val="32"/>
-          <w:szCs w:val="32"/>
+          <w:sz w:val="48"/>
+          <w:szCs w:val="48"/>
+          <w:cs/>
+        </w:rPr>
+        <w:t>การ</w:t>
+      </w:r>
+      <w:r>
+        <w:rPr>
+          <w:rFonts w:ascii="TH Sarabun New" w:hAnsi="TH Sarabun New" w:cs="TH Sarabun New" w:hint="cs"/>
+          <w:b/>
+          <w:bCs/>
+          <w:sz w:val="48"/>
+          <w:szCs w:val="48"/>
+          <w:cs/>
+        </w:rPr>
+        <w:t xml:space="preserve">ทำ </w:t>
+      </w:r>
+      <w:r>
+        <w:rPr>
+          <w:rFonts w:ascii="TH Sarabun New" w:hAnsi="TH Sarabun New" w:cs="TH Sarabun New"/>
+          <w:b/>
+          <w:bCs/>
+          <w:sz w:val="48"/>
+          <w:szCs w:val="48"/>
+        </w:rPr>
+        <w:t>Object Detection</w:t>
+      </w:r>
+      <w:r>
+        <w:rPr>
+          <w:rFonts w:ascii="TH Sarabun New" w:hAnsi="TH Sarabun New" w:cs="TH Sarabun New"/>
+          <w:b/>
+          <w:bCs/>
+          <w:sz w:val="48"/>
+          <w:szCs w:val="48"/>
+        </w:rPr>
+        <w:t xml:space="preserve"> </w:t>
+      </w:r>
+    </w:p>
+    <w:p>
+      <w:pPr>
+        <w:spacing w:after="0" w:line="240" w:lineRule="auto"/>
+        <w:rPr>
+          <w:rFonts w:ascii="TH Sarabun New" w:hAnsi="TH Sarabun New" w:cs="TH Sarabun New"/>
+          <w:sz w:val="32"/>
+          <w:szCs w:val="32"/>
+        </w:rPr>
+      </w:pPr>
+      <w:r>
+        <w:rPr>
+          <w:rFonts w:ascii="TH Sarabun New" w:hAnsi="TH Sarabun New" w:cs="TH Sarabun New"/>
+          <w:sz w:val="32"/>
+          <w:szCs w:val="32"/>
+          <w:cs/>
+        </w:rPr>
+        <w:t>ชื่อ - นามสกุล.........................................................</w:t>
+      </w:r>
+      <w:r>
+        <w:rPr>
+          <w:rFonts w:ascii="TH Sarabun New" w:hAnsi="TH Sarabun New" w:cs="TH Sarabun New"/>
+          <w:sz w:val="32"/>
+          <w:szCs w:val="32"/>
+        </w:rPr>
+        <w:t>....</w:t>
+      </w:r>
+      <w:r>
+        <w:rPr>
+          <w:rFonts w:ascii="TH Sarabun New" w:hAnsi="TH Sarabun New" w:cs="TH Sarabun New"/>
+          <w:sz w:val="32"/>
+          <w:szCs w:val="32"/>
+          <w:cs/>
+        </w:rPr>
+        <w:t>...........................รหัสนัก</w:t>
+      </w:r>
+      <w:r>
+        <w:rPr>
+          <w:rFonts w:ascii="TH Sarabun New" w:hAnsi="TH Sarabun New" w:cs="TH Sarabun New" w:hint="cs"/>
+          <w:sz w:val="32"/>
+          <w:szCs w:val="32"/>
+          <w:cs/>
+        </w:rPr>
+        <w:t>เรียน</w:t>
+      </w:r>
+      <w:r>
+        <w:rPr>
+          <w:rFonts w:ascii="TH Sarabun New" w:hAnsi="TH Sarabun New" w:cs="TH Sarabun New"/>
+          <w:sz w:val="32"/>
+          <w:szCs w:val="32"/>
+          <w:cs/>
+        </w:rPr>
+        <w:t>.......</w:t>
+      </w:r>
+      <w:r>
+        <w:rPr>
+          <w:rFonts w:ascii="TH Sarabun New" w:hAnsi="TH Sarabun New" w:cs="TH Sarabun New" w:hint="cs"/>
+          <w:sz w:val="32"/>
+          <w:szCs w:val="32"/>
+          <w:cs/>
+        </w:rPr>
+        <w:t>....</w:t>
+      </w:r>
+      <w:r>
+        <w:rPr>
+          <w:rFonts w:ascii="TH Sarabun New" w:hAnsi="TH Sarabun New" w:cs="TH Sarabun New"/>
+          <w:sz w:val="32"/>
+          <w:szCs w:val="32"/>
+          <w:cs/>
+        </w:rPr>
+        <w:t>......</w:t>
+      </w:r>
+      <w:r>
+        <w:rPr>
+          <w:rFonts w:ascii="TH Sarabun New" w:hAnsi="TH Sarabun New" w:cs="TH Sarabun New" w:hint="cs"/>
+          <w:sz w:val="32"/>
+          <w:szCs w:val="32"/>
+          <w:cs/>
+        </w:rPr>
+        <w:t>...</w:t>
+      </w:r>
+      <w:r>
+        <w:rPr>
+          <w:rFonts w:ascii="TH Sarabun New" w:hAnsi="TH Sarabun New" w:cs="TH Sarabun New"/>
+          <w:sz w:val="32"/>
+          <w:szCs w:val="32"/>
+          <w:cs/>
+        </w:rPr>
+        <w:t>.....ชั้นปีที่..............</w:t>
+      </w:r>
+    </w:p>
+    <w:p>
+      <w:pPr>
+        <w:spacing w:after="0" w:line="240" w:lineRule="auto"/>
+        <w:rPr>
+          <w:rFonts w:ascii="TH Sarabun New" w:hAnsi="TH Sarabun New" w:cs="TH Sarabun New"/>
+          <w:b/>
+          <w:bCs/>
+          <w:sz w:val="40"/>
+          <w:szCs w:val="40"/>
+        </w:rPr>
+      </w:pPr>
+    </w:p>
+    <w:p>
+      <w:pPr>
+        <w:spacing w:after="0" w:line="240" w:lineRule="auto"/>
+        <w:rPr>
+          <w:rFonts w:ascii="TH Sarabun New" w:hAnsi="TH Sarabun New" w:cs="TH Sarabun New"/>
+          <w:b/>
+          <w:bCs/>
+          <w:sz w:val="40"/>
+          <w:szCs w:val="40"/>
+        </w:rPr>
+      </w:pPr>
+      <w:r>
+        <w:rPr>
+          <w:rFonts w:ascii="TH Sarabun New" w:hAnsi="TH Sarabun New" w:cs="TH Sarabun New"/>
+          <w:b/>
+          <w:bCs/>
+          <w:sz w:val="40"/>
+          <w:szCs w:val="40"/>
           <w:cs/>
         </w:rPr>
         <w:t>วัตถุประสงค์</w:t>
@@ -209,6 +235,7 @@
           <w:ilvl w:val="0"/>
           <w:numId w:val="5"/>
         </w:numPr>
+        <w:spacing w:after="0" w:line="240" w:lineRule="auto"/>
         <w:rPr>
           <w:rFonts w:ascii="TH Sarabun New" w:hAnsi="TH Sarabun New" w:cs="TH Sarabun New"/>
           <w:sz w:val="32"/>
@@ -222,27 +249,7 @@
           <w:szCs w:val="32"/>
           <w:cs/>
         </w:rPr>
-        <w:t>เพื่อให้นักรี</w:t>
-      </w:r>
-      <w:proofErr w:type="spellStart"/>
-      <w:r>
-        <w:rPr>
-          <w:rFonts w:ascii="TH Sarabun New" w:hAnsi="TH Sarabun New" w:cs="TH Sarabun New" w:hint="cs"/>
-          <w:sz w:val="32"/>
-          <w:szCs w:val="32"/>
-          <w:cs/>
-        </w:rPr>
-        <w:t>ยน</w:t>
-      </w:r>
-      <w:proofErr w:type="spellEnd"/>
-      <w:r>
-        <w:rPr>
-          <w:rFonts w:ascii="TH Sarabun New" w:hAnsi="TH Sarabun New" w:cs="TH Sarabun New" w:hint="cs"/>
-          <w:sz w:val="32"/>
-          <w:szCs w:val="32"/>
-          <w:cs/>
-        </w:rPr>
-        <w:t xml:space="preserve">สามารถติดตั้ง </w:t>
+        <w:t xml:space="preserve">เพื่อให้นักรียนสามารถติดตั้ง </w:t>
       </w:r>
       <w:r>
         <w:rPr>
@@ -269,6 +276,7 @@
           <w:ilvl w:val="0"/>
           <w:numId w:val="5"/>
         </w:numPr>
+        <w:spacing w:after="0" w:line="240" w:lineRule="auto"/>
         <w:rPr>
           <w:rFonts w:ascii="TH Sarabun New" w:hAnsi="TH Sarabun New" w:cs="TH Sarabun New"/>
           <w:sz w:val="32"/>
@@ -301,6 +309,7 @@
           <w:ilvl w:val="0"/>
           <w:numId w:val="5"/>
         </w:numPr>
+        <w:spacing w:after="0" w:line="240" w:lineRule="auto"/>
         <w:rPr>
           <w:rFonts w:ascii="TH Sarabun New" w:hAnsi="TH Sarabun New" w:cs="TH Sarabun New"/>
           <w:sz w:val="32"/>
@@ -328,12 +337,23 @@
     </w:p>
     <w:p>
       <w:pPr>
+        <w:spacing w:after="0" w:line="240" w:lineRule="auto"/>
+        <w:rPr>
+          <w:rFonts w:ascii="TH Sarabun New" w:hAnsi="TH Sarabun New" w:cs="TH Sarabun New" w:hint="cs"/>
+          <w:sz w:val="32"/>
+          <w:szCs w:val="32"/>
+        </w:rPr>
+      </w:pPr>
+    </w:p>
+    <w:p>
+      <w:pPr>
+        <w:spacing w:after="0" w:line="240" w:lineRule="auto"/>
         <w:rPr>
           <w:rFonts w:ascii="TH Sarabun New" w:hAnsi="TH Sarabun New" w:cs="TH Sarabun New"/>
           <w:b/>
           <w:bCs/>
-          <w:sz w:val="32"/>
-          <w:szCs w:val="32"/>
+          <w:sz w:val="40"/>
+          <w:szCs w:val="40"/>
         </w:rPr>
       </w:pPr>
       <w:r>
@@ -341,15 +361,39 @@
           <w:rFonts w:ascii="TH Sarabun New" w:hAnsi="TH Sarabun New" w:cs="TH Sarabun New"/>
           <w:b/>
           <w:bCs/>
-          <w:sz w:val="32"/>
-          <w:szCs w:val="32"/>
+          <w:sz w:val="40"/>
+          <w:szCs w:val="40"/>
           <w:cs/>
         </w:rPr>
         <w:t>ทฤษฎี</w:t>
       </w:r>
-    </w:p>
-    <w:p>
-      <w:pPr>
+      <w:r>
+        <w:rPr>
+          <w:rFonts w:ascii="TH Sarabun New" w:hAnsi="TH Sarabun New" w:cs="TH Sarabun New" w:hint="cs"/>
+          <w:b/>
+          <w:bCs/>
+          <w:sz w:val="40"/>
+          <w:szCs w:val="40"/>
+          <w:cs/>
+        </w:rPr>
+        <w:t>เบื้องต้น</w:t>
+      </w:r>
+    </w:p>
+    <w:p>
+      <w:pPr>
+        <w:spacing w:after="0" w:line="240" w:lineRule="auto"/>
+        <w:rPr>
+          <w:rFonts w:ascii="TH Sarabun New" w:hAnsi="TH Sarabun New" w:cs="TH Sarabun New" w:hint="cs"/>
+          <w:b/>
+          <w:bCs/>
+          <w:sz w:val="40"/>
+          <w:szCs w:val="40"/>
+        </w:rPr>
+      </w:pPr>
+    </w:p>
+    <w:p>
+      <w:pPr>
+        <w:spacing w:after="0" w:line="240" w:lineRule="auto"/>
         <w:rPr>
           <w:rFonts w:ascii="TH Sarabun New" w:hAnsi="TH Sarabun New" w:cs="TH Sarabun New"/>
           <w:sz w:val="32"/>
@@ -369,6 +413,7 @@
     </w:p>
     <w:p>
       <w:pPr>
+        <w:spacing w:after="0" w:line="240" w:lineRule="auto"/>
         <w:rPr>
           <w:rFonts w:ascii="TH Sarabun New" w:hAnsi="TH Sarabun New" w:cs="TH Sarabun New"/>
           <w:sz w:val="32"/>
@@ -391,7 +436,42 @@
           <w:szCs w:val="32"/>
           <w:cs/>
         </w:rPr>
-        <w:t>สร้างขึ้นเพื่อให้นักพัฒนาสามารถสร้างแอพพลิเคชั่นและระบบที่มีความสามารถในการเรียนรู้อย่างลึกซึ้งและการมองเห็นด้วยคอมพิวเตอร์โดยใช้โค้ดที่ง่ายและไม่กี่บรรทัด</w:t>
+        <w:t>สร้างขึ้นเพื่อใ</w:t>
+      </w:r>
+      <w:r>
+        <w:rPr>
+          <w:rFonts w:ascii="TH Sarabun New" w:hAnsi="TH Sarabun New" w:cs="TH Sarabun New"/>
+          <w:sz w:val="32"/>
+          <w:szCs w:val="32"/>
+          <w:cs/>
+        </w:rPr>
+        <w:t>ห้นักพัฒนาสามารถสร้างแอพพลิเคชั</w:t>
+      </w:r>
+      <w:r>
+        <w:rPr>
+          <w:rFonts w:ascii="TH Sarabun New" w:hAnsi="TH Sarabun New" w:cs="TH Sarabun New"/>
+          <w:sz w:val="32"/>
+          <w:szCs w:val="32"/>
+          <w:cs/>
+        </w:rPr>
+        <w:t>น</w:t>
+      </w:r>
+      <w:r>
+        <w:rPr>
+          <w:rFonts w:ascii="TH Sarabun New" w:hAnsi="TH Sarabun New" w:cs="TH Sarabun New"/>
+          <w:sz w:val="32"/>
+          <w:szCs w:val="32"/>
+        </w:rPr>
+        <w:t xml:space="preserve"> </w:t>
+      </w:r>
+      <w:r>
+        <w:rPr>
+          <w:rFonts w:ascii="TH Sarabun New" w:hAnsi="TH Sarabun New" w:cs="TH Sarabun New"/>
+          <w:sz w:val="32"/>
+          <w:szCs w:val="32"/>
+          <w:cs/>
+        </w:rPr>
+        <w:t>และระบบที่มีความสามารถในการเรียนรู้อย่างลึกซึ้งและการมองเห็นด้วยคอมพิวเตอร์โดยใช</w:t>
       </w:r>
       <w:r>
         <w:rPr>
@@ -400,11 +480,49 @@
           <w:szCs w:val="32"/>
           <w:cs/>
         </w:rPr>
+        <w:t>้การเขียนโปรแกรม</w:t>
+      </w:r>
+      <w:r>
+        <w:rPr>
+          <w:rFonts w:ascii="TH Sarabun New" w:hAnsi="TH Sarabun New" w:cs="TH Sarabun New"/>
+          <w:sz w:val="32"/>
+          <w:szCs w:val="32"/>
+          <w:cs/>
+        </w:rPr>
+        <w:t>ที่ง่ายและ</w:t>
+      </w:r>
+      <w:r>
+        <w:rPr>
+          <w:rFonts w:ascii="TH Sarabun New" w:hAnsi="TH Sarabun New" w:cs="TH Sarabun New" w:hint="cs"/>
+          <w:sz w:val="32"/>
+          <w:szCs w:val="32"/>
+          <w:cs/>
+        </w:rPr>
+        <w:t>ใช้บรรทัดน้อย</w:t>
+      </w:r>
+      <w:r>
+        <w:rPr>
+          <w:rFonts w:ascii="TH Sarabun New" w:hAnsi="TH Sarabun New" w:cs="TH Sarabun New" w:hint="cs"/>
+          <w:sz w:val="32"/>
+          <w:szCs w:val="32"/>
+          <w:cs/>
+        </w:rPr>
         <w:t xml:space="preserve"> </w:t>
       </w:r>
     </w:p>
     <w:p>
       <w:pPr>
+        <w:spacing w:after="0" w:line="240" w:lineRule="auto"/>
+        <w:rPr>
+          <w:rFonts w:ascii="TH Sarabun New" w:hAnsi="TH Sarabun New" w:cs="TH Sarabun New" w:hint="cs"/>
+          <w:sz w:val="32"/>
+          <w:szCs w:val="32"/>
+        </w:rPr>
+      </w:pPr>
+    </w:p>
+    <w:p>
+      <w:pPr>
+        <w:spacing w:after="0" w:line="240" w:lineRule="auto"/>
         <w:jc w:val="center"/>
         <w:rPr>
           <w:rFonts w:ascii="TH Sarabun New" w:hAnsi="TH Sarabun New" w:cs="TH Sarabun New"/>
@@ -434,7 +552,7 @@
                     </pic:cNvPicPr>
                   </pic:nvPicPr>
                   <pic:blipFill rotWithShape="1">
-                    <a:blip r:embed="rId5">
+                    <a:blip r:embed="rId7">
                       <a:extLst>
                         <a:ext uri="{28A0092B-C50C-407E-A947-70E740481C1C}">
                           <a14:useLocalDpi xmlns:a14="http://schemas.microsoft.com/office/drawing/2010/main" val="0"/>
@@ -471,705 +589,804 @@
     </w:p>
     <w:p>
       <w:pPr>
+        <w:spacing w:after="0" w:line="240" w:lineRule="auto"/>
         <w:jc w:val="center"/>
         <w:rPr>
-          <w:rFonts w:ascii="TH Sarabun New" w:hAnsi="TH Sarabun New" w:cs="TH Sarabun New"/>
-          <w:sz w:val="32"/>
-          <w:szCs w:val="32"/>
-        </w:rPr>
-      </w:pPr>
-      <w:r>
-        <w:rPr>
           <w:rFonts w:ascii="TH Sarabun New" w:hAnsi="TH Sarabun New" w:cs="TH Sarabun New" w:hint="cs"/>
           <w:sz w:val="32"/>
           <w:szCs w:val="32"/>
-          <w:cs/>
-        </w:rPr>
-        <w:t xml:space="preserve">รูปที่ </w:t>
-      </w:r>
-      <w:r>
+        </w:rPr>
+      </w:pPr>
+    </w:p>
+    <w:p>
+      <w:pPr>
+        <w:spacing w:after="0" w:line="240" w:lineRule="auto"/>
+        <w:jc w:val="center"/>
         <w:rPr>
           <w:rFonts w:ascii="TH Sarabun New" w:hAnsi="TH Sarabun New" w:cs="TH Sarabun New" w:hint="cs"/>
           <w:sz w:val="32"/>
           <w:szCs w:val="32"/>
           <w:cs/>
         </w:rPr>
-        <w:t>3</w:t>
-      </w:r>
+      </w:pPr>
       <w:r>
         <w:rPr>
           <w:rFonts w:ascii="TH Sarabun New" w:hAnsi="TH Sarabun New" w:cs="TH Sarabun New" w:hint="cs"/>
-          <w:sz w:val="32"/>
-          <w:szCs w:val="32"/>
-          <w:cs/>
-        </w:rPr>
-        <w:t>.1</w:t>
-      </w:r>
-    </w:p>
-    <w:p>
-      <w:pPr>
-        <w:rPr>
-          <w:rFonts w:ascii="TH Sarabun New" w:hAnsi="TH Sarabun New" w:cs="TH Sarabun New"/>
-          <w:sz w:val="32"/>
-          <w:szCs w:val="32"/>
-        </w:rPr>
-      </w:pPr>
-      <w:r>
-        <w:rPr>
-          <w:rFonts w:ascii="TH Sarabun New" w:hAnsi="TH Sarabun New" w:cs="TH Sarabun New"/>
-          <w:sz w:val="32"/>
-          <w:szCs w:val="32"/>
-          <w:cs/>
-        </w:rPr>
-        <w:t xml:space="preserve">โครงการ </w:t>
-      </w:r>
-      <w:r>
-        <w:rPr>
-          <w:rFonts w:ascii="TH Sarabun New" w:hAnsi="TH Sarabun New" w:cs="TH Sarabun New"/>
-          <w:sz w:val="32"/>
-          <w:szCs w:val="32"/>
-        </w:rPr>
-        <w:t xml:space="preserve">AI Commons https://aicommons.science </w:t>
-      </w:r>
-      <w:r>
-        <w:rPr>
-          <w:rFonts w:ascii="TH Sarabun New" w:hAnsi="TH Sarabun New" w:cs="TH Sarabun New"/>
-          <w:sz w:val="32"/>
-          <w:szCs w:val="32"/>
-          <w:cs/>
-        </w:rPr>
-        <w:t xml:space="preserve">พัฒนาและดูแลโดย </w:t>
-      </w:r>
-      <w:r>
-        <w:rPr>
-          <w:rFonts w:ascii="TH Sarabun New" w:hAnsi="TH Sarabun New" w:cs="TH Sarabun New"/>
-          <w:sz w:val="32"/>
-          <w:szCs w:val="32"/>
-        </w:rPr>
-        <w:t xml:space="preserve">Moses </w:t>
-      </w:r>
-      <w:proofErr w:type="spellStart"/>
-      <w:r>
-        <w:rPr>
-          <w:rFonts w:ascii="TH Sarabun New" w:hAnsi="TH Sarabun New" w:cs="TH Sarabun New"/>
-          <w:sz w:val="32"/>
-          <w:szCs w:val="32"/>
-        </w:rPr>
-        <w:t>Olafenwa</w:t>
-      </w:r>
-      <w:proofErr w:type="spellEnd"/>
-      <w:r>
-        <w:rPr>
-          <w:rFonts w:ascii="TH Sarabun New" w:hAnsi="TH Sarabun New" w:cs="TH Sarabun New"/>
-          <w:sz w:val="32"/>
-          <w:szCs w:val="32"/>
-        </w:rPr>
-        <w:t xml:space="preserve"> </w:t>
-      </w:r>
-      <w:r>
-        <w:rPr>
-          <w:rFonts w:ascii="TH Sarabun New" w:hAnsi="TH Sarabun New" w:cs="TH Sarabun New"/>
-          <w:sz w:val="32"/>
-          <w:szCs w:val="32"/>
-          <w:cs/>
-        </w:rPr>
-        <w:t xml:space="preserve">และ </w:t>
-      </w:r>
-      <w:r>
-        <w:rPr>
-          <w:rFonts w:ascii="TH Sarabun New" w:hAnsi="TH Sarabun New" w:cs="TH Sarabun New"/>
-          <w:sz w:val="32"/>
-          <w:szCs w:val="32"/>
-        </w:rPr>
-        <w:t xml:space="preserve">John </w:t>
-      </w:r>
-      <w:proofErr w:type="spellStart"/>
-      <w:r>
-        <w:rPr>
-          <w:rFonts w:ascii="TH Sarabun New" w:hAnsi="TH Sarabun New" w:cs="TH Sarabun New"/>
-          <w:sz w:val="32"/>
-          <w:szCs w:val="32"/>
-        </w:rPr>
-        <w:t>Olafenwa</w:t>
-      </w:r>
-      <w:proofErr w:type="spellEnd"/>
-      <w:r>
-        <w:rPr>
-          <w:rFonts w:ascii="TH Sarabun New" w:hAnsi="TH Sarabun New" w:cs="TH Sarabun New"/>
-          <w:sz w:val="32"/>
-          <w:szCs w:val="32"/>
-        </w:rPr>
-        <w:t xml:space="preserve"> </w:t>
-      </w:r>
-      <w:r>
-        <w:rPr>
-          <w:rFonts w:ascii="TH Sarabun New" w:hAnsi="TH Sarabun New" w:cs="TH Sarabun New"/>
-          <w:sz w:val="32"/>
-          <w:szCs w:val="32"/>
-          <w:cs/>
-        </w:rPr>
-        <w:t xml:space="preserve">พี่น้องผู้สร้าง </w:t>
-      </w:r>
-      <w:proofErr w:type="spellStart"/>
-      <w:r>
-        <w:rPr>
-          <w:rFonts w:ascii="TH Sarabun New" w:hAnsi="TH Sarabun New" w:cs="TH Sarabun New"/>
-          <w:sz w:val="32"/>
-          <w:szCs w:val="32"/>
-        </w:rPr>
-        <w:t>TorchFusion</w:t>
-      </w:r>
-      <w:proofErr w:type="spellEnd"/>
-      <w:r>
-        <w:rPr>
-          <w:rFonts w:ascii="TH Sarabun New" w:hAnsi="TH Sarabun New" w:cs="TH Sarabun New"/>
-          <w:sz w:val="32"/>
-          <w:szCs w:val="32"/>
-        </w:rPr>
-        <w:t xml:space="preserve"> </w:t>
-      </w:r>
-      <w:r>
-        <w:rPr>
-          <w:rFonts w:ascii="TH Sarabun New" w:hAnsi="TH Sarabun New" w:cs="TH Sarabun New"/>
-          <w:sz w:val="32"/>
-          <w:szCs w:val="32"/>
-          <w:cs/>
-        </w:rPr>
-        <w:t>และผู้แต่งบทนำ</w:t>
-      </w:r>
-      <w:r>
-        <w:rPr>
-          <w:rFonts w:ascii="TH Sarabun New" w:hAnsi="TH Sarabun New" w:cs="TH Sarabun New"/>
-          <w:sz w:val="32"/>
-          <w:szCs w:val="32"/>
-        </w:rPr>
-        <w:t xml:space="preserve"> Computer vision</w:t>
-      </w:r>
-    </w:p>
-    <w:p>
-      <w:pPr>
-        <w:rPr>
-          <w:rFonts w:ascii="TH Sarabun New" w:hAnsi="TH Sarabun New" w:cs="TH Sarabun New"/>
-          <w:sz w:val="32"/>
-          <w:szCs w:val="32"/>
-        </w:rPr>
-      </w:pPr>
-      <w:r>
-        <w:rPr>
-          <w:rFonts w:ascii="TH Sarabun New" w:hAnsi="TH Sarabun New" w:cs="TH Sarabun New"/>
-          <w:sz w:val="32"/>
-          <w:szCs w:val="32"/>
-          <w:cs/>
-        </w:rPr>
-        <w:t>ด้วยความ</w:t>
-      </w:r>
-      <w:r>
-        <w:rPr>
-          <w:rFonts w:ascii="TH Sarabun New" w:hAnsi="TH Sarabun New" w:cs="TH Sarabun New" w:hint="cs"/>
-          <w:sz w:val="32"/>
-          <w:szCs w:val="32"/>
-          <w:cs/>
-        </w:rPr>
-        <w:t xml:space="preserve">เข้าใจง่าย </w:t>
-      </w:r>
-      <w:r>
-        <w:rPr>
-          <w:rFonts w:ascii="TH Sarabun New" w:hAnsi="TH Sarabun New" w:cs="TH Sarabun New"/>
-          <w:sz w:val="32"/>
-          <w:szCs w:val="32"/>
-          <w:cs/>
-        </w:rPr>
-        <w:t xml:space="preserve"> </w:t>
-      </w:r>
-      <w:proofErr w:type="spellStart"/>
-      <w:r>
-        <w:rPr>
-          <w:rFonts w:ascii="TH Sarabun New" w:hAnsi="TH Sarabun New" w:cs="TH Sarabun New"/>
-          <w:sz w:val="32"/>
-          <w:szCs w:val="32"/>
-        </w:rPr>
-        <w:t>ImageAI</w:t>
-      </w:r>
-      <w:proofErr w:type="spellEnd"/>
-      <w:r>
-        <w:rPr>
-          <w:rFonts w:ascii="TH Sarabun New" w:hAnsi="TH Sarabun New" w:cs="TH Sarabun New"/>
-          <w:sz w:val="32"/>
-          <w:szCs w:val="32"/>
-        </w:rPr>
-        <w:t xml:space="preserve"> </w:t>
-      </w:r>
-      <w:r>
-        <w:rPr>
-          <w:rFonts w:ascii="TH Sarabun New" w:hAnsi="TH Sarabun New" w:cs="TH Sarabun New"/>
-          <w:sz w:val="32"/>
-          <w:szCs w:val="32"/>
-          <w:cs/>
-        </w:rPr>
-        <w:t>สนับสนุน</w:t>
-      </w:r>
-      <w:r>
-        <w:rPr>
-          <w:rFonts w:ascii="TH Sarabun New" w:hAnsi="TH Sarabun New" w:cs="TH Sarabun New" w:hint="cs"/>
-          <w:sz w:val="32"/>
-          <w:szCs w:val="32"/>
-          <w:cs/>
-        </w:rPr>
-        <w:t xml:space="preserve"> </w:t>
-      </w:r>
-      <w:r>
-        <w:rPr>
-          <w:rFonts w:ascii="TH Sarabun New" w:hAnsi="TH Sarabun New" w:cs="TH Sarabun New"/>
-          <w:sz w:val="32"/>
-          <w:szCs w:val="32"/>
-        </w:rPr>
-        <w:t xml:space="preserve">Machine learning algorithm </w:t>
-      </w:r>
-      <w:r>
-        <w:rPr>
-          <w:rFonts w:ascii="TH Sarabun New" w:hAnsi="TH Sarabun New" w:cs="TH Sarabun New"/>
-          <w:sz w:val="32"/>
-          <w:szCs w:val="32"/>
-          <w:cs/>
-        </w:rPr>
-        <w:t>ที่ล้ำสมัยสำหรับการทำนายภาพ</w:t>
-      </w:r>
-      <w:r>
-        <w:rPr>
-          <w:rFonts w:ascii="TH Sarabun New" w:hAnsi="TH Sarabun New" w:cs="TH Sarabun New"/>
-          <w:sz w:val="32"/>
-          <w:szCs w:val="32"/>
-        </w:rPr>
-        <w:t xml:space="preserve"> </w:t>
-      </w:r>
-      <w:r>
-        <w:rPr>
-          <w:rFonts w:ascii="TH Sarabun New" w:hAnsi="TH Sarabun New" w:cs="TH Sarabun New"/>
-          <w:sz w:val="32"/>
-          <w:szCs w:val="32"/>
-          <w:cs/>
-        </w:rPr>
-        <w:t>การทำนายภาพที่กำหนดเอง</w:t>
-      </w:r>
-      <w:r>
-        <w:rPr>
-          <w:rFonts w:ascii="TH Sarabun New" w:hAnsi="TH Sarabun New" w:cs="TH Sarabun New"/>
-          <w:sz w:val="32"/>
-          <w:szCs w:val="32"/>
-        </w:rPr>
-        <w:t xml:space="preserve"> </w:t>
-      </w:r>
-      <w:r>
-        <w:rPr>
-          <w:rFonts w:ascii="TH Sarabun New" w:hAnsi="TH Sarabun New" w:cs="TH Sarabun New"/>
-          <w:sz w:val="32"/>
-          <w:szCs w:val="32"/>
-          <w:cs/>
-        </w:rPr>
-        <w:t>การตรวจจับวัตถุ</w:t>
-      </w:r>
-      <w:r>
-        <w:rPr>
-          <w:rFonts w:ascii="TH Sarabun New" w:hAnsi="TH Sarabun New" w:cs="TH Sarabun New"/>
-          <w:sz w:val="32"/>
-          <w:szCs w:val="32"/>
-        </w:rPr>
-        <w:t xml:space="preserve"> </w:t>
-      </w:r>
-      <w:r>
-        <w:rPr>
-          <w:rFonts w:ascii="TH Sarabun New" w:hAnsi="TH Sarabun New" w:cs="TH Sarabun New"/>
-          <w:sz w:val="32"/>
-          <w:szCs w:val="32"/>
-          <w:cs/>
-        </w:rPr>
-        <w:t>การตรวจจับวิดีโอ</w:t>
-      </w:r>
-      <w:r>
-        <w:rPr>
-          <w:rFonts w:ascii="TH Sarabun New" w:hAnsi="TH Sarabun New" w:cs="TH Sarabun New"/>
-          <w:sz w:val="32"/>
-          <w:szCs w:val="32"/>
-        </w:rPr>
-        <w:t xml:space="preserve"> </w:t>
-      </w:r>
-      <w:r>
-        <w:rPr>
-          <w:rFonts w:ascii="TH Sarabun New" w:hAnsi="TH Sarabun New" w:cs="TH Sarabun New"/>
-          <w:sz w:val="32"/>
-          <w:szCs w:val="32"/>
-          <w:cs/>
-        </w:rPr>
-        <w:t xml:space="preserve">การติดตามวัตถุวิดีโอและการฝึกอบรมการทำนายภาพ ปัจจุบัน </w:t>
-      </w:r>
-      <w:proofErr w:type="spellStart"/>
-      <w:r>
-        <w:rPr>
-          <w:rFonts w:ascii="TH Sarabun New" w:hAnsi="TH Sarabun New" w:cs="TH Sarabun New"/>
-          <w:sz w:val="32"/>
-          <w:szCs w:val="32"/>
-        </w:rPr>
-        <w:t>ImageAI</w:t>
-      </w:r>
-      <w:proofErr w:type="spellEnd"/>
-      <w:r>
-        <w:rPr>
-          <w:rFonts w:ascii="TH Sarabun New" w:hAnsi="TH Sarabun New" w:cs="TH Sarabun New"/>
-          <w:sz w:val="32"/>
-          <w:szCs w:val="32"/>
-        </w:rPr>
-        <w:t xml:space="preserve"> </w:t>
-      </w:r>
-      <w:r>
-        <w:rPr>
-          <w:rFonts w:ascii="TH Sarabun New" w:hAnsi="TH Sarabun New" w:cs="TH Sarabun New"/>
-          <w:sz w:val="32"/>
-          <w:szCs w:val="32"/>
-          <w:cs/>
-        </w:rPr>
-        <w:t>สนับสนุนการทำนายภาพและการ</w:t>
-      </w:r>
-      <w:r>
-        <w:rPr>
-          <w:rFonts w:ascii="TH Sarabun New" w:hAnsi="TH Sarabun New" w:cs="TH Sarabun New"/>
-          <w:sz w:val="32"/>
-          <w:szCs w:val="32"/>
-        </w:rPr>
-        <w:t xml:space="preserve"> Training </w:t>
-      </w:r>
-      <w:r>
-        <w:rPr>
-          <w:rFonts w:ascii="TH Sarabun New" w:hAnsi="TH Sarabun New" w:cs="TH Sarabun New"/>
-          <w:sz w:val="32"/>
-          <w:szCs w:val="32"/>
-          <w:cs/>
-        </w:rPr>
-        <w:t>โดยใช้</w:t>
-      </w:r>
-      <w:r>
-        <w:rPr>
-          <w:rFonts w:ascii="TH Sarabun New" w:hAnsi="TH Sarabun New" w:cs="TH Sarabun New" w:hint="cs"/>
-          <w:sz w:val="32"/>
-          <w:szCs w:val="32"/>
-          <w:cs/>
-        </w:rPr>
-        <w:t xml:space="preserve">วิธี </w:t>
-      </w:r>
-      <w:r>
-        <w:rPr>
-          <w:rFonts w:ascii="TH Sarabun New" w:hAnsi="TH Sarabun New" w:cs="TH Sarabun New"/>
-          <w:sz w:val="32"/>
-          <w:szCs w:val="32"/>
-        </w:rPr>
-        <w:t xml:space="preserve">Machine Learning algorithms </w:t>
-      </w:r>
-      <w:r>
-        <w:rPr>
-          <w:rFonts w:ascii="TH Sarabun New" w:hAnsi="TH Sarabun New" w:cs="TH Sarabun New"/>
-          <w:sz w:val="32"/>
-          <w:szCs w:val="32"/>
-        </w:rPr>
-        <w:t xml:space="preserve"> </w:t>
-      </w:r>
-      <w:r>
-        <w:rPr>
-          <w:rFonts w:ascii="TH Sarabun New" w:hAnsi="TH Sarabun New" w:cs="TH Sarabun New"/>
-          <w:sz w:val="32"/>
-          <w:szCs w:val="32"/>
-        </w:rPr>
-        <w:lastRenderedPageBreak/>
-        <w:t>4</w:t>
-      </w:r>
-      <w:r>
-        <w:rPr>
-          <w:rFonts w:ascii="TH Sarabun New" w:hAnsi="TH Sarabun New" w:cs="TH Sarabun New"/>
-          <w:sz w:val="32"/>
-          <w:szCs w:val="32"/>
-          <w:cs/>
-        </w:rPr>
-        <w:t xml:space="preserve"> </w:t>
-      </w:r>
-      <w:r>
-        <w:rPr>
-          <w:rFonts w:ascii="TH Sarabun New" w:hAnsi="TH Sarabun New" w:cs="TH Sarabun New" w:hint="cs"/>
-          <w:sz w:val="32"/>
-          <w:szCs w:val="32"/>
-          <w:cs/>
-        </w:rPr>
-        <w:t xml:space="preserve">แบบ </w:t>
-      </w:r>
-      <w:r>
-        <w:rPr>
-          <w:rFonts w:ascii="TH Sarabun New" w:hAnsi="TH Sarabun New" w:cs="TH Sarabun New"/>
-          <w:sz w:val="32"/>
-          <w:szCs w:val="32"/>
-          <w:cs/>
-        </w:rPr>
-        <w:t xml:space="preserve">บนชุดข้อมูล </w:t>
-      </w:r>
-      <w:r>
-        <w:rPr>
-          <w:rFonts w:ascii="TH Sarabun New" w:hAnsi="TH Sarabun New" w:cs="TH Sarabun New"/>
-          <w:sz w:val="32"/>
-          <w:szCs w:val="32"/>
-        </w:rPr>
-        <w:t xml:space="preserve">ImageNet-1000 </w:t>
-      </w:r>
-      <w:proofErr w:type="spellStart"/>
-      <w:r>
-        <w:rPr>
-          <w:rFonts w:ascii="TH Sarabun New" w:hAnsi="TH Sarabun New" w:cs="TH Sarabun New"/>
-          <w:sz w:val="32"/>
-          <w:szCs w:val="32"/>
-        </w:rPr>
-        <w:t>ImageAI</w:t>
-      </w:r>
-      <w:proofErr w:type="spellEnd"/>
-      <w:r>
-        <w:rPr>
-          <w:rFonts w:ascii="TH Sarabun New" w:hAnsi="TH Sarabun New" w:cs="TH Sarabun New"/>
-          <w:sz w:val="32"/>
-          <w:szCs w:val="32"/>
-        </w:rPr>
-        <w:t xml:space="preserve"> </w:t>
-      </w:r>
-      <w:r>
-        <w:rPr>
-          <w:rFonts w:ascii="TH Sarabun New" w:hAnsi="TH Sarabun New" w:cs="TH Sarabun New"/>
-          <w:sz w:val="32"/>
-          <w:szCs w:val="32"/>
-          <w:cs/>
-        </w:rPr>
-        <w:t>ยังรองรับการตรวจจับวัตถุ</w:t>
-      </w:r>
-      <w:r>
-        <w:rPr>
-          <w:rFonts w:ascii="TH Sarabun New" w:hAnsi="TH Sarabun New" w:cs="TH Sarabun New" w:hint="cs"/>
-          <w:sz w:val="32"/>
-          <w:szCs w:val="32"/>
-          <w:cs/>
-        </w:rPr>
-        <w:t xml:space="preserve"> </w:t>
-      </w:r>
-      <w:r>
-        <w:rPr>
-          <w:rFonts w:ascii="TH Sarabun New" w:hAnsi="TH Sarabun New" w:cs="TH Sarabun New"/>
-          <w:sz w:val="32"/>
-          <w:szCs w:val="32"/>
-          <w:cs/>
-        </w:rPr>
-        <w:t xml:space="preserve">การตรวจจับวิดีโอและการติดตามวัตถุโดยใช้ </w:t>
-      </w:r>
-      <w:proofErr w:type="spellStart"/>
-      <w:r>
-        <w:rPr>
-          <w:rFonts w:ascii="TH Sarabun New" w:hAnsi="TH Sarabun New" w:cs="TH Sarabun New"/>
-          <w:sz w:val="32"/>
-          <w:szCs w:val="32"/>
-        </w:rPr>
-        <w:t>RetinaNet</w:t>
-      </w:r>
-      <w:proofErr w:type="spellEnd"/>
-      <w:r>
-        <w:rPr>
-          <w:rFonts w:ascii="TH Sarabun New" w:hAnsi="TH Sarabun New" w:cs="TH Sarabun New"/>
-          <w:sz w:val="32"/>
-          <w:szCs w:val="32"/>
-        </w:rPr>
-        <w:t>, YOLOv3</w:t>
-      </w:r>
-      <w:r>
-        <w:rPr>
-          <w:rFonts w:ascii="TH Sarabun New" w:hAnsi="TH Sarabun New" w:cs="TH Sarabun New"/>
-          <w:sz w:val="32"/>
-          <w:szCs w:val="32"/>
-          <w:cs/>
-        </w:rPr>
-        <w:t xml:space="preserve"> และ </w:t>
-      </w:r>
-      <w:r>
-        <w:rPr>
-          <w:rFonts w:ascii="TH Sarabun New" w:hAnsi="TH Sarabun New" w:cs="TH Sarabun New"/>
-          <w:sz w:val="32"/>
-          <w:szCs w:val="32"/>
-        </w:rPr>
-        <w:t>TinyYOLOv3</w:t>
-      </w:r>
-      <w:r>
-        <w:rPr>
-          <w:rFonts w:ascii="TH Sarabun New" w:hAnsi="TH Sarabun New" w:cs="TH Sarabun New"/>
-          <w:sz w:val="32"/>
-          <w:szCs w:val="32"/>
-          <w:cs/>
-        </w:rPr>
-        <w:t xml:space="preserve"> ซึ่งได้รับการฝึกฝนบนชุดข้อมูล </w:t>
-      </w:r>
-      <w:r>
-        <w:rPr>
-          <w:rFonts w:ascii="TH Sarabun New" w:hAnsi="TH Sarabun New" w:cs="TH Sarabun New"/>
-          <w:sz w:val="32"/>
-          <w:szCs w:val="32"/>
-        </w:rPr>
-        <w:t>COCO</w:t>
-      </w:r>
-    </w:p>
-    <w:p>
-      <w:pPr>
-        <w:ind w:firstLine="720"/>
-        <w:rPr>
-          <w:rFonts w:ascii="TH Sarabun New" w:hAnsi="TH Sarabun New" w:cs="TH Sarabun New"/>
-          <w:sz w:val="32"/>
-          <w:szCs w:val="32"/>
-        </w:rPr>
-      </w:pPr>
-      <w:r>
-        <w:rPr>
-          <w:rFonts w:ascii="TH Sarabun New" w:hAnsi="TH Sarabun New" w:cs="TH Sarabun New"/>
-          <w:sz w:val="32"/>
-          <w:szCs w:val="32"/>
-          <w:cs/>
-        </w:rPr>
-        <w:t xml:space="preserve">ในที่สุด </w:t>
-      </w:r>
-      <w:proofErr w:type="spellStart"/>
-      <w:r>
-        <w:rPr>
-          <w:rFonts w:ascii="TH Sarabun New" w:hAnsi="TH Sarabun New" w:cs="TH Sarabun New"/>
-          <w:sz w:val="32"/>
-          <w:szCs w:val="32"/>
-        </w:rPr>
-        <w:t>ImageAI</w:t>
-      </w:r>
-      <w:proofErr w:type="spellEnd"/>
-      <w:r>
-        <w:rPr>
-          <w:rFonts w:ascii="TH Sarabun New" w:hAnsi="TH Sarabun New" w:cs="TH Sarabun New"/>
-          <w:sz w:val="32"/>
-          <w:szCs w:val="32"/>
-        </w:rPr>
-        <w:t xml:space="preserve"> </w:t>
-      </w:r>
-      <w:r>
-        <w:rPr>
-          <w:rFonts w:ascii="TH Sarabun New" w:hAnsi="TH Sarabun New" w:cs="TH Sarabun New"/>
-          <w:sz w:val="32"/>
-          <w:szCs w:val="32"/>
-          <w:cs/>
-        </w:rPr>
-        <w:t>จะให้การสนับสนุนด้านคอมพิวเตอร์วิสัยทัศน์ที่กว้างขึ้นและมีความเชี่ยวชาญมากขึ้น</w:t>
-      </w:r>
-      <w:r>
-        <w:rPr>
-          <w:rFonts w:ascii="TH Sarabun New" w:hAnsi="TH Sarabun New" w:cs="TH Sarabun New" w:hint="cs"/>
-          <w:sz w:val="32"/>
-          <w:szCs w:val="32"/>
-          <w:cs/>
-        </w:rPr>
-        <w:t>และ</w:t>
-      </w:r>
-      <w:r>
-        <w:rPr>
-          <w:rFonts w:ascii="TH Sarabun New" w:hAnsi="TH Sarabun New" w:cs="TH Sarabun New"/>
-          <w:sz w:val="32"/>
-          <w:szCs w:val="32"/>
-          <w:cs/>
-        </w:rPr>
-        <w:t>ไม่จำกัดเฉพาะการจดจำรูปภาพในสภาพแวดล้อมพิเศษและ</w:t>
-      </w:r>
-      <w:r>
-        <w:rPr>
-          <w:rFonts w:ascii="TH Sarabun New" w:hAnsi="TH Sarabun New" w:cs="TH Sarabun New" w:hint="cs"/>
-          <w:sz w:val="32"/>
-          <w:szCs w:val="32"/>
-          <w:cs/>
-        </w:rPr>
-        <w:t>สถานที่</w:t>
-      </w:r>
-      <w:r>
-        <w:rPr>
-          <w:rFonts w:ascii="TH Sarabun New" w:hAnsi="TH Sarabun New" w:cs="TH Sarabun New"/>
-          <w:sz w:val="32"/>
-          <w:szCs w:val="32"/>
-          <w:cs/>
-        </w:rPr>
-        <w:t>พิเศษ</w:t>
-      </w:r>
-    </w:p>
-    <w:p>
-      <w:pPr>
-        <w:rPr>
-          <w:rFonts w:ascii="TH Sarabun New" w:hAnsi="TH Sarabun New" w:cs="TH Sarabun New"/>
           <w:b/>
           <w:bCs/>
           <w:sz w:val="32"/>
           <w:szCs w:val="32"/>
-        </w:rPr>
-      </w:pPr>
-      <w:r>
-        <w:rPr>
-          <w:rFonts w:ascii="TH Sarabun New" w:hAnsi="TH Sarabun New" w:cs="TH Sarabun New"/>
+          <w:cs/>
+        </w:rPr>
+        <w:t xml:space="preserve">รูปที่ </w:t>
+      </w:r>
+      <w:r>
+        <w:rPr>
+          <w:rFonts w:ascii="TH Sarabun New" w:hAnsi="TH Sarabun New" w:cs="TH Sarabun New" w:hint="cs"/>
           <w:b/>
           <w:bCs/>
           <w:sz w:val="32"/>
           <w:szCs w:val="32"/>
           <w:cs/>
         </w:rPr>
-        <w:t>อุปกรณ์</w:t>
-      </w:r>
-    </w:p>
-    <w:p>
-      <w:pPr>
-        <w:rPr>
-          <w:rFonts w:ascii="TH Sarabun New" w:hAnsi="TH Sarabun New" w:cs="TH Sarabun New"/>
-          <w:sz w:val="32"/>
-          <w:szCs w:val="32"/>
-          <w:cs/>
-        </w:rPr>
-      </w:pPr>
+        <w:t>3</w:t>
+      </w:r>
       <w:r>
         <w:rPr>
           <w:rFonts w:ascii="TH Sarabun New" w:hAnsi="TH Sarabun New" w:cs="TH Sarabun New" w:hint="cs"/>
-          <w:sz w:val="32"/>
-          <w:szCs w:val="32"/>
-          <w:cs/>
-        </w:rPr>
-        <w:t xml:space="preserve">ชุดฝึก </w:t>
-      </w:r>
-      <w:r>
-        <w:rPr>
-          <w:rFonts w:ascii="TH Sarabun New" w:hAnsi="TH Sarabun New" w:cs="TH Sarabun New"/>
-          <w:sz w:val="32"/>
-          <w:szCs w:val="32"/>
-        </w:rPr>
-        <w:t xml:space="preserve">STEM </w:t>
-      </w:r>
-      <w:r>
-        <w:rPr>
-          <w:rFonts w:ascii="TH Sarabun New" w:hAnsi="TH Sarabun New" w:cs="TH Sarabun New" w:hint="cs"/>
-          <w:sz w:val="32"/>
-          <w:szCs w:val="32"/>
-          <w:cs/>
-        </w:rPr>
-        <w:t>เพื่อการเรียนรู้ 1 ชุด</w:t>
-      </w:r>
-    </w:p>
-    <w:p>
-      <w:pPr>
-        <w:rPr>
-          <w:rFonts w:ascii="TH Sarabun New" w:hAnsi="TH Sarabun New" w:cs="TH Sarabun New"/>
           <w:b/>
           <w:bCs/>
           <w:sz w:val="32"/>
           <w:szCs w:val="32"/>
-        </w:rPr>
-      </w:pPr>
-      <w:r>
-        <w:rPr>
-          <w:rFonts w:ascii="TH Sarabun New" w:hAnsi="TH Sarabun New" w:cs="TH Sarabun New"/>
+          <w:cs/>
+        </w:rPr>
+        <w:t>.1</w:t>
+      </w:r>
+      <w:r>
+        <w:rPr>
+          <w:rFonts w:ascii="TH Sarabun New" w:hAnsi="TH Sarabun New" w:cs="TH Sarabun New" w:hint="cs"/>
           <w:b/>
           <w:bCs/>
           <w:sz w:val="32"/>
           <w:szCs w:val="32"/>
+          <w:cs/>
+        </w:rPr>
+        <w:t xml:space="preserve"> </w:t>
+      </w:r>
+      <w:r>
+        <w:rPr>
+          <w:rFonts w:ascii="TH Sarabun New" w:hAnsi="TH Sarabun New" w:cs="TH Sarabun New" w:hint="cs"/>
+          <w:sz w:val="32"/>
+          <w:szCs w:val="32"/>
+          <w:cs/>
+        </w:rPr>
+        <w:t xml:space="preserve">สัญลักษณ์ </w:t>
+      </w:r>
+      <w:proofErr w:type="spellStart"/>
+      <w:r>
+        <w:rPr>
+          <w:rFonts w:ascii="TH Sarabun New" w:hAnsi="TH Sarabun New" w:cs="TH Sarabun New"/>
+          <w:sz w:val="32"/>
+          <w:szCs w:val="32"/>
+        </w:rPr>
+        <w:t>ImageAI</w:t>
+      </w:r>
+      <w:proofErr w:type="spellEnd"/>
+    </w:p>
+    <w:p>
+      <w:pPr>
+        <w:spacing w:after="0" w:line="240" w:lineRule="auto"/>
+        <w:jc w:val="center"/>
+        <w:rPr>
+          <w:rFonts w:ascii="TH Sarabun New" w:hAnsi="TH Sarabun New" w:cs="TH Sarabun New"/>
+          <w:b/>
+          <w:bCs/>
+          <w:sz w:val="32"/>
+          <w:szCs w:val="32"/>
+        </w:rPr>
+      </w:pPr>
+    </w:p>
+    <w:p>
+      <w:pPr>
+        <w:spacing w:after="0" w:line="240" w:lineRule="auto"/>
+        <w:jc w:val="thaiDistribute"/>
+        <w:rPr>
+          <w:rFonts w:ascii="TH Sarabun New" w:hAnsi="TH Sarabun New" w:cs="TH Sarabun New"/>
+          <w:sz w:val="32"/>
+          <w:szCs w:val="32"/>
+        </w:rPr>
+      </w:pPr>
+      <w:r>
+        <w:rPr>
+          <w:rFonts w:ascii="TH Sarabun New" w:hAnsi="TH Sarabun New" w:cs="TH Sarabun New"/>
+          <w:sz w:val="32"/>
+          <w:szCs w:val="32"/>
+          <w:cs/>
+        </w:rPr>
+        <w:t xml:space="preserve">โครงการ </w:t>
+      </w:r>
+      <w:r>
+        <w:rPr>
+          <w:rFonts w:ascii="TH Sarabun New" w:hAnsi="TH Sarabun New" w:cs="TH Sarabun New"/>
+          <w:sz w:val="32"/>
+          <w:szCs w:val="32"/>
+        </w:rPr>
+        <w:t xml:space="preserve">AI Commons </w:t>
+      </w:r>
+      <w:r>
+        <w:rPr>
+          <w:rFonts w:ascii="TH Sarabun New" w:hAnsi="TH Sarabun New" w:cs="TH Sarabun New"/>
+          <w:sz w:val="32"/>
+          <w:szCs w:val="32"/>
+          <w:cs/>
+        </w:rPr>
+        <w:t xml:space="preserve">พัฒนาและดูแลโดย </w:t>
+      </w:r>
+      <w:r>
+        <w:rPr>
+          <w:rFonts w:ascii="TH Sarabun New" w:hAnsi="TH Sarabun New" w:cs="TH Sarabun New"/>
+          <w:sz w:val="32"/>
+          <w:szCs w:val="32"/>
+        </w:rPr>
+        <w:t xml:space="preserve">Moses </w:t>
+      </w:r>
+      <w:proofErr w:type="spellStart"/>
+      <w:r>
+        <w:rPr>
+          <w:rFonts w:ascii="TH Sarabun New" w:hAnsi="TH Sarabun New" w:cs="TH Sarabun New"/>
+          <w:sz w:val="32"/>
+          <w:szCs w:val="32"/>
+        </w:rPr>
+        <w:t>Olafenwa</w:t>
+      </w:r>
+      <w:proofErr w:type="spellEnd"/>
+      <w:r>
+        <w:rPr>
+          <w:rFonts w:ascii="TH Sarabun New" w:hAnsi="TH Sarabun New" w:cs="TH Sarabun New"/>
+          <w:sz w:val="32"/>
+          <w:szCs w:val="32"/>
+        </w:rPr>
+        <w:t xml:space="preserve"> </w:t>
+      </w:r>
+      <w:r>
+        <w:rPr>
+          <w:rFonts w:ascii="TH Sarabun New" w:hAnsi="TH Sarabun New" w:cs="TH Sarabun New"/>
+          <w:sz w:val="32"/>
+          <w:szCs w:val="32"/>
+          <w:cs/>
+        </w:rPr>
+        <w:t xml:space="preserve">และ </w:t>
+      </w:r>
+      <w:r>
+        <w:rPr>
+          <w:rFonts w:ascii="TH Sarabun New" w:hAnsi="TH Sarabun New" w:cs="TH Sarabun New"/>
+          <w:sz w:val="32"/>
+          <w:szCs w:val="32"/>
+        </w:rPr>
+        <w:t xml:space="preserve">John </w:t>
+      </w:r>
+      <w:proofErr w:type="spellStart"/>
+      <w:r>
+        <w:rPr>
+          <w:rFonts w:ascii="TH Sarabun New" w:hAnsi="TH Sarabun New" w:cs="TH Sarabun New"/>
+          <w:sz w:val="32"/>
+          <w:szCs w:val="32"/>
+        </w:rPr>
+        <w:t>Olafenwa</w:t>
+      </w:r>
+      <w:proofErr w:type="spellEnd"/>
+      <w:r>
+        <w:rPr>
+          <w:rFonts w:ascii="TH Sarabun New" w:hAnsi="TH Sarabun New" w:cs="TH Sarabun New"/>
+          <w:sz w:val="32"/>
+          <w:szCs w:val="32"/>
+        </w:rPr>
+        <w:t xml:space="preserve"> </w:t>
+      </w:r>
+      <w:r>
+        <w:rPr>
+          <w:rFonts w:ascii="TH Sarabun New" w:hAnsi="TH Sarabun New" w:cs="TH Sarabun New"/>
+          <w:sz w:val="32"/>
+          <w:szCs w:val="32"/>
+          <w:cs/>
+        </w:rPr>
+        <w:t>พ</w:t>
+      </w:r>
+      <w:r>
+        <w:rPr>
+          <w:rFonts w:ascii="TH Sarabun New" w:hAnsi="TH Sarabun New" w:cs="TH Sarabun New" w:hint="cs"/>
+          <w:sz w:val="32"/>
+          <w:szCs w:val="32"/>
+          <w:cs/>
+        </w:rPr>
+        <w:t>ี่</w:t>
+      </w:r>
+      <w:r>
+        <w:rPr>
+          <w:rFonts w:ascii="TH Sarabun New" w:hAnsi="TH Sarabun New" w:cs="TH Sarabun New"/>
+          <w:sz w:val="32"/>
+          <w:szCs w:val="32"/>
+          <w:cs/>
+        </w:rPr>
+        <w:t xml:space="preserve">น้องผู้สร้าง </w:t>
+      </w:r>
+      <w:proofErr w:type="spellStart"/>
+      <w:r>
+        <w:rPr>
+          <w:rFonts w:ascii="TH Sarabun New" w:hAnsi="TH Sarabun New" w:cs="TH Sarabun New"/>
+          <w:sz w:val="32"/>
+          <w:szCs w:val="32"/>
+        </w:rPr>
+        <w:t>TorchFusion</w:t>
+      </w:r>
+      <w:proofErr w:type="spellEnd"/>
+      <w:r>
+        <w:rPr>
+          <w:rFonts w:ascii="TH Sarabun New" w:hAnsi="TH Sarabun New" w:cs="TH Sarabun New"/>
+          <w:sz w:val="32"/>
+          <w:szCs w:val="32"/>
+        </w:rPr>
+        <w:t xml:space="preserve"> </w:t>
+      </w:r>
+      <w:r>
+        <w:rPr>
+          <w:rFonts w:ascii="TH Sarabun New" w:hAnsi="TH Sarabun New" w:cs="TH Sarabun New"/>
+          <w:sz w:val="32"/>
+          <w:szCs w:val="32"/>
+          <w:cs/>
+        </w:rPr>
+        <w:t>และผู้แต่งบทนำ</w:t>
+      </w:r>
+      <w:r>
+        <w:rPr>
+          <w:rFonts w:ascii="TH Sarabun New" w:hAnsi="TH Sarabun New" w:cs="TH Sarabun New"/>
+          <w:sz w:val="32"/>
+          <w:szCs w:val="32"/>
+        </w:rPr>
+        <w:t xml:space="preserve"> Computer vision</w:t>
+      </w:r>
+      <w:r>
+        <w:rPr>
+          <w:rFonts w:ascii="TH Sarabun New" w:hAnsi="TH Sarabun New" w:cs="TH Sarabun New"/>
+          <w:sz w:val="32"/>
+          <w:szCs w:val="32"/>
+          <w:cs/>
+        </w:rPr>
+        <w:t>ด้วยความ</w:t>
+      </w:r>
+      <w:r>
+        <w:rPr>
+          <w:rFonts w:ascii="TH Sarabun New" w:hAnsi="TH Sarabun New" w:cs="TH Sarabun New" w:hint="cs"/>
+          <w:sz w:val="32"/>
+          <w:szCs w:val="32"/>
+          <w:cs/>
+        </w:rPr>
+        <w:t xml:space="preserve">เข้าใจง่าย </w:t>
+      </w:r>
+      <w:r>
+        <w:rPr>
+          <w:rFonts w:ascii="TH Sarabun New" w:hAnsi="TH Sarabun New" w:cs="TH Sarabun New"/>
+          <w:sz w:val="32"/>
+          <w:szCs w:val="32"/>
+          <w:cs/>
+        </w:rPr>
+        <w:t xml:space="preserve"> </w:t>
+      </w:r>
+      <w:proofErr w:type="spellStart"/>
+      <w:r>
+        <w:rPr>
+          <w:rFonts w:ascii="TH Sarabun New" w:hAnsi="TH Sarabun New" w:cs="TH Sarabun New"/>
+          <w:sz w:val="32"/>
+          <w:szCs w:val="32"/>
+        </w:rPr>
+        <w:t>ImageAI</w:t>
+      </w:r>
+      <w:proofErr w:type="spellEnd"/>
+      <w:r>
+        <w:rPr>
+          <w:rFonts w:ascii="TH Sarabun New" w:hAnsi="TH Sarabun New" w:cs="TH Sarabun New"/>
+          <w:sz w:val="32"/>
+          <w:szCs w:val="32"/>
+        </w:rPr>
+        <w:t xml:space="preserve"> </w:t>
+      </w:r>
+      <w:r>
+        <w:rPr>
+          <w:rFonts w:ascii="TH Sarabun New" w:hAnsi="TH Sarabun New" w:cs="TH Sarabun New"/>
+          <w:sz w:val="32"/>
+          <w:szCs w:val="32"/>
+          <w:cs/>
+        </w:rPr>
+        <w:t>สนับสนุน</w:t>
+      </w:r>
+      <w:r>
+        <w:rPr>
+          <w:rFonts w:ascii="TH Sarabun New" w:hAnsi="TH Sarabun New" w:cs="TH Sarabun New" w:hint="cs"/>
+          <w:sz w:val="32"/>
+          <w:szCs w:val="32"/>
+          <w:cs/>
+        </w:rPr>
+        <w:t xml:space="preserve"> </w:t>
+      </w:r>
+      <w:r>
+        <w:rPr>
+          <w:rFonts w:ascii="TH Sarabun New" w:hAnsi="TH Sarabun New" w:cs="TH Sarabun New"/>
+          <w:sz w:val="32"/>
+          <w:szCs w:val="32"/>
+        </w:rPr>
+        <w:t xml:space="preserve">Machine learning algorithm </w:t>
+      </w:r>
+      <w:r>
+        <w:rPr>
+          <w:rFonts w:ascii="TH Sarabun New" w:hAnsi="TH Sarabun New" w:cs="TH Sarabun New"/>
+          <w:sz w:val="32"/>
+          <w:szCs w:val="32"/>
+          <w:cs/>
+        </w:rPr>
+        <w:t>ที่ล้ำสมัยสำหรับการทำนายภาพ</w:t>
+      </w:r>
+      <w:r>
+        <w:rPr>
+          <w:rFonts w:ascii="TH Sarabun New" w:hAnsi="TH Sarabun New" w:cs="TH Sarabun New"/>
+          <w:sz w:val="32"/>
+          <w:szCs w:val="32"/>
+        </w:rPr>
+        <w:t xml:space="preserve"> </w:t>
+      </w:r>
+      <w:r>
+        <w:rPr>
+          <w:rFonts w:ascii="TH Sarabun New" w:hAnsi="TH Sarabun New" w:cs="TH Sarabun New"/>
+          <w:sz w:val="32"/>
+          <w:szCs w:val="32"/>
+          <w:cs/>
+        </w:rPr>
+        <w:t>การทำนายภาพที่กำหนดเอง</w:t>
+      </w:r>
+      <w:r>
+        <w:rPr>
+          <w:rFonts w:ascii="TH Sarabun New" w:hAnsi="TH Sarabun New" w:cs="TH Sarabun New"/>
+          <w:sz w:val="32"/>
+          <w:szCs w:val="32"/>
+        </w:rPr>
+        <w:t xml:space="preserve"> </w:t>
+      </w:r>
+      <w:r>
+        <w:rPr>
+          <w:rFonts w:ascii="TH Sarabun New" w:hAnsi="TH Sarabun New" w:cs="TH Sarabun New"/>
+          <w:sz w:val="32"/>
+          <w:szCs w:val="32"/>
+          <w:cs/>
+        </w:rPr>
+        <w:t>การตรวจจับวัตถุ</w:t>
+      </w:r>
+      <w:r>
+        <w:rPr>
+          <w:rFonts w:ascii="TH Sarabun New" w:hAnsi="TH Sarabun New" w:cs="TH Sarabun New"/>
+          <w:sz w:val="32"/>
+          <w:szCs w:val="32"/>
+        </w:rPr>
+        <w:t xml:space="preserve"> </w:t>
+      </w:r>
+      <w:r>
+        <w:rPr>
+          <w:rFonts w:ascii="TH Sarabun New" w:hAnsi="TH Sarabun New" w:cs="TH Sarabun New"/>
+          <w:sz w:val="32"/>
+          <w:szCs w:val="32"/>
+          <w:cs/>
+        </w:rPr>
+        <w:t>การตรวจจับวิดีโอ</w:t>
+      </w:r>
+      <w:r>
+        <w:rPr>
+          <w:rFonts w:ascii="TH Sarabun New" w:hAnsi="TH Sarabun New" w:cs="TH Sarabun New"/>
+          <w:sz w:val="32"/>
+          <w:szCs w:val="32"/>
+        </w:rPr>
+        <w:t xml:space="preserve"> </w:t>
+      </w:r>
+      <w:r>
+        <w:rPr>
+          <w:rFonts w:ascii="TH Sarabun New" w:hAnsi="TH Sarabun New" w:cs="TH Sarabun New"/>
+          <w:sz w:val="32"/>
+          <w:szCs w:val="32"/>
+          <w:cs/>
+        </w:rPr>
+        <w:lastRenderedPageBreak/>
+        <w:t xml:space="preserve">การติดตามวัตถุวิดีโอและการฝึกอบรมการทำนายภาพ ปัจจุบัน </w:t>
+      </w:r>
+      <w:proofErr w:type="spellStart"/>
+      <w:r>
+        <w:rPr>
+          <w:rFonts w:ascii="TH Sarabun New" w:hAnsi="TH Sarabun New" w:cs="TH Sarabun New"/>
+          <w:sz w:val="32"/>
+          <w:szCs w:val="32"/>
+        </w:rPr>
+        <w:t>ImageAI</w:t>
+      </w:r>
+      <w:proofErr w:type="spellEnd"/>
+      <w:r>
+        <w:rPr>
+          <w:rFonts w:ascii="TH Sarabun New" w:hAnsi="TH Sarabun New" w:cs="TH Sarabun New"/>
+          <w:sz w:val="32"/>
+          <w:szCs w:val="32"/>
+        </w:rPr>
+        <w:t xml:space="preserve"> </w:t>
+      </w:r>
+      <w:r>
+        <w:rPr>
+          <w:rFonts w:ascii="TH Sarabun New" w:hAnsi="TH Sarabun New" w:cs="TH Sarabun New"/>
+          <w:sz w:val="32"/>
+          <w:szCs w:val="32"/>
+          <w:cs/>
+        </w:rPr>
+        <w:t>สนับสนุนการทำนายภาพและการ</w:t>
+      </w:r>
+      <w:r>
+        <w:rPr>
+          <w:rFonts w:ascii="TH Sarabun New" w:hAnsi="TH Sarabun New" w:cs="TH Sarabun New"/>
+          <w:sz w:val="32"/>
+          <w:szCs w:val="32"/>
+        </w:rPr>
+        <w:t xml:space="preserve"> Training </w:t>
+      </w:r>
+      <w:r>
+        <w:rPr>
+          <w:rFonts w:ascii="TH Sarabun New" w:hAnsi="TH Sarabun New" w:cs="TH Sarabun New"/>
+          <w:sz w:val="32"/>
+          <w:szCs w:val="32"/>
+          <w:cs/>
+        </w:rPr>
+        <w:t>โดยใช้</w:t>
+      </w:r>
+      <w:r>
+        <w:rPr>
+          <w:rFonts w:ascii="TH Sarabun New" w:hAnsi="TH Sarabun New" w:cs="TH Sarabun New" w:hint="cs"/>
+          <w:sz w:val="32"/>
+          <w:szCs w:val="32"/>
+          <w:cs/>
+        </w:rPr>
+        <w:t xml:space="preserve">วิธี </w:t>
+      </w:r>
+      <w:r>
+        <w:rPr>
+          <w:rFonts w:ascii="TH Sarabun New" w:hAnsi="TH Sarabun New" w:cs="TH Sarabun New"/>
+          <w:sz w:val="32"/>
+          <w:szCs w:val="32"/>
+        </w:rPr>
+        <w:t xml:space="preserve">Machine Learning algorithms </w:t>
+      </w:r>
+      <w:r>
+        <w:rPr>
+          <w:rFonts w:ascii="TH Sarabun New" w:hAnsi="TH Sarabun New" w:cs="TH Sarabun New"/>
+          <w:sz w:val="32"/>
+          <w:szCs w:val="32"/>
+        </w:rPr>
+        <w:t xml:space="preserve"> 4</w:t>
+      </w:r>
+      <w:r>
+        <w:rPr>
+          <w:rFonts w:ascii="TH Sarabun New" w:hAnsi="TH Sarabun New" w:cs="TH Sarabun New"/>
+          <w:sz w:val="32"/>
+          <w:szCs w:val="32"/>
+          <w:cs/>
+        </w:rPr>
+        <w:t xml:space="preserve"> </w:t>
+      </w:r>
+      <w:r>
+        <w:rPr>
+          <w:rFonts w:ascii="TH Sarabun New" w:hAnsi="TH Sarabun New" w:cs="TH Sarabun New" w:hint="cs"/>
+          <w:sz w:val="32"/>
+          <w:szCs w:val="32"/>
+          <w:cs/>
+        </w:rPr>
+        <w:t xml:space="preserve">แบบ </w:t>
+      </w:r>
+      <w:r>
+        <w:rPr>
+          <w:rFonts w:ascii="TH Sarabun New" w:hAnsi="TH Sarabun New" w:cs="TH Sarabun New"/>
+          <w:sz w:val="32"/>
+          <w:szCs w:val="32"/>
+          <w:cs/>
+        </w:rPr>
+        <w:t xml:space="preserve">บนชุดข้อมูล </w:t>
+      </w:r>
+      <w:r>
+        <w:rPr>
+          <w:rFonts w:ascii="TH Sarabun New" w:hAnsi="TH Sarabun New" w:cs="TH Sarabun New"/>
+          <w:sz w:val="32"/>
+          <w:szCs w:val="32"/>
+        </w:rPr>
+        <w:t xml:space="preserve">ImageNet-1000 </w:t>
+      </w:r>
+      <w:proofErr w:type="spellStart"/>
+      <w:r>
+        <w:rPr>
+          <w:rFonts w:ascii="TH Sarabun New" w:hAnsi="TH Sarabun New" w:cs="TH Sarabun New"/>
+          <w:sz w:val="32"/>
+          <w:szCs w:val="32"/>
+        </w:rPr>
+        <w:t>ImageAI</w:t>
+      </w:r>
+      <w:proofErr w:type="spellEnd"/>
+      <w:r>
+        <w:rPr>
+          <w:rFonts w:ascii="TH Sarabun New" w:hAnsi="TH Sarabun New" w:cs="TH Sarabun New"/>
+          <w:sz w:val="32"/>
+          <w:szCs w:val="32"/>
+        </w:rPr>
+        <w:t xml:space="preserve"> </w:t>
+      </w:r>
+      <w:r>
+        <w:rPr>
+          <w:rFonts w:ascii="TH Sarabun New" w:hAnsi="TH Sarabun New" w:cs="TH Sarabun New"/>
+          <w:sz w:val="32"/>
+          <w:szCs w:val="32"/>
+          <w:cs/>
+        </w:rPr>
+        <w:t>ยังรองรับการตรวจจับวัตถุ</w:t>
+      </w:r>
+      <w:r>
+        <w:rPr>
+          <w:rFonts w:ascii="TH Sarabun New" w:hAnsi="TH Sarabun New" w:cs="TH Sarabun New" w:hint="cs"/>
+          <w:sz w:val="32"/>
+          <w:szCs w:val="32"/>
+          <w:cs/>
+        </w:rPr>
+        <w:t xml:space="preserve"> </w:t>
+      </w:r>
+      <w:r>
+        <w:rPr>
+          <w:rFonts w:ascii="TH Sarabun New" w:hAnsi="TH Sarabun New" w:cs="TH Sarabun New"/>
+          <w:sz w:val="32"/>
+          <w:szCs w:val="32"/>
+          <w:cs/>
+        </w:rPr>
+        <w:t xml:space="preserve">การตรวจจับวิดีโอและการติดตามวัตถุโดยใช้ </w:t>
+      </w:r>
+      <w:proofErr w:type="spellStart"/>
+      <w:r>
+        <w:rPr>
+          <w:rFonts w:ascii="TH Sarabun New" w:hAnsi="TH Sarabun New" w:cs="TH Sarabun New"/>
+          <w:sz w:val="32"/>
+          <w:szCs w:val="32"/>
+        </w:rPr>
+        <w:t>RetinaNet</w:t>
+      </w:r>
+      <w:proofErr w:type="spellEnd"/>
+      <w:r>
+        <w:rPr>
+          <w:rFonts w:ascii="TH Sarabun New" w:hAnsi="TH Sarabun New" w:cs="TH Sarabun New" w:hint="cs"/>
+          <w:sz w:val="32"/>
+          <w:szCs w:val="32"/>
+          <w:cs/>
+        </w:rPr>
+        <w:t xml:space="preserve"> </w:t>
+      </w:r>
+      <w:r>
+        <w:rPr>
+          <w:rFonts w:ascii="TH Sarabun New" w:hAnsi="TH Sarabun New" w:cs="TH Sarabun New"/>
+          <w:sz w:val="32"/>
+          <w:szCs w:val="32"/>
+        </w:rPr>
+        <w:t xml:space="preserve"> YOLOv3</w:t>
+      </w:r>
+      <w:r>
+        <w:rPr>
+          <w:rFonts w:ascii="TH Sarabun New" w:hAnsi="TH Sarabun New" w:cs="TH Sarabun New"/>
+          <w:sz w:val="32"/>
+          <w:szCs w:val="32"/>
+          <w:cs/>
+        </w:rPr>
+        <w:t xml:space="preserve"> และ </w:t>
+      </w:r>
+      <w:r>
+        <w:rPr>
+          <w:rFonts w:ascii="TH Sarabun New" w:hAnsi="TH Sarabun New" w:cs="TH Sarabun New"/>
+          <w:sz w:val="32"/>
+          <w:szCs w:val="32"/>
+        </w:rPr>
+        <w:t>TinyYOLOv3</w:t>
+      </w:r>
+      <w:r>
+        <w:rPr>
+          <w:rFonts w:ascii="TH Sarabun New" w:hAnsi="TH Sarabun New" w:cs="TH Sarabun New"/>
+          <w:sz w:val="32"/>
+          <w:szCs w:val="32"/>
+          <w:cs/>
+        </w:rPr>
+        <w:t xml:space="preserve"> ซึ่งได้รับการฝึกฝนบนชุดข้อมูล </w:t>
+      </w:r>
+      <w:r>
+        <w:rPr>
+          <w:rFonts w:ascii="TH Sarabun New" w:hAnsi="TH Sarabun New" w:cs="TH Sarabun New"/>
+          <w:sz w:val="32"/>
+          <w:szCs w:val="32"/>
+        </w:rPr>
+        <w:t>COCO</w:t>
+      </w:r>
+    </w:p>
+    <w:p>
+      <w:pPr>
+        <w:spacing w:after="0" w:line="240" w:lineRule="auto"/>
+        <w:ind w:firstLine="720"/>
+        <w:rPr>
+          <w:rFonts w:ascii="TH Sarabun New" w:hAnsi="TH Sarabun New" w:cs="TH Sarabun New"/>
+          <w:sz w:val="32"/>
+          <w:szCs w:val="32"/>
+        </w:rPr>
+      </w:pPr>
+      <w:r>
+        <w:rPr>
+          <w:rFonts w:ascii="TH Sarabun New" w:hAnsi="TH Sarabun New" w:cs="TH Sarabun New"/>
+          <w:sz w:val="32"/>
+          <w:szCs w:val="32"/>
+          <w:cs/>
+        </w:rPr>
+        <w:t xml:space="preserve">ในที่สุด </w:t>
+      </w:r>
+      <w:proofErr w:type="spellStart"/>
+      <w:r>
+        <w:rPr>
+          <w:rFonts w:ascii="TH Sarabun New" w:hAnsi="TH Sarabun New" w:cs="TH Sarabun New"/>
+          <w:sz w:val="32"/>
+          <w:szCs w:val="32"/>
+        </w:rPr>
+        <w:t>ImageAI</w:t>
+      </w:r>
+      <w:proofErr w:type="spellEnd"/>
+      <w:r>
+        <w:rPr>
+          <w:rFonts w:ascii="TH Sarabun New" w:hAnsi="TH Sarabun New" w:cs="TH Sarabun New"/>
+          <w:sz w:val="32"/>
+          <w:szCs w:val="32"/>
+        </w:rPr>
+        <w:t xml:space="preserve"> </w:t>
+      </w:r>
+      <w:r>
+        <w:rPr>
+          <w:rFonts w:ascii="TH Sarabun New" w:hAnsi="TH Sarabun New" w:cs="TH Sarabun New"/>
+          <w:sz w:val="32"/>
+          <w:szCs w:val="32"/>
+          <w:cs/>
+        </w:rPr>
+        <w:t>จะให้การสนับสนุนด้านคอมพิวเตอร์วิสัยทัศน์ที่กว้างขึ้นและมีความเชี่ยวชาญมากขึ้น</w:t>
+      </w:r>
+      <w:r>
+        <w:rPr>
+          <w:rFonts w:ascii="TH Sarabun New" w:hAnsi="TH Sarabun New" w:cs="TH Sarabun New" w:hint="cs"/>
+          <w:sz w:val="32"/>
+          <w:szCs w:val="32"/>
+          <w:cs/>
+        </w:rPr>
+        <w:t>และ</w:t>
+      </w:r>
+      <w:r>
+        <w:rPr>
+          <w:rFonts w:ascii="TH Sarabun New" w:hAnsi="TH Sarabun New" w:cs="TH Sarabun New"/>
+          <w:sz w:val="32"/>
+          <w:szCs w:val="32"/>
+          <w:cs/>
+        </w:rPr>
+        <w:t>ไม่จำกัดเฉพาะการจดจำรูปภาพในสภาพแวดล้อมพิเศษและ</w:t>
+      </w:r>
+      <w:r>
+        <w:rPr>
+          <w:rFonts w:ascii="TH Sarabun New" w:hAnsi="TH Sarabun New" w:cs="TH Sarabun New" w:hint="cs"/>
+          <w:sz w:val="32"/>
+          <w:szCs w:val="32"/>
+          <w:cs/>
+        </w:rPr>
+        <w:t>สถานที่</w:t>
+      </w:r>
+      <w:r>
+        <w:rPr>
+          <w:rFonts w:ascii="TH Sarabun New" w:hAnsi="TH Sarabun New" w:cs="TH Sarabun New"/>
+          <w:sz w:val="32"/>
+          <w:szCs w:val="32"/>
+          <w:cs/>
+        </w:rPr>
+        <w:t>พิเศษ</w:t>
+      </w:r>
+    </w:p>
+    <w:p>
+      <w:pPr>
+        <w:spacing w:after="0" w:line="240" w:lineRule="auto"/>
+        <w:ind w:firstLine="720"/>
+        <w:rPr>
+          <w:rFonts w:ascii="TH Sarabun New" w:hAnsi="TH Sarabun New" w:cs="TH Sarabun New" w:hint="cs"/>
+          <w:sz w:val="32"/>
+          <w:szCs w:val="32"/>
+        </w:rPr>
+      </w:pPr>
+    </w:p>
+    <w:p>
+      <w:pPr>
+        <w:spacing w:after="0" w:line="240" w:lineRule="auto"/>
+        <w:rPr>
+          <w:rFonts w:ascii="TH Sarabun New" w:hAnsi="TH Sarabun New" w:cs="TH Sarabun New" w:hint="cs"/>
+          <w:b/>
+          <w:bCs/>
+          <w:sz w:val="40"/>
+          <w:szCs w:val="40"/>
+        </w:rPr>
+      </w:pPr>
+      <w:r>
+        <w:rPr>
+          <w:rFonts w:ascii="TH Sarabun New" w:hAnsi="TH Sarabun New" w:cs="TH Sarabun New"/>
+          <w:b/>
+          <w:bCs/>
+          <w:sz w:val="40"/>
+          <w:szCs w:val="40"/>
+          <w:cs/>
+        </w:rPr>
+        <w:t>อุปกรณ์</w:t>
+      </w:r>
+    </w:p>
+    <w:p>
+      <w:pPr>
+        <w:spacing w:after="0" w:line="240" w:lineRule="auto"/>
+        <w:rPr>
+          <w:rFonts w:ascii="TH Sarabun New" w:hAnsi="TH Sarabun New" w:cs="TH Sarabun New"/>
+          <w:sz w:val="32"/>
+          <w:szCs w:val="32"/>
+        </w:rPr>
+      </w:pPr>
+      <w:r>
+        <w:rPr>
+          <w:rFonts w:ascii="TH Sarabun New" w:hAnsi="TH Sarabun New" w:cs="TH Sarabun New" w:hint="cs"/>
+          <w:sz w:val="32"/>
+          <w:szCs w:val="32"/>
+          <w:cs/>
+        </w:rPr>
+        <w:t xml:space="preserve">ชุดฝึก </w:t>
+      </w:r>
+      <w:r>
+        <w:rPr>
+          <w:rFonts w:ascii="TH Sarabun New" w:hAnsi="TH Sarabun New" w:cs="TH Sarabun New"/>
+          <w:sz w:val="32"/>
+          <w:szCs w:val="32"/>
+        </w:rPr>
+        <w:t xml:space="preserve">STEM </w:t>
+      </w:r>
+      <w:r>
+        <w:rPr>
+          <w:rFonts w:ascii="TH Sarabun New" w:hAnsi="TH Sarabun New" w:cs="TH Sarabun New" w:hint="cs"/>
+          <w:sz w:val="32"/>
+          <w:szCs w:val="32"/>
+          <w:cs/>
+        </w:rPr>
+        <w:t>เพื่อการเรียนรู้ 1 ชุด</w:t>
+      </w:r>
+    </w:p>
+    <w:p>
+      <w:pPr>
+        <w:spacing w:after="0" w:line="240" w:lineRule="auto"/>
+        <w:rPr>
+          <w:rFonts w:ascii="TH Sarabun New" w:hAnsi="TH Sarabun New" w:cs="TH Sarabun New" w:hint="cs"/>
+          <w:sz w:val="32"/>
+          <w:szCs w:val="32"/>
+          <w:cs/>
+        </w:rPr>
+      </w:pPr>
+    </w:p>
+    <w:p>
+      <w:pPr>
+        <w:spacing w:after="0" w:line="240" w:lineRule="auto"/>
+        <w:rPr>
+          <w:rFonts w:ascii="TH Sarabun New" w:hAnsi="TH Sarabun New" w:cs="TH Sarabun New"/>
+          <w:b/>
+          <w:bCs/>
+          <w:sz w:val="40"/>
+          <w:szCs w:val="40"/>
+        </w:rPr>
+      </w:pPr>
+      <w:r>
+        <w:rPr>
+          <w:rFonts w:ascii="TH Sarabun New" w:hAnsi="TH Sarabun New" w:cs="TH Sarabun New"/>
+          <w:b/>
+          <w:bCs/>
+          <w:sz w:val="40"/>
+          <w:szCs w:val="40"/>
           <w:cs/>
         </w:rPr>
         <w:t>ขั้นตอนกรดำเนินการทดลอง</w:t>
@@ -1182,6 +1399,7 @@
           <w:ilvl w:val="0"/>
           <w:numId w:val="7"/>
         </w:numPr>
+        <w:spacing w:after="0" w:line="240" w:lineRule="auto"/>
         <w:rPr>
           <w:rFonts w:ascii="TH Sarabun New" w:hAnsi="TH Sarabun New" w:cs="TH Sarabun New"/>
           <w:sz w:val="32"/>
@@ -1195,7 +1413,7 @@
           <w:szCs w:val="32"/>
           <w:cs/>
         </w:rPr>
-        <w:t xml:space="preserve">ทำการติดตั้ง </w:t>
+        <w:t xml:space="preserve">ติดตั้ง </w:t>
       </w:r>
       <w:r>
         <w:rPr>
@@ -1217,8 +1435,8 @@
     </w:p>
     <w:p>
       <w:pPr>
-        <w:pStyle w:val="a8"/>
-        <w:spacing w:before="240" w:beforeAutospacing="0" w:after="0" w:afterAutospacing="0"/>
+        <w:pStyle w:val="a7"/>
+        <w:spacing w:before="0" w:beforeAutospacing="0" w:after="0" w:afterAutospacing="0"/>
         <w:ind w:left="720"/>
         <w:rPr>
           <w:rFonts w:ascii="TH Sarabun New" w:hAnsi="TH Sarabun New" w:cs="TH Sarabun New"/>
@@ -1247,8 +1465,8 @@
     </w:p>
     <w:p>
       <w:pPr>
-        <w:pStyle w:val="a8"/>
-        <w:spacing w:before="240" w:beforeAutospacing="0" w:after="0" w:afterAutospacing="0"/>
+        <w:pStyle w:val="a7"/>
+        <w:spacing w:before="0" w:beforeAutospacing="0" w:after="0" w:afterAutospacing="0"/>
         <w:ind w:left="720"/>
         <w:rPr>
           <w:rFonts w:ascii="TH Sarabun New" w:hAnsi="TH Sarabun New" w:cs="TH Sarabun New"/>
@@ -1277,8 +1495,8 @@
     </w:p>
     <w:p>
       <w:pPr>
-        <w:pStyle w:val="a8"/>
-        <w:spacing w:before="240" w:beforeAutospacing="0" w:after="0" w:afterAutospacing="0"/>
+        <w:pStyle w:val="a7"/>
+        <w:spacing w:before="0" w:beforeAutospacing="0" w:after="0" w:afterAutospacing="0"/>
         <w:ind w:left="720"/>
         <w:rPr>
           <w:rFonts w:ascii="TH Sarabun New" w:hAnsi="TH Sarabun New" w:cs="TH Sarabun New"/>
@@ -1307,8 +1525,8 @@
     </w:p>
     <w:p>
       <w:pPr>
-        <w:pStyle w:val="a8"/>
-        <w:spacing w:before="240" w:beforeAutospacing="0" w:after="0" w:afterAutospacing="0"/>
+        <w:pStyle w:val="a7"/>
+        <w:spacing w:before="0" w:beforeAutospacing="0" w:after="0" w:afterAutospacing="0"/>
         <w:ind w:left="720"/>
         <w:rPr>
           <w:rFonts w:ascii="TH Sarabun New" w:hAnsi="TH Sarabun New" w:cs="TH Sarabun New"/>
@@ -1345,8 +1563,8 @@
     </w:p>
     <w:p>
       <w:pPr>
-        <w:pStyle w:val="a8"/>
-        <w:spacing w:before="240" w:beforeAutospacing="0" w:after="0" w:afterAutospacing="0"/>
+        <w:pStyle w:val="a7"/>
+        <w:spacing w:before="0" w:beforeAutospacing="0" w:after="0" w:afterAutospacing="0"/>
         <w:ind w:left="720"/>
         <w:rPr>
           <w:rFonts w:ascii="TH Sarabun New" w:hAnsi="TH Sarabun New" w:cs="TH Sarabun New"/>
@@ -1365,8 +1583,8 @@
     </w:p>
     <w:p>
       <w:pPr>
-        <w:pStyle w:val="a8"/>
-        <w:spacing w:before="240" w:beforeAutospacing="0" w:after="0" w:afterAutospacing="0"/>
+        <w:pStyle w:val="a7"/>
+        <w:spacing w:before="0" w:beforeAutospacing="0" w:after="0" w:afterAutospacing="0"/>
         <w:ind w:left="720"/>
         <w:rPr>
           <w:rFonts w:ascii="TH Sarabun New" w:hAnsi="TH Sarabun New" w:cs="TH Sarabun New"/>
@@ -1385,8 +1603,8 @@
     </w:p>
     <w:p>
       <w:pPr>
-        <w:pStyle w:val="a8"/>
-        <w:spacing w:before="240" w:beforeAutospacing="0" w:after="0" w:afterAutospacing="0"/>
+        <w:pStyle w:val="a7"/>
+        <w:spacing w:before="0" w:beforeAutospacing="0" w:after="0" w:afterAutospacing="0"/>
         <w:ind w:left="720"/>
         <w:rPr>
           <w:rFonts w:ascii="TH Sarabun New" w:hAnsi="TH Sarabun New" w:cs="TH Sarabun New"/>
@@ -1406,7 +1624,7 @@
     <w:p>
       <w:pPr>
         <w:pStyle w:val="a3"/>
-        <w:spacing w:before="240" w:after="0"/>
+        <w:spacing w:after="0" w:line="240" w:lineRule="auto"/>
         <w:rPr>
           <w:rFonts w:ascii="TH Sarabun New" w:hAnsi="TH Sarabun New" w:cs="TH Sarabun New"/>
           <w:sz w:val="32"/>
@@ -1434,7 +1652,7 @@
     </w:p>
     <w:p>
       <w:pPr>
-        <w:spacing w:before="240" w:after="0"/>
+        <w:spacing w:after="0" w:line="240" w:lineRule="auto"/>
         <w:rPr>
           <w:rFonts w:ascii="TH Sarabun New" w:hAnsi="TH Sarabun New" w:cs="TH Sarabun New"/>
           <w:color w:val="24292E"/>
@@ -1485,7 +1703,7 @@
         </w:rPr>
         <w:t>install </w:t>
       </w:r>
-      <w:hyperlink r:id="rId6" w:history="1">
+      <w:hyperlink r:id="rId8" w:history="1">
         <w:r>
           <w:rPr>
             <w:rStyle w:val="a4"/>
@@ -1516,7 +1734,7 @@
           <w:ilvl w:val="0"/>
           <w:numId w:val="7"/>
         </w:numPr>
-        <w:spacing w:before="240"/>
+        <w:spacing w:after="0" w:line="240" w:lineRule="auto"/>
         <w:rPr>
           <w:rFonts w:ascii="TH Sarabun New" w:hAnsi="TH Sarabun New" w:cs="TH Sarabun New"/>
           <w:sz w:val="32"/>
@@ -1573,19 +1791,38 @@
           <w:szCs w:val="32"/>
           <w:cs/>
         </w:rPr>
-        <w:t>ตามลิงค์นี้</w:t>
-      </w:r>
-    </w:p>
-    <w:p>
-      <w:pPr>
-        <w:spacing w:before="240"/>
-        <w:rPr>
-          <w:rFonts w:ascii="TH Sarabun New" w:hAnsi="TH Sarabun New" w:cs="TH Sarabun New"/>
-          <w:sz w:val="32"/>
-          <w:szCs w:val="32"/>
-        </w:rPr>
-      </w:pPr>
-      <w:hyperlink r:id="rId7" w:history="1">
+        <w:t>ตาม</w:t>
+      </w:r>
+      <w:r>
+        <w:rPr>
+          <w:rFonts w:ascii="TH Sarabun New" w:eastAsia="Times New Roman" w:hAnsi="TH Sarabun New" w:cs="TH Sarabun New" w:hint="cs"/>
+          <w:color w:val="FF0000"/>
+          <w:sz w:val="32"/>
+          <w:szCs w:val="32"/>
+          <w:cs/>
+        </w:rPr>
+        <w:t>ลิงค์</w:t>
+      </w:r>
+      <w:r>
+        <w:rPr>
+          <w:rFonts w:ascii="TH Sarabun New" w:eastAsia="Times New Roman" w:hAnsi="TH Sarabun New" w:cs="TH Sarabun New" w:hint="cs"/>
+          <w:sz w:val="32"/>
+          <w:szCs w:val="32"/>
+          <w:cs/>
+        </w:rPr>
+        <w:t>นี้</w:t>
+      </w:r>
+    </w:p>
+    <w:p>
+      <w:pPr>
+        <w:spacing w:after="0" w:line="240" w:lineRule="auto"/>
+        <w:rPr>
+          <w:rFonts w:ascii="TH Sarabun New" w:hAnsi="TH Sarabun New" w:cs="TH Sarabun New"/>
+          <w:sz w:val="32"/>
+          <w:szCs w:val="32"/>
+        </w:rPr>
+      </w:pPr>
+      <w:hyperlink r:id="rId9" w:history="1">
         <w:r>
           <w:rPr>
             <w:rStyle w:val="a4"/>
@@ -1671,7 +1908,7 @@
           <w:ilvl w:val="0"/>
           <w:numId w:val="7"/>
         </w:numPr>
-        <w:spacing w:before="240"/>
+        <w:spacing w:after="0" w:line="240" w:lineRule="auto"/>
         <w:rPr>
           <w:rFonts w:ascii="TH Sarabun New" w:hAnsi="TH Sarabun New" w:cs="TH Sarabun New"/>
           <w:sz w:val="32"/>
@@ -1685,7 +1922,6 @@
           <w:szCs w:val="32"/>
           <w:cs/>
         </w:rPr>
-        <w:lastRenderedPageBreak/>
         <w:t>พิมคำสั่งดังต่อไปนี้</w:t>
       </w:r>
     </w:p>
@@ -2401,12 +2637,30 @@
       </w:r>
       <w:r>
         <w:rPr>
-          <w:rFonts w:ascii="TH Sarabun New" w:hAnsi="TH Sarabun New" w:cs="TH Sarabun New"/>
-          <w:sz w:val="32"/>
-          <w:szCs w:val="32"/>
-          <w:cs/>
-        </w:rPr>
-        <w:t>มาทดสอบ ในโค้ดจะระบุรูปภาพ ใช้เป็นอินพุตชื่อ “</w:t>
+          <w:rFonts w:ascii="TH Sarabun New" w:hAnsi="TH Sarabun New" w:cs="TH Sarabun New" w:hint="cs"/>
+          <w:sz w:val="32"/>
+          <w:szCs w:val="32"/>
+          <w:cs/>
+        </w:rPr>
+        <w:t xml:space="preserve"> เพื่อ</w:t>
+      </w:r>
+      <w:r>
+        <w:rPr>
+          <w:rFonts w:ascii="TH Sarabun New" w:hAnsi="TH Sarabun New" w:cs="TH Sarabun New"/>
+          <w:sz w:val="32"/>
+          <w:szCs w:val="32"/>
+          <w:cs/>
+        </w:rPr>
+        <w:t>ทดสอบ โปรแกรม โดย</w:t>
+      </w:r>
+      <w:r>
+        <w:rPr>
+          <w:rFonts w:ascii="TH Sarabun New" w:hAnsi="TH Sarabun New" w:cs="TH Sarabun New"/>
+          <w:sz w:val="32"/>
+          <w:szCs w:val="32"/>
+          <w:cs/>
+        </w:rPr>
+        <w:t>โค้ดจะระบุรูปภาพ ชื่อ “</w:t>
       </w:r>
       <w:r>
         <w:rPr>
@@ -2496,6 +2750,17 @@
     </w:p>
     <w:p>
       <w:pPr>
+        <w:pStyle w:val="a3"/>
+        <w:spacing w:after="0" w:line="240" w:lineRule="auto"/>
+        <w:rPr>
+          <w:rFonts w:ascii="TH Sarabun New" w:eastAsia="Times New Roman" w:hAnsi="TH Sarabun New" w:cs="TH Sarabun New"/>
+          <w:sz w:val="32"/>
+          <w:szCs w:val="32"/>
+        </w:rPr>
+      </w:pPr>
+    </w:p>
+    <w:p>
+      <w:pPr>
         <w:spacing w:after="0" w:line="240" w:lineRule="auto"/>
         <w:jc w:val="center"/>
         <w:rPr>
@@ -2509,11 +2774,10 @@
           <w:noProof/>
           <w:cs/>
         </w:rPr>
-        <w:lastRenderedPageBreak/>
         <w:drawing>
-          <wp:inline distT="0" distB="0" distL="0" distR="0" wp14:anchorId="26CC2DBC" wp14:editId="14F214EB">
-            <wp:extent cx="5715000" cy="3810000"/>
-            <wp:effectExtent l="0" t="0" r="0" b="0"/>
+          <wp:inline distT="0" distB="0" distL="0" distR="0" wp14:anchorId="26CC2DBC" wp14:editId="3CDC0530">
+            <wp:extent cx="3787140" cy="2524760"/>
+            <wp:effectExtent l="0" t="0" r="3810" b="8890"/>
             <wp:docPr id="2" name="รูปภาพ 2"/>
             <wp:cNvGraphicFramePr>
               <a:graphicFrameLocks xmlns:a="http://schemas.openxmlformats.org/drawingml/2006/main" noChangeAspect="1"/>
@@ -2528,7 +2792,7 @@
                     </pic:cNvPicPr>
                   </pic:nvPicPr>
                   <pic:blipFill>
-                    <a:blip r:embed="rId8">
+                    <a:blip r:embed="rId10">
                       <a:extLst>
                         <a:ext uri="{28A0092B-C50C-407E-A947-70E740481C1C}">
                           <a14:useLocalDpi xmlns:a14="http://schemas.microsoft.com/office/drawing/2010/main" val="0"/>
@@ -2543,7 +2807,7 @@
                   <pic:spPr bwMode="auto">
                     <a:xfrm>
                       <a:off x="0" y="0"/>
-                      <a:ext cx="5715000" cy="3810000"/>
+                      <a:ext cx="3787671" cy="2525114"/>
                     </a:xfrm>
                     <a:prstGeom prst="rect">
                       <a:avLst/>
@@ -2584,6 +2848,8 @@
       <w:r>
         <w:rPr>
           <w:rFonts w:ascii="TH Sarabun New" w:eastAsia="Times New Roman" w:hAnsi="TH Sarabun New" w:cs="TH Sarabun New" w:hint="cs"/>
+          <w:b/>
+          <w:bCs/>
           <w:sz w:val="32"/>
           <w:szCs w:val="32"/>
           <w:cs/>
@@ -2593,6 +2859,8 @@
       <w:r>
         <w:rPr>
           <w:rFonts w:ascii="TH Sarabun New" w:eastAsia="Times New Roman" w:hAnsi="TH Sarabun New" w:cs="TH Sarabun New" w:hint="cs"/>
+          <w:b/>
+          <w:bCs/>
           <w:sz w:val="32"/>
           <w:szCs w:val="32"/>
           <w:cs/>
@@ -2602,11 +2870,49 @@
       <w:r>
         <w:rPr>
           <w:rFonts w:ascii="TH Sarabun New" w:eastAsia="Times New Roman" w:hAnsi="TH Sarabun New" w:cs="TH Sarabun New" w:hint="cs"/>
-          <w:sz w:val="32"/>
-          <w:szCs w:val="32"/>
-          <w:cs/>
-        </w:rPr>
-        <w:t>.2 รูปภาพทดสอบ</w:t>
+          <w:b/>
+          <w:bCs/>
+          <w:sz w:val="32"/>
+          <w:szCs w:val="32"/>
+          <w:cs/>
+        </w:rPr>
+        <w:t>.2</w:t>
+      </w:r>
+      <w:r>
+        <w:rPr>
+          <w:rFonts w:ascii="TH Sarabun New" w:eastAsia="Times New Roman" w:hAnsi="TH Sarabun New" w:cs="TH Sarabun New" w:hint="cs"/>
+          <w:sz w:val="32"/>
+          <w:szCs w:val="32"/>
+          <w:cs/>
+        </w:rPr>
+        <w:t xml:space="preserve"> รูปภาพ</w:t>
+      </w:r>
+      <w:r>
+        <w:rPr>
+          <w:rFonts w:ascii="TH Sarabun New" w:eastAsia="Times New Roman" w:hAnsi="TH Sarabun New" w:cs="TH Sarabun New" w:hint="cs"/>
+          <w:sz w:val="32"/>
+          <w:szCs w:val="32"/>
+          <w:cs/>
+        </w:rPr>
+        <w:t>ที่ใช้</w:t>
+      </w:r>
+      <w:r>
+        <w:rPr>
+          <w:rFonts w:ascii="TH Sarabun New" w:eastAsia="Times New Roman" w:hAnsi="TH Sarabun New" w:cs="TH Sarabun New" w:hint="cs"/>
+          <w:sz w:val="32"/>
+          <w:szCs w:val="32"/>
+          <w:cs/>
+        </w:rPr>
+        <w:t>ทดสอบ</w:t>
+      </w:r>
+      <w:r>
+        <w:rPr>
+          <w:rFonts w:ascii="TH Sarabun New" w:eastAsia="Times New Roman" w:hAnsi="TH Sarabun New" w:cs="TH Sarabun New" w:hint="cs"/>
+          <w:sz w:val="32"/>
+          <w:szCs w:val="32"/>
+          <w:cs/>
+        </w:rPr>
+        <w:t>โปรแกรม</w:t>
       </w:r>
     </w:p>
     <w:p>
@@ -2642,7 +2948,7 @@
           <w:szCs w:val="32"/>
           <w:cs/>
         </w:rPr>
-        <w:t xml:space="preserve">ทำการรันไฟล์ </w:t>
+        <w:t xml:space="preserve">รันไฟล์ </w:t>
       </w:r>
       <w:proofErr w:type="spellStart"/>
       <w:r>
@@ -2662,7 +2968,7 @@
           <w:ilvl w:val="0"/>
           <w:numId w:val="7"/>
         </w:numPr>
-        <w:spacing w:before="240"/>
+        <w:spacing w:after="0" w:line="240" w:lineRule="auto"/>
         <w:rPr>
           <w:rFonts w:ascii="TH Sarabun New" w:hAnsi="TH Sarabun New" w:cs="TH Sarabun New"/>
           <w:sz w:val="32"/>
@@ -2681,130 +2987,194 @@
     </w:p>
     <w:p>
       <w:pPr>
-        <w:spacing w:after="0"/>
-        <w:rPr>
-          <w:rFonts w:ascii="TH Sarabun New" w:hAnsi="TH Sarabun New" w:cs="TH Sarabun New"/>
-          <w:sz w:val="32"/>
-          <w:szCs w:val="32"/>
-        </w:rPr>
-      </w:pPr>
-      <w:r>
+        <w:spacing w:after="0" w:line="240" w:lineRule="auto"/>
+        <w:rPr>
+          <w:rFonts w:ascii="TH Sarabun New" w:hAnsi="TH Sarabun New" w:cs="TH Sarabun New"/>
+          <w:sz w:val="32"/>
+          <w:szCs w:val="32"/>
+        </w:rPr>
+      </w:pPr>
+      <w:r>
+        <w:rPr>
+          <w:rFonts w:ascii="TH Sarabun New" w:hAnsi="TH Sarabun New" w:cs="TH Sarabun New"/>
+          <w:sz w:val="32"/>
+          <w:szCs w:val="32"/>
+        </w:rPr>
+        <w:t>…………………………………………………………………………………………………………………………………………………………</w:t>
+      </w:r>
+    </w:p>
+    <w:p>
+      <w:pPr>
+        <w:spacing w:after="0" w:line="240" w:lineRule="auto"/>
+        <w:rPr>
+          <w:rFonts w:ascii="TH Sarabun New" w:hAnsi="TH Sarabun New" w:cs="TH Sarabun New"/>
+          <w:sz w:val="32"/>
+          <w:szCs w:val="32"/>
+        </w:rPr>
+      </w:pPr>
+      <w:r>
+        <w:rPr>
+          <w:rFonts w:ascii="TH Sarabun New" w:hAnsi="TH Sarabun New" w:cs="TH Sarabun New"/>
+          <w:sz w:val="32"/>
+          <w:szCs w:val="32"/>
+        </w:rPr>
+        <w:t>…………………………………………………………………………………………………………………………………………………………</w:t>
+      </w:r>
+    </w:p>
+    <w:p>
+      <w:pPr>
+        <w:spacing w:after="0" w:line="240" w:lineRule="auto"/>
+        <w:rPr>
+          <w:rFonts w:ascii="TH Sarabun New" w:hAnsi="TH Sarabun New" w:cs="TH Sarabun New"/>
+          <w:sz w:val="32"/>
+          <w:szCs w:val="32"/>
+        </w:rPr>
+      </w:pPr>
+      <w:r>
+        <w:rPr>
+          <w:rFonts w:ascii="TH Sarabun New" w:hAnsi="TH Sarabun New" w:cs="TH Sarabun New"/>
+          <w:sz w:val="32"/>
+          <w:szCs w:val="32"/>
+        </w:rPr>
+        <w:t>…………………………………………………………………………………………………………………………………………………………</w:t>
+      </w:r>
+    </w:p>
+    <w:p>
+      <w:pPr>
+        <w:spacing w:after="0" w:line="240" w:lineRule="auto"/>
+        <w:rPr>
+          <w:rFonts w:ascii="TH Sarabun New" w:hAnsi="TH Sarabun New" w:cs="TH Sarabun New"/>
+          <w:sz w:val="32"/>
+          <w:szCs w:val="32"/>
+        </w:rPr>
+      </w:pPr>
+      <w:r>
+        <w:rPr>
+          <w:rFonts w:ascii="TH Sarabun New" w:hAnsi="TH Sarabun New" w:cs="TH Sarabun New"/>
+          <w:sz w:val="32"/>
+          <w:szCs w:val="32"/>
+        </w:rPr>
+        <w:t>…………………………………………………………………………………………………………………………………………………………</w:t>
+      </w:r>
+    </w:p>
+    <w:p>
+      <w:pPr>
+        <w:spacing w:after="0" w:line="240" w:lineRule="auto"/>
+        <w:rPr>
+          <w:rFonts w:ascii="TH Sarabun New" w:hAnsi="TH Sarabun New" w:cs="TH Sarabun New"/>
+          <w:sz w:val="32"/>
+          <w:szCs w:val="32"/>
+        </w:rPr>
+      </w:pPr>
+      <w:r>
+        <w:rPr>
+          <w:rFonts w:ascii="TH Sarabun New" w:hAnsi="TH Sarabun New" w:cs="TH Sarabun New"/>
+          <w:sz w:val="32"/>
+          <w:szCs w:val="32"/>
+        </w:rPr>
+        <w:t>…………………………………………………………………………………………………………………………………………………………</w:t>
+      </w:r>
+    </w:p>
+    <w:p>
+      <w:pPr>
+        <w:spacing w:after="0" w:line="240" w:lineRule="auto"/>
+        <w:rPr>
+          <w:rFonts w:ascii="TH Sarabun New" w:hAnsi="TH Sarabun New" w:cs="TH Sarabun New"/>
+          <w:sz w:val="32"/>
+          <w:szCs w:val="32"/>
+        </w:rPr>
+      </w:pPr>
+      <w:r>
+        <w:rPr>
+          <w:rFonts w:ascii="TH Sarabun New" w:hAnsi="TH Sarabun New" w:cs="TH Sarabun New"/>
+          <w:sz w:val="32"/>
+          <w:szCs w:val="32"/>
+        </w:rPr>
+        <w:t>…………………………………………………………………………………………………………………………………………………………</w:t>
+      </w:r>
+    </w:p>
+    <w:p>
+      <w:pPr>
+        <w:spacing w:after="0" w:line="240" w:lineRule="auto"/>
+        <w:rPr>
+          <w:rFonts w:ascii="TH Sarabun New" w:hAnsi="TH Sarabun New" w:cs="TH Sarabun New"/>
+          <w:sz w:val="32"/>
+          <w:szCs w:val="32"/>
+        </w:rPr>
+      </w:pPr>
+      <w:r>
+        <w:rPr>
+          <w:rFonts w:ascii="TH Sarabun New" w:hAnsi="TH Sarabun New" w:cs="TH Sarabun New"/>
+          <w:sz w:val="32"/>
+          <w:szCs w:val="32"/>
+        </w:rPr>
+        <w:t>…………………………………………………………………………………………………………………………………………………………</w:t>
+      </w:r>
+    </w:p>
+    <w:p>
+      <w:pPr>
+        <w:spacing w:after="0" w:line="240" w:lineRule="auto"/>
+        <w:rPr>
+          <w:rFonts w:ascii="TH Sarabun New" w:hAnsi="TH Sarabun New" w:cs="TH Sarabun New"/>
+          <w:sz w:val="32"/>
+          <w:szCs w:val="32"/>
+        </w:rPr>
+      </w:pPr>
+      <w:r>
+        <w:rPr>
+          <w:rFonts w:ascii="TH Sarabun New" w:hAnsi="TH Sarabun New" w:cs="TH Sarabun New"/>
+          <w:sz w:val="32"/>
+          <w:szCs w:val="32"/>
+        </w:rPr>
+        <w:t>…………………………………………………………………………………………………………………………………………………………</w:t>
+      </w:r>
+    </w:p>
+    <w:p>
+      <w:pPr>
+        <w:spacing w:after="0" w:line="240" w:lineRule="auto"/>
+        <w:rPr>
+          <w:rFonts w:ascii="TH Sarabun New" w:hAnsi="TH Sarabun New" w:cs="TH Sarabun New"/>
+          <w:sz w:val="32"/>
+          <w:szCs w:val="32"/>
+        </w:rPr>
+      </w:pPr>
+      <w:r>
+        <w:rPr>
+          <w:rFonts w:ascii="TH Sarabun New" w:hAnsi="TH Sarabun New" w:cs="TH Sarabun New"/>
+          <w:sz w:val="32"/>
+          <w:szCs w:val="32"/>
+        </w:rPr>
+        <w:t>…………………………………………………………………………………………………………………………………………………………</w:t>
+      </w:r>
+    </w:p>
+    <w:p>
+      <w:pPr>
+        <w:spacing w:after="0" w:line="240" w:lineRule="auto"/>
+        <w:rPr>
+          <w:rFonts w:ascii="TH Sarabun New" w:hAnsi="TH Sarabun New" w:cs="TH Sarabun New"/>
+          <w:sz w:val="32"/>
+          <w:szCs w:val="32"/>
+        </w:rPr>
+      </w:pPr>
+      <w:r>
+        <w:rPr>
+          <w:rFonts w:ascii="TH Sarabun New" w:hAnsi="TH Sarabun New" w:cs="TH Sarabun New"/>
+          <w:sz w:val="32"/>
+          <w:szCs w:val="32"/>
+        </w:rPr>
+        <w:t>…………………………………………………………………………………………………………………………………………………………</w:t>
+      </w:r>
+    </w:p>
+    <w:p>
+      <w:pPr>
+        <w:spacing w:after="0" w:line="240" w:lineRule="auto"/>
+        <w:ind w:left="360"/>
         <w:rPr>
           <w:rFonts w:ascii="TH Sarabun New" w:hAnsi="TH Sarabun New" w:cs="TH Sarabun New" w:hint="cs"/>
           <w:sz w:val="32"/>
           <w:szCs w:val="32"/>
-          <w:cs/>
-        </w:rPr>
-        <w:t>........................................................................................................</w:t>
-      </w:r>
-      <w:r>
-        <w:rPr>
-          <w:rFonts w:ascii="TH Sarabun New" w:hAnsi="TH Sarabun New" w:cs="TH Sarabun New" w:hint="cs"/>
-          <w:sz w:val="32"/>
-          <w:szCs w:val="32"/>
-          <w:cs/>
-        </w:rPr>
-        <w:t>................................................................................................................................................................................................................................................................</w:t>
-      </w:r>
-      <w:r>
-        <w:rPr>
-          <w:rFonts w:ascii="TH Sarabun New" w:hAnsi="TH Sarabun New" w:cs="TH Sarabun New" w:hint="cs"/>
-          <w:sz w:val="32"/>
-          <w:szCs w:val="32"/>
-          <w:cs/>
-        </w:rPr>
-        <w:t xml:space="preserve"> ........................................................................................................</w:t>
-      </w:r>
-      <w:r>
-        <w:rPr>
-          <w:rFonts w:ascii="TH Sarabun New" w:hAnsi="TH Sarabun New" w:cs="TH Sarabun New" w:hint="cs"/>
-          <w:sz w:val="32"/>
-          <w:szCs w:val="32"/>
-          <w:cs/>
-        </w:rPr>
-        <w:t>................................................................................................................................................................................................................................................................</w:t>
-      </w:r>
-    </w:p>
-    <w:p>
-      <w:pPr>
-        <w:rPr>
-          <w:rFonts w:ascii="TH Sarabun New" w:hAnsi="TH Sarabun New" w:cs="TH Sarabun New"/>
-          <w:sz w:val="32"/>
-          <w:szCs w:val="32"/>
-        </w:rPr>
-      </w:pPr>
-      <w:r>
-        <w:rPr>
-          <w:rFonts w:ascii="TH Sarabun New" w:hAnsi="TH Sarabun New" w:cs="TH Sarabun New" w:hint="cs"/>
-          <w:sz w:val="32"/>
-          <w:szCs w:val="32"/>
-          <w:cs/>
-        </w:rPr>
-        <w:t>........................................................................................................</w:t>
-      </w:r>
-      <w:r>
-        <w:rPr>
-          <w:rFonts w:ascii="TH Sarabun New" w:hAnsi="TH Sarabun New" w:cs="TH Sarabun New" w:hint="cs"/>
-          <w:sz w:val="32"/>
-          <w:szCs w:val="32"/>
-          <w:cs/>
-        </w:rPr>
-        <w:t>................................................................................................................................................................................................................................................................</w:t>
-      </w:r>
-      <w:r>
-        <w:rPr>
-          <w:rFonts w:ascii="TH Sarabun New" w:hAnsi="TH Sarabun New" w:cs="TH Sarabun New" w:hint="cs"/>
-          <w:sz w:val="32"/>
-          <w:szCs w:val="32"/>
-          <w:cs/>
-        </w:rPr>
-        <w:t xml:space="preserve"> ........................................................................................................</w:t>
-      </w:r>
-      <w:r>
-        <w:rPr>
-          <w:rFonts w:ascii="TH Sarabun New" w:hAnsi="TH Sarabun New" w:cs="TH Sarabun New" w:hint="cs"/>
-          <w:sz w:val="32"/>
-          <w:szCs w:val="32"/>
-          <w:cs/>
-        </w:rPr>
-        <w:t>................................................................................................................................................................................................................................................................</w:t>
-      </w:r>
-      <w:r>
-        <w:rPr>
-          <w:rFonts w:ascii="TH Sarabun New" w:hAnsi="TH Sarabun New" w:cs="TH Sarabun New" w:hint="cs"/>
-          <w:sz w:val="32"/>
-          <w:szCs w:val="32"/>
-          <w:cs/>
-        </w:rPr>
-        <w:t xml:space="preserve"> </w:t>
-      </w:r>
-      <w:r>
-        <w:rPr>
-          <w:rFonts w:ascii="TH Sarabun New" w:hAnsi="TH Sarabun New" w:cs="TH Sarabun New" w:hint="cs"/>
-          <w:sz w:val="32"/>
-          <w:szCs w:val="32"/>
-          <w:cs/>
-        </w:rPr>
-        <w:t>........................................................................................................</w:t>
-      </w:r>
-      <w:r>
-        <w:rPr>
-          <w:rFonts w:ascii="TH Sarabun New" w:hAnsi="TH Sarabun New" w:cs="TH Sarabun New" w:hint="cs"/>
-          <w:sz w:val="32"/>
-          <w:szCs w:val="32"/>
-          <w:cs/>
-        </w:rPr>
-        <w:t>................................................................................................................................................................................................................................................................</w:t>
-      </w:r>
-      <w:r>
-        <w:rPr>
-          <w:rFonts w:ascii="TH Sarabun New" w:hAnsi="TH Sarabun New" w:cs="TH Sarabun New" w:hint="cs"/>
-          <w:sz w:val="32"/>
-          <w:szCs w:val="32"/>
-          <w:cs/>
-        </w:rPr>
-        <w:t xml:space="preserve"> </w:t>
-      </w:r>
+        </w:rPr>
+      </w:pPr>
     </w:p>
     <w:p>
       <w:pPr>
@@ -2813,6 +3183,7 @@
           <w:ilvl w:val="0"/>
           <w:numId w:val="7"/>
         </w:numPr>
+        <w:spacing w:after="0" w:line="240" w:lineRule="auto"/>
         <w:rPr>
           <w:rFonts w:ascii="TH Sarabun New" w:hAnsi="TH Sarabun New" w:cs="TH Sarabun New"/>
           <w:sz w:val="32"/>
@@ -2826,183 +3197,233 @@
           <w:szCs w:val="32"/>
           <w:cs/>
         </w:rPr>
+        <w:t xml:space="preserve">เพิ่มตัวแปรขึ้น 1 ตัวแปร ชื่อ </w:t>
+      </w:r>
+      <w:r>
+        <w:rPr>
+          <w:rFonts w:ascii="TH Sarabun New" w:hAnsi="TH Sarabun New" w:cs="TH Sarabun New"/>
+          <w:sz w:val="32"/>
+          <w:szCs w:val="32"/>
+        </w:rPr>
+        <w:t xml:space="preserve">var </w:t>
+      </w:r>
+      <w:r>
+        <w:rPr>
+          <w:rFonts w:ascii="TH Sarabun New" w:hAnsi="TH Sarabun New" w:cs="TH Sarabun New" w:hint="cs"/>
+          <w:sz w:val="32"/>
+          <w:szCs w:val="32"/>
+          <w:cs/>
+        </w:rPr>
+        <w:t xml:space="preserve">ให้มีค่าเท่ากับ </w:t>
+      </w:r>
+      <w:proofErr w:type="spellStart"/>
+      <w:r>
+        <w:rPr>
+          <w:rFonts w:ascii="TH Sarabun New" w:hAnsi="TH Sarabun New" w:cs="TH Sarabun New"/>
+          <w:sz w:val="32"/>
+          <w:szCs w:val="32"/>
+        </w:rPr>
+        <w:t>eachObject</w:t>
+      </w:r>
+      <w:proofErr w:type="spellEnd"/>
+      <w:r>
+        <w:rPr>
+          <w:rFonts w:ascii="TH Sarabun New" w:hAnsi="TH Sarabun New" w:cs="TH Sarabun New"/>
+          <w:sz w:val="32"/>
+          <w:szCs w:val="32"/>
+        </w:rPr>
+        <w:t>["name"]</w:t>
+      </w:r>
+      <w:r>
+        <w:rPr>
+          <w:rFonts w:ascii="TH Sarabun New" w:hAnsi="TH Sarabun New" w:cs="TH Sarabun New" w:hint="cs"/>
+          <w:sz w:val="32"/>
+          <w:szCs w:val="32"/>
+          <w:cs/>
+        </w:rPr>
+        <w:t xml:space="preserve"> และให้เขียนเงื่อนไขเพื่อเลือกสิ่งที่ต้องการให้เจอในทีนี้ให้เป็นมนุษย์โดยเขียนว่า </w:t>
+      </w:r>
+    </w:p>
+    <w:p>
+      <w:pPr>
+        <w:pStyle w:val="a3"/>
+        <w:spacing w:after="0" w:line="240" w:lineRule="auto"/>
+        <w:rPr>
+          <w:rFonts w:ascii="TH Sarabun New" w:hAnsi="TH Sarabun New" w:cs="TH Sarabun New"/>
+          <w:sz w:val="32"/>
+          <w:szCs w:val="32"/>
+        </w:rPr>
+      </w:pPr>
+      <w:r>
+        <w:rPr>
+          <w:rFonts w:ascii="TH Sarabun New" w:hAnsi="TH Sarabun New" w:cs="TH Sarabun New"/>
+          <w:sz w:val="32"/>
+          <w:szCs w:val="32"/>
+        </w:rPr>
+        <w:t>if var in "person":</w:t>
+      </w:r>
+    </w:p>
+    <w:p>
+      <w:pPr>
+        <w:pStyle w:val="a3"/>
+        <w:spacing w:after="0" w:line="240" w:lineRule="auto"/>
+        <w:rPr>
+          <w:rFonts w:ascii="TH Sarabun New" w:hAnsi="TH Sarabun New" w:cs="TH Sarabun New"/>
+          <w:sz w:val="32"/>
+          <w:szCs w:val="32"/>
+        </w:rPr>
+      </w:pPr>
+      <w:r>
+        <w:rPr>
+          <w:rFonts w:ascii="TH Sarabun New" w:hAnsi="TH Sarabun New" w:cs="TH Sarabun New"/>
+          <w:sz w:val="32"/>
+          <w:szCs w:val="32"/>
+        </w:rPr>
+        <w:t xml:space="preserve">        </w:t>
+      </w:r>
+      <w:proofErr w:type="gramStart"/>
+      <w:r>
+        <w:rPr>
+          <w:rFonts w:ascii="TH Sarabun New" w:hAnsi="TH Sarabun New" w:cs="TH Sarabun New"/>
+          <w:sz w:val="32"/>
+          <w:szCs w:val="32"/>
+        </w:rPr>
+        <w:t>print(</w:t>
+      </w:r>
+      <w:proofErr w:type="gramEnd"/>
+      <w:r>
+        <w:rPr>
+          <w:rFonts w:ascii="TH Sarabun New" w:hAnsi="TH Sarabun New" w:cs="TH Sarabun New"/>
+          <w:sz w:val="32"/>
+          <w:szCs w:val="32"/>
+        </w:rPr>
+        <w:t>"Hello person")</w:t>
+      </w:r>
+    </w:p>
+    <w:p>
+      <w:pPr>
+        <w:pStyle w:val="a3"/>
+        <w:spacing w:after="0" w:line="240" w:lineRule="auto"/>
+        <w:rPr>
+          <w:rFonts w:ascii="TH Sarabun New" w:hAnsi="TH Sarabun New" w:cs="TH Sarabun New"/>
+          <w:sz w:val="32"/>
+          <w:szCs w:val="32"/>
+        </w:rPr>
+      </w:pPr>
+      <w:r>
+        <w:rPr>
+          <w:rFonts w:ascii="TH Sarabun New" w:hAnsi="TH Sarabun New" w:cs="TH Sarabun New"/>
+          <w:sz w:val="32"/>
+          <w:szCs w:val="32"/>
+        </w:rPr>
+        <w:t xml:space="preserve">        break</w:t>
+      </w:r>
+    </w:p>
+    <w:p>
+      <w:pPr>
+        <w:pStyle w:val="a3"/>
+        <w:spacing w:after="0" w:line="240" w:lineRule="auto"/>
+        <w:rPr>
+          <w:rFonts w:ascii="TH Sarabun New" w:hAnsi="TH Sarabun New" w:cs="TH Sarabun New"/>
+          <w:sz w:val="32"/>
+          <w:szCs w:val="32"/>
+        </w:rPr>
+      </w:pPr>
+      <w:r>
+        <w:rPr>
+          <w:rFonts w:ascii="TH Sarabun New" w:hAnsi="TH Sarabun New" w:cs="TH Sarabun New"/>
+          <w:sz w:val="32"/>
+          <w:szCs w:val="32"/>
+        </w:rPr>
+        <w:t xml:space="preserve">    else:</w:t>
+      </w:r>
+    </w:p>
+    <w:p>
+      <w:pPr>
+        <w:pStyle w:val="a3"/>
+        <w:spacing w:after="0" w:line="240" w:lineRule="auto"/>
+        <w:rPr>
+          <w:rFonts w:ascii="TH Sarabun New" w:hAnsi="TH Sarabun New" w:cs="TH Sarabun New"/>
+          <w:sz w:val="32"/>
+          <w:szCs w:val="32"/>
+        </w:rPr>
+      </w:pPr>
+      <w:r>
+        <w:rPr>
+          <w:rFonts w:ascii="TH Sarabun New" w:hAnsi="TH Sarabun New" w:cs="TH Sarabun New"/>
+          <w:sz w:val="32"/>
+          <w:szCs w:val="32"/>
+        </w:rPr>
+        <w:t xml:space="preserve">        print("Nothing")</w:t>
+      </w:r>
+    </w:p>
+    <w:p>
+      <w:pPr>
+        <w:pStyle w:val="a3"/>
+        <w:spacing w:after="0" w:line="240" w:lineRule="auto"/>
+        <w:rPr>
+          <w:rFonts w:ascii="TH Sarabun New" w:hAnsi="TH Sarabun New" w:cs="TH Sarabun New"/>
+          <w:sz w:val="32"/>
+          <w:szCs w:val="32"/>
+        </w:rPr>
+      </w:pPr>
+      <w:r>
+        <w:rPr>
+          <w:rFonts w:ascii="TH Sarabun New" w:hAnsi="TH Sarabun New" w:cs="TH Sarabun New" w:hint="cs"/>
+          <w:sz w:val="32"/>
+          <w:szCs w:val="32"/>
+          <w:cs/>
+        </w:rPr>
+        <w:t>และจะได้รูปแบบของโปรแกรมดังรูปที่ 3.3</w:t>
+      </w:r>
+    </w:p>
+    <w:p>
+      <w:pPr>
+        <w:pStyle w:val="a3"/>
+        <w:spacing w:after="0" w:line="240" w:lineRule="auto"/>
+        <w:rPr>
+          <w:rFonts w:ascii="TH Sarabun New" w:hAnsi="TH Sarabun New" w:cs="TH Sarabun New"/>
+          <w:sz w:val="32"/>
+          <w:szCs w:val="32"/>
+        </w:rPr>
+      </w:pPr>
+    </w:p>
+    <w:p>
+      <w:pPr>
+        <w:pStyle w:val="a3"/>
+        <w:spacing w:after="0" w:line="240" w:lineRule="auto"/>
+        <w:jc w:val="center"/>
+        <w:rPr>
+          <w:rFonts w:ascii="TH Sarabun New" w:hAnsi="TH Sarabun New" w:cs="TH Sarabun New"/>
+          <w:sz w:val="32"/>
+          <w:szCs w:val="32"/>
+        </w:rPr>
+      </w:pPr>
+    </w:p>
+    <w:p>
+      <w:pPr>
+        <w:pStyle w:val="a3"/>
+        <w:spacing w:after="0" w:line="240" w:lineRule="auto"/>
+        <w:jc w:val="center"/>
+        <w:rPr>
+          <w:rFonts w:ascii="TH Sarabun New" w:hAnsi="TH Sarabun New" w:cs="TH Sarabun New"/>
+          <w:sz w:val="32"/>
+          <w:szCs w:val="32"/>
+        </w:rPr>
+      </w:pPr>
+      <w:r>
+        <w:rPr>
+          <w:noProof/>
+        </w:rPr>
         <w:lastRenderedPageBreak/>
-        <w:t xml:space="preserve">เพิ่มตัวแปรขึ้น 1 ตัวแปร ชื่อ </w:t>
-      </w:r>
-      <w:r>
-        <w:rPr>
-          <w:rFonts w:ascii="TH Sarabun New" w:hAnsi="TH Sarabun New" w:cs="TH Sarabun New"/>
-          <w:sz w:val="32"/>
-          <w:szCs w:val="32"/>
-        </w:rPr>
-        <w:t xml:space="preserve">var </w:t>
-      </w:r>
-      <w:r>
-        <w:rPr>
-          <w:rFonts w:ascii="TH Sarabun New" w:hAnsi="TH Sarabun New" w:cs="TH Sarabun New" w:hint="cs"/>
-          <w:sz w:val="32"/>
-          <w:szCs w:val="32"/>
-          <w:cs/>
-        </w:rPr>
-        <w:t xml:space="preserve">ให้มีค่าเท่ากับ </w:t>
-      </w:r>
-      <w:proofErr w:type="spellStart"/>
-      <w:r>
-        <w:rPr>
-          <w:rFonts w:ascii="TH Sarabun New" w:hAnsi="TH Sarabun New" w:cs="TH Sarabun New"/>
-          <w:sz w:val="32"/>
-          <w:szCs w:val="32"/>
-        </w:rPr>
-        <w:t>eachObject</w:t>
-      </w:r>
-      <w:proofErr w:type="spellEnd"/>
-      <w:r>
-        <w:rPr>
-          <w:rFonts w:ascii="TH Sarabun New" w:hAnsi="TH Sarabun New" w:cs="TH Sarabun New"/>
-          <w:sz w:val="32"/>
-          <w:szCs w:val="32"/>
-        </w:rPr>
-        <w:t>["name"]</w:t>
-      </w:r>
-      <w:r>
-        <w:rPr>
-          <w:rFonts w:ascii="TH Sarabun New" w:hAnsi="TH Sarabun New" w:cs="TH Sarabun New" w:hint="cs"/>
-          <w:sz w:val="32"/>
-          <w:szCs w:val="32"/>
-          <w:cs/>
-        </w:rPr>
-        <w:t xml:space="preserve"> และให้เขียนเงื่อนไขเพื่อเลือกสิ่งที่ต้องการให้เจอในทีนี้ให้เป็นมนุษย์โดยเขียนว่า </w:t>
-      </w:r>
-    </w:p>
-    <w:p>
-      <w:pPr>
-        <w:pStyle w:val="a3"/>
-        <w:rPr>
-          <w:rFonts w:ascii="TH Sarabun New" w:hAnsi="TH Sarabun New" w:cs="TH Sarabun New"/>
-          <w:sz w:val="32"/>
-          <w:szCs w:val="32"/>
-        </w:rPr>
-      </w:pPr>
-      <w:r>
-        <w:rPr>
-          <w:rFonts w:ascii="TH Sarabun New" w:hAnsi="TH Sarabun New" w:cs="TH Sarabun New"/>
-          <w:sz w:val="32"/>
-          <w:szCs w:val="32"/>
-        </w:rPr>
-        <w:t>if var in "person":</w:t>
-      </w:r>
-    </w:p>
-    <w:p>
-      <w:pPr>
-        <w:pStyle w:val="a3"/>
-        <w:rPr>
-          <w:rFonts w:ascii="TH Sarabun New" w:hAnsi="TH Sarabun New" w:cs="TH Sarabun New"/>
-          <w:sz w:val="32"/>
-          <w:szCs w:val="32"/>
-        </w:rPr>
-      </w:pPr>
-      <w:r>
-        <w:rPr>
-          <w:rFonts w:ascii="TH Sarabun New" w:hAnsi="TH Sarabun New" w:cs="TH Sarabun New"/>
-          <w:sz w:val="32"/>
-          <w:szCs w:val="32"/>
-        </w:rPr>
-        <w:t xml:space="preserve">        </w:t>
-      </w:r>
-      <w:proofErr w:type="gramStart"/>
-      <w:r>
-        <w:rPr>
-          <w:rFonts w:ascii="TH Sarabun New" w:hAnsi="TH Sarabun New" w:cs="TH Sarabun New"/>
-          <w:sz w:val="32"/>
-          <w:szCs w:val="32"/>
-        </w:rPr>
-        <w:t>print(</w:t>
-      </w:r>
-      <w:proofErr w:type="gramEnd"/>
-      <w:r>
-        <w:rPr>
-          <w:rFonts w:ascii="TH Sarabun New" w:hAnsi="TH Sarabun New" w:cs="TH Sarabun New"/>
-          <w:sz w:val="32"/>
-          <w:szCs w:val="32"/>
-        </w:rPr>
-        <w:t>"Hello person")</w:t>
-      </w:r>
-    </w:p>
-    <w:p>
-      <w:pPr>
-        <w:pStyle w:val="a3"/>
-        <w:rPr>
-          <w:rFonts w:ascii="TH Sarabun New" w:hAnsi="TH Sarabun New" w:cs="TH Sarabun New"/>
-          <w:sz w:val="32"/>
-          <w:szCs w:val="32"/>
-        </w:rPr>
-      </w:pPr>
-      <w:r>
-        <w:rPr>
-          <w:rFonts w:ascii="TH Sarabun New" w:hAnsi="TH Sarabun New" w:cs="TH Sarabun New"/>
-          <w:sz w:val="32"/>
-          <w:szCs w:val="32"/>
-        </w:rPr>
-        <w:t xml:space="preserve">        break</w:t>
-      </w:r>
-    </w:p>
-    <w:p>
-      <w:pPr>
-        <w:pStyle w:val="a3"/>
-        <w:rPr>
-          <w:rFonts w:ascii="TH Sarabun New" w:hAnsi="TH Sarabun New" w:cs="TH Sarabun New"/>
-          <w:sz w:val="32"/>
-          <w:szCs w:val="32"/>
-        </w:rPr>
-      </w:pPr>
-      <w:r>
-        <w:rPr>
-          <w:rFonts w:ascii="TH Sarabun New" w:hAnsi="TH Sarabun New" w:cs="TH Sarabun New"/>
-          <w:sz w:val="32"/>
-          <w:szCs w:val="32"/>
-        </w:rPr>
-        <w:t xml:space="preserve">    else:</w:t>
-      </w:r>
-    </w:p>
-    <w:p>
-      <w:pPr>
-        <w:pStyle w:val="a3"/>
-        <w:rPr>
-          <w:rFonts w:ascii="TH Sarabun New" w:hAnsi="TH Sarabun New" w:cs="TH Sarabun New"/>
-          <w:sz w:val="32"/>
-          <w:szCs w:val="32"/>
-        </w:rPr>
-      </w:pPr>
-      <w:r>
-        <w:rPr>
-          <w:rFonts w:ascii="TH Sarabun New" w:hAnsi="TH Sarabun New" w:cs="TH Sarabun New"/>
-          <w:sz w:val="32"/>
-          <w:szCs w:val="32"/>
-        </w:rPr>
-        <w:t xml:space="preserve">        print("Nothing")</w:t>
-      </w:r>
-    </w:p>
-    <w:p>
-      <w:pPr>
-        <w:pStyle w:val="a3"/>
-        <w:rPr>
-          <w:rFonts w:ascii="TH Sarabun New" w:hAnsi="TH Sarabun New" w:cs="TH Sarabun New"/>
-          <w:sz w:val="32"/>
-          <w:szCs w:val="32"/>
-        </w:rPr>
-      </w:pPr>
-      <w:r>
-        <w:rPr>
-          <w:noProof/>
-        </w:rPr>
         <w:drawing>
-          <wp:anchor distT="0" distB="0" distL="114300" distR="114300" simplePos="0" relativeHeight="251658240" behindDoc="0" locked="0" layoutInCell="1" allowOverlap="1" wp14:anchorId="7D070DF8" wp14:editId="561B9624">
+          <wp:anchor distT="0" distB="0" distL="114300" distR="114300" simplePos="0" relativeHeight="251658240" behindDoc="0" locked="0" layoutInCell="1" allowOverlap="1" wp14:anchorId="7D070DF8" wp14:editId="0702C740">
             <wp:simplePos x="0" y="0"/>
             <wp:positionH relativeFrom="margin">
-              <wp:align>right</wp:align>
+              <wp:posOffset>-45720</wp:posOffset>
             </wp:positionH>
             <wp:positionV relativeFrom="paragraph">
-              <wp:posOffset>349885</wp:posOffset>
+              <wp:posOffset>271145</wp:posOffset>
             </wp:positionV>
             <wp:extent cx="5943600" cy="1835150"/>
             <wp:effectExtent l="0" t="0" r="0" b="0"/>
@@ -3017,7 +3438,7 @@
                     <pic:cNvPicPr/>
                   </pic:nvPicPr>
                   <pic:blipFill>
-                    <a:blip r:embed="rId9">
+                    <a:blip r:embed="rId11">
                       <a:extLst>
                         <a:ext uri="{28A0092B-C50C-407E-A947-70E740481C1C}">
                           <a14:useLocalDpi xmlns:a14="http://schemas.microsoft.com/office/drawing/2010/main" val="0"/>
@@ -3043,38 +3464,12 @@
           </wp:anchor>
         </w:drawing>
       </w:r>
-      <w:r>
-        <w:rPr>
-          <w:rFonts w:ascii="TH Sarabun New" w:hAnsi="TH Sarabun New" w:cs="TH Sarabun New" w:hint="cs"/>
-          <w:sz w:val="32"/>
-          <w:szCs w:val="32"/>
-          <w:cs/>
-        </w:rPr>
-        <w:t>และจะได้รูปแบบของโปรแกรมดังรูปที่ 3.3</w:t>
-      </w:r>
     </w:p>
     <w:p>
       <w:pPr>
         <w:pStyle w:val="a3"/>
+        <w:spacing w:after="0" w:line="240" w:lineRule="auto"/>
         <w:jc w:val="center"/>
-        <w:rPr>
-          <w:rFonts w:ascii="TH Sarabun New" w:hAnsi="TH Sarabun New" w:cs="TH Sarabun New"/>
-          <w:sz w:val="32"/>
-          <w:szCs w:val="32"/>
-        </w:rPr>
-      </w:pPr>
-      <w:r>
-        <w:rPr>
-          <w:rFonts w:ascii="TH Sarabun New" w:hAnsi="TH Sarabun New" w:cs="TH Sarabun New" w:hint="cs"/>
-          <w:sz w:val="32"/>
-          <w:szCs w:val="32"/>
-          <w:cs/>
-        </w:rPr>
-        <w:t>รูปที่ 3.3</w:t>
-      </w:r>
-    </w:p>
-    <w:p>
-      <w:pPr>
         <w:rPr>
           <w:rFonts w:ascii="TH Sarabun New" w:hAnsi="TH Sarabun New" w:cs="TH Sarabun New"/>
           <w:b/>
@@ -3083,7 +3478,12 @@
           <w:szCs w:val="32"/>
         </w:rPr>
       </w:pPr>
-      <w:r>
+    </w:p>
+    <w:p>
+      <w:pPr>
+        <w:pStyle w:val="a3"/>
+        <w:spacing w:after="0" w:line="240" w:lineRule="auto"/>
+        <w:jc w:val="center"/>
         <w:rPr>
           <w:rFonts w:ascii="TH Sarabun New" w:hAnsi="TH Sarabun New" w:cs="TH Sarabun New"/>
           <w:b/>
@@ -3092,8 +3492,7 @@
           <w:szCs w:val="32"/>
           <w:cs/>
         </w:rPr>
-        <w:t>บันทึกผล</w:t>
-      </w:r>
+      </w:pPr>
       <w:r>
         <w:rPr>
           <w:rFonts w:ascii="TH Sarabun New" w:hAnsi="TH Sarabun New" w:cs="TH Sarabun New" w:hint="cs"/>
@@ -3103,41 +3502,9 @@
           <w:szCs w:val="32"/>
           <w:cs/>
         </w:rPr>
-        <w:t>การทดลอง</w:t>
-      </w:r>
-    </w:p>
-    <w:p>
-      <w:pPr>
-        <w:rPr>
-          <w:rFonts w:ascii="TH Sarabun New" w:hAnsi="TH Sarabun New" w:cs="TH Sarabun New"/>
-          <w:sz w:val="32"/>
-          <w:szCs w:val="32"/>
-        </w:rPr>
-      </w:pPr>
-      <w:r>
-        <w:rPr>
-          <w:rFonts w:ascii="TH Sarabun New" w:hAnsi="TH Sarabun New" w:cs="TH Sarabun New"/>
-          <w:sz w:val="32"/>
-          <w:szCs w:val="32"/>
-          <w:cs/>
-        </w:rPr>
-        <w:t>................................................................................................................................................................................................................................................................................................................................................................................................................................................................................................................................................................................................................................................................................................................................................</w:t>
-      </w:r>
-    </w:p>
-    <w:p>
-      <w:pPr>
-        <w:pStyle w:val="a3"/>
-        <w:jc w:val="center"/>
-        <w:rPr>
-          <w:rFonts w:ascii="TH Sarabun New" w:hAnsi="TH Sarabun New" w:cs="TH Sarabun New" w:hint="cs"/>
-          <w:sz w:val="32"/>
-          <w:szCs w:val="32"/>
-          <w:cs/>
-        </w:rPr>
-      </w:pPr>
-    </w:p>
-    <w:p>
-      <w:pPr>
+        <w:t>รูปที่ 3.3</w:t>
+      </w:r>
+      <w:r>
         <w:rPr>
           <w:rFonts w:ascii="TH Sarabun New" w:hAnsi="TH Sarabun New" w:cs="TH Sarabun New"/>
           <w:b/>
@@ -3145,81 +3512,193 @@
           <w:sz w:val="32"/>
           <w:szCs w:val="32"/>
         </w:rPr>
-      </w:pPr>
+        <w:t xml:space="preserve"> </w:t>
+      </w:r>
+      <w:r>
+        <w:rPr>
+          <w:rFonts w:ascii="TH Sarabun New" w:hAnsi="TH Sarabun New" w:cs="TH Sarabun New" w:hint="cs"/>
+          <w:sz w:val="32"/>
+          <w:szCs w:val="32"/>
+          <w:cs/>
+        </w:rPr>
+        <w:t>โปรแกรม</w:t>
+      </w:r>
+      <w:r>
+        <w:rPr>
+          <w:rFonts w:ascii="TH Sarabun New" w:hAnsi="TH Sarabun New" w:cs="TH Sarabun New" w:hint="cs"/>
+          <w:sz w:val="32"/>
+          <w:szCs w:val="32"/>
+          <w:cs/>
+        </w:rPr>
+        <w:t>เพิ่ม</w:t>
+      </w:r>
+      <w:r>
+        <w:rPr>
+          <w:rFonts w:ascii="TH Sarabun New" w:hAnsi="TH Sarabun New" w:cs="TH Sarabun New" w:hint="cs"/>
+          <w:sz w:val="32"/>
+          <w:szCs w:val="32"/>
+          <w:cs/>
+        </w:rPr>
+        <w:t>เติมเพื่อตรวจสอบวัตถุที่ต้องการ</w:t>
+      </w:r>
+    </w:p>
+    <w:p>
+      <w:pPr>
+        <w:spacing w:after="0" w:line="240" w:lineRule="auto"/>
+        <w:rPr>
+          <w:rFonts w:ascii="TH Sarabun New" w:hAnsi="TH Sarabun New" w:cs="TH Sarabun New"/>
+          <w:b/>
+          <w:bCs/>
+          <w:sz w:val="32"/>
+          <w:szCs w:val="32"/>
+        </w:rPr>
+      </w:pPr>
+    </w:p>
+    <w:p>
+      <w:pPr>
+        <w:spacing w:after="0" w:line="240" w:lineRule="auto"/>
+        <w:rPr>
+          <w:rFonts w:ascii="TH Sarabun New" w:hAnsi="TH Sarabun New" w:cs="TH Sarabun New"/>
+          <w:b/>
+          <w:bCs/>
+          <w:sz w:val="40"/>
+          <w:szCs w:val="40"/>
+        </w:rPr>
+      </w:pPr>
+      <w:r>
+        <w:rPr>
+          <w:rFonts w:ascii="TH Sarabun New" w:hAnsi="TH Sarabun New" w:cs="TH Sarabun New"/>
+          <w:b/>
+          <w:bCs/>
+          <w:sz w:val="40"/>
+          <w:szCs w:val="40"/>
+          <w:cs/>
+        </w:rPr>
+        <w:t>บันทึกผล</w:t>
+      </w:r>
       <w:r>
         <w:rPr>
           <w:rFonts w:ascii="TH Sarabun New" w:hAnsi="TH Sarabun New" w:cs="TH Sarabun New" w:hint="cs"/>
           <w:b/>
           <w:bCs/>
-          <w:sz w:val="32"/>
-          <w:szCs w:val="32"/>
-          <w:cs/>
-        </w:rPr>
-        <w:t>สรุปผลการทดลอง</w:t>
-      </w:r>
-    </w:p>
-    <w:p>
-      <w:pPr>
-        <w:rPr>
-          <w:rFonts w:ascii="TH Sarabun New" w:hAnsi="TH Sarabun New" w:cs="TH Sarabun New"/>
-          <w:sz w:val="32"/>
-          <w:szCs w:val="32"/>
-        </w:rPr>
-      </w:pPr>
-      <w:r>
+          <w:sz w:val="40"/>
+          <w:szCs w:val="40"/>
+          <w:cs/>
+        </w:rPr>
+        <w:t>การทดลอง</w:t>
+      </w:r>
+    </w:p>
+    <w:p>
+      <w:pPr>
+        <w:spacing w:after="0" w:line="240" w:lineRule="auto"/>
+        <w:rPr>
+          <w:rFonts w:ascii="TH Sarabun New" w:hAnsi="TH Sarabun New" w:cs="TH Sarabun New"/>
+          <w:sz w:val="32"/>
+          <w:szCs w:val="32"/>
+        </w:rPr>
+      </w:pPr>
+      <w:r>
+        <w:rPr>
+          <w:rFonts w:ascii="TH Sarabun New" w:hAnsi="TH Sarabun New" w:cs="TH Sarabun New"/>
+          <w:sz w:val="32"/>
+          <w:szCs w:val="32"/>
+        </w:rPr>
+        <w:t>…………………………………………………………………………………………………………………………………………………………</w:t>
+      </w:r>
+    </w:p>
+    <w:p>
+      <w:pPr>
+        <w:spacing w:after="0" w:line="240" w:lineRule="auto"/>
+        <w:rPr>
+          <w:rFonts w:ascii="TH Sarabun New" w:hAnsi="TH Sarabun New" w:cs="TH Sarabun New"/>
+          <w:sz w:val="32"/>
+          <w:szCs w:val="32"/>
+        </w:rPr>
+      </w:pPr>
+      <w:r>
+        <w:rPr>
+          <w:rFonts w:ascii="TH Sarabun New" w:hAnsi="TH Sarabun New" w:cs="TH Sarabun New"/>
+          <w:sz w:val="32"/>
+          <w:szCs w:val="32"/>
+        </w:rPr>
+        <w:t>…………………………………………………………………………………………………………………………………………………………</w:t>
+      </w:r>
+    </w:p>
+    <w:p>
+      <w:pPr>
+        <w:spacing w:after="0" w:line="240" w:lineRule="auto"/>
         <w:rPr>
           <w:rFonts w:ascii="TH Sarabun New" w:hAnsi="TH Sarabun New" w:cs="TH Sarabun New" w:hint="cs"/>
           <w:sz w:val="32"/>
           <w:szCs w:val="32"/>
-          <w:cs/>
-        </w:rPr>
-        <w:t>..</w:t>
-      </w:r>
-      <w:r>
-        <w:rPr>
-          <w:rFonts w:ascii="TH Sarabun New" w:hAnsi="TH Sarabun New" w:cs="TH Sarabun New" w:hint="cs"/>
-          <w:sz w:val="32"/>
-          <w:szCs w:val="32"/>
-          <w:cs/>
-        </w:rPr>
-        <w:t>......................................................................................................</w:t>
-      </w:r>
-      <w:r>
-        <w:rPr>
-          <w:rFonts w:ascii="TH Sarabun New" w:hAnsi="TH Sarabun New" w:cs="TH Sarabun New" w:hint="cs"/>
-          <w:sz w:val="32"/>
-          <w:szCs w:val="32"/>
-          <w:cs/>
-        </w:rPr>
-        <w:t>................................................................................................................................................................................................................................................................</w:t>
-      </w:r>
-      <w:r>
-        <w:rPr>
-          <w:rFonts w:ascii="TH Sarabun New" w:hAnsi="TH Sarabun New" w:cs="TH Sarabun New" w:hint="cs"/>
-          <w:sz w:val="32"/>
-          <w:szCs w:val="32"/>
-          <w:cs/>
-        </w:rPr>
-        <w:t xml:space="preserve"> ........................................................................................................</w:t>
-      </w:r>
-      <w:r>
-        <w:rPr>
-          <w:rFonts w:ascii="TH Sarabun New" w:hAnsi="TH Sarabun New" w:cs="TH Sarabun New" w:hint="cs"/>
-          <w:sz w:val="32"/>
-          <w:szCs w:val="32"/>
-          <w:cs/>
-        </w:rPr>
-        <w:t>................................................................................................................................................................................................................................................................</w:t>
-      </w:r>
-    </w:p>
-    <w:p>
-      <w:pPr>
+        </w:rPr>
+      </w:pPr>
+      <w:r>
+        <w:rPr>
+          <w:rFonts w:ascii="TH Sarabun New" w:hAnsi="TH Sarabun New" w:cs="TH Sarabun New"/>
+          <w:sz w:val="32"/>
+          <w:szCs w:val="32"/>
+        </w:rPr>
+        <w:t>…………………………………………………………………………………………………………………………………………………………</w:t>
+      </w:r>
+    </w:p>
+    <w:p>
+      <w:pPr>
+        <w:spacing w:after="0" w:line="240" w:lineRule="auto"/>
+        <w:rPr>
+          <w:rFonts w:ascii="TH Sarabun New" w:hAnsi="TH Sarabun New" w:cs="TH Sarabun New"/>
+          <w:sz w:val="32"/>
+          <w:szCs w:val="32"/>
+        </w:rPr>
+      </w:pPr>
+      <w:r>
+        <w:rPr>
+          <w:rFonts w:ascii="TH Sarabun New" w:hAnsi="TH Sarabun New" w:cs="TH Sarabun New"/>
+          <w:sz w:val="32"/>
+          <w:szCs w:val="32"/>
+        </w:rPr>
+        <w:t>…………………………………………………………………………………………………………………………………………………………</w:t>
+      </w:r>
+    </w:p>
+    <w:p>
+      <w:pPr>
+        <w:spacing w:after="0" w:line="240" w:lineRule="auto"/>
+        <w:rPr>
+          <w:rFonts w:ascii="TH Sarabun New" w:hAnsi="TH Sarabun New" w:cs="TH Sarabun New"/>
+          <w:sz w:val="32"/>
+          <w:szCs w:val="32"/>
+        </w:rPr>
+      </w:pPr>
+      <w:r>
+        <w:rPr>
+          <w:rFonts w:ascii="TH Sarabun New" w:hAnsi="TH Sarabun New" w:cs="TH Sarabun New"/>
+          <w:sz w:val="32"/>
+          <w:szCs w:val="32"/>
+        </w:rPr>
+        <w:t>…………………………………………………………………………………………………………………………………………………………</w:t>
+      </w:r>
+    </w:p>
+    <w:p>
+      <w:pPr>
+        <w:spacing w:after="0" w:line="240" w:lineRule="auto"/>
         <w:rPr>
           <w:rFonts w:ascii="TH Sarabun New" w:hAnsi="TH Sarabun New" w:cs="TH Sarabun New"/>
           <w:b/>
           <w:bCs/>
-          <w:sz w:val="32"/>
-          <w:szCs w:val="32"/>
+          <w:sz w:val="40"/>
+          <w:szCs w:val="40"/>
+        </w:rPr>
+      </w:pPr>
+    </w:p>
+    <w:p>
+      <w:pPr>
+        <w:spacing w:after="0" w:line="240" w:lineRule="auto"/>
+        <w:rPr>
+          <w:rFonts w:ascii="TH Sarabun New" w:hAnsi="TH Sarabun New" w:cs="TH Sarabun New"/>
+          <w:b/>
+          <w:bCs/>
+          <w:sz w:val="40"/>
+          <w:szCs w:val="40"/>
         </w:rPr>
       </w:pPr>
       <w:r>
@@ -3227,11 +3706,152 @@
           <w:rFonts w:ascii="TH Sarabun New" w:hAnsi="TH Sarabun New" w:cs="TH Sarabun New" w:hint="cs"/>
           <w:b/>
           <w:bCs/>
-          <w:sz w:val="32"/>
-          <w:szCs w:val="32"/>
-          <w:cs/>
-        </w:rPr>
-        <w:lastRenderedPageBreak/>
+          <w:sz w:val="40"/>
+          <w:szCs w:val="40"/>
+          <w:cs/>
+        </w:rPr>
+        <w:t>สรุปผลการทดลอง</w:t>
+      </w:r>
+    </w:p>
+    <w:p>
+      <w:pPr>
+        <w:spacing w:after="0" w:line="240" w:lineRule="auto"/>
+        <w:rPr>
+          <w:rFonts w:ascii="TH Sarabun New" w:hAnsi="TH Sarabun New" w:cs="TH Sarabun New"/>
+          <w:sz w:val="32"/>
+          <w:szCs w:val="32"/>
+        </w:rPr>
+      </w:pPr>
+      <w:r>
+        <w:rPr>
+          <w:rFonts w:ascii="TH Sarabun New" w:hAnsi="TH Sarabun New" w:cs="TH Sarabun New"/>
+          <w:sz w:val="32"/>
+          <w:szCs w:val="32"/>
+        </w:rPr>
+        <w:t>…………………………………………………………………………………………………………………………………………………………</w:t>
+      </w:r>
+    </w:p>
+    <w:p>
+      <w:pPr>
+        <w:spacing w:after="0" w:line="240" w:lineRule="auto"/>
+        <w:rPr>
+          <w:rFonts w:ascii="TH Sarabun New" w:hAnsi="TH Sarabun New" w:cs="TH Sarabun New"/>
+          <w:sz w:val="32"/>
+          <w:szCs w:val="32"/>
+        </w:rPr>
+      </w:pPr>
+      <w:r>
+        <w:rPr>
+          <w:rFonts w:ascii="TH Sarabun New" w:hAnsi="TH Sarabun New" w:cs="TH Sarabun New"/>
+          <w:sz w:val="32"/>
+          <w:szCs w:val="32"/>
+        </w:rPr>
+        <w:t>…………………………………………………………………………………………………………………………………………………………</w:t>
+      </w:r>
+    </w:p>
+    <w:p>
+      <w:pPr>
+        <w:spacing w:after="0" w:line="240" w:lineRule="auto"/>
+        <w:rPr>
+          <w:rFonts w:ascii="TH Sarabun New" w:hAnsi="TH Sarabun New" w:cs="TH Sarabun New"/>
+          <w:sz w:val="32"/>
+          <w:szCs w:val="32"/>
+        </w:rPr>
+      </w:pPr>
+      <w:r>
+        <w:rPr>
+          <w:rFonts w:ascii="TH Sarabun New" w:hAnsi="TH Sarabun New" w:cs="TH Sarabun New"/>
+          <w:sz w:val="32"/>
+          <w:szCs w:val="32"/>
+        </w:rPr>
+        <w:t>…………………………………………………………………………………………………………………………………………………………</w:t>
+      </w:r>
+    </w:p>
+    <w:p>
+      <w:pPr>
+        <w:spacing w:after="0" w:line="240" w:lineRule="auto"/>
+        <w:rPr>
+          <w:rFonts w:ascii="TH Sarabun New" w:hAnsi="TH Sarabun New" w:cs="TH Sarabun New"/>
+          <w:sz w:val="32"/>
+          <w:szCs w:val="32"/>
+        </w:rPr>
+      </w:pPr>
+      <w:r>
+        <w:rPr>
+          <w:rFonts w:ascii="TH Sarabun New" w:hAnsi="TH Sarabun New" w:cs="TH Sarabun New"/>
+          <w:sz w:val="32"/>
+          <w:szCs w:val="32"/>
+        </w:rPr>
+        <w:t>…………………………………………………………………………………………………………………………………………………………</w:t>
+      </w:r>
+    </w:p>
+    <w:p>
+      <w:pPr>
+        <w:spacing w:after="0" w:line="240" w:lineRule="auto"/>
+        <w:rPr>
+          <w:rFonts w:ascii="TH Sarabun New" w:hAnsi="TH Sarabun New" w:cs="TH Sarabun New"/>
+          <w:sz w:val="32"/>
+          <w:szCs w:val="32"/>
+        </w:rPr>
+      </w:pPr>
+      <w:r>
+        <w:rPr>
+          <w:rFonts w:ascii="TH Sarabun New" w:hAnsi="TH Sarabun New" w:cs="TH Sarabun New"/>
+          <w:sz w:val="32"/>
+          <w:szCs w:val="32"/>
+        </w:rPr>
+        <w:t>…………………………………………………………………………………………………………………………………………………………</w:t>
+      </w:r>
+    </w:p>
+    <w:p>
+      <w:pPr>
+        <w:spacing w:after="0" w:line="240" w:lineRule="auto"/>
+        <w:rPr>
+          <w:rFonts w:ascii="TH Sarabun New" w:hAnsi="TH Sarabun New" w:cs="TH Sarabun New"/>
+          <w:sz w:val="32"/>
+          <w:szCs w:val="32"/>
+        </w:rPr>
+      </w:pPr>
+      <w:r>
+        <w:rPr>
+          <w:rFonts w:ascii="TH Sarabun New" w:hAnsi="TH Sarabun New" w:cs="TH Sarabun New"/>
+          <w:sz w:val="32"/>
+          <w:szCs w:val="32"/>
+        </w:rPr>
+        <w:t>…………………………………………………………………………………………………………………………………………………………</w:t>
+      </w:r>
+    </w:p>
+    <w:p>
+      <w:pPr>
+        <w:spacing w:after="0" w:line="240" w:lineRule="auto"/>
+        <w:rPr>
+          <w:rFonts w:ascii="TH Sarabun New" w:hAnsi="TH Sarabun New" w:cs="TH Sarabun New" w:hint="cs"/>
+          <w:color w:val="FF0000"/>
+          <w:sz w:val="32"/>
+          <w:szCs w:val="32"/>
+        </w:rPr>
+      </w:pPr>
+    </w:p>
+    <w:p>
+      <w:pPr>
+        <w:spacing w:after="0" w:line="240" w:lineRule="auto"/>
+        <w:rPr>
+          <w:rFonts w:ascii="TH Sarabun New" w:hAnsi="TH Sarabun New" w:cs="TH Sarabun New"/>
+          <w:b/>
+          <w:bCs/>
+          <w:sz w:val="40"/>
+          <w:szCs w:val="40"/>
+        </w:rPr>
+      </w:pPr>
+      <w:r>
+        <w:rPr>
+          <w:rFonts w:ascii="TH Sarabun New" w:hAnsi="TH Sarabun New" w:cs="TH Sarabun New" w:hint="cs"/>
+          <w:b/>
+          <w:bCs/>
+          <w:sz w:val="40"/>
+          <w:szCs w:val="40"/>
+          <w:cs/>
+        </w:rPr>
         <w:t>คำถามท้ายการทดลอง</w:t>
       </w:r>
     </w:p>
@@ -3282,7 +3902,8 @@
         <w:pStyle w:val="a3"/>
         <w:spacing w:after="0" w:line="240" w:lineRule="auto"/>
         <w:rPr>
-          <w:rFonts w:ascii="TH Sarabun New" w:eastAsia="Times New Roman" w:hAnsi="TH Sarabun New" w:cs="TH Sarabun New"/>
+          <w:rFonts w:ascii="TH Sarabun New" w:hAnsi="TH Sarabun New" w:cs="TH Sarabun New"/>
+          <w:color w:val="FF0000"/>
           <w:sz w:val="32"/>
           <w:szCs w:val="32"/>
         </w:rPr>
@@ -3294,7 +3915,16 @@
           <w:szCs w:val="32"/>
           <w:cs/>
         </w:rPr>
-        <w:t>ตอบ......................................................................................................................................................</w:t>
+        <w:t>ตอบ</w:t>
+      </w:r>
+      <w:r>
+        <w:rPr>
+          <w:rFonts w:ascii="TH Sarabun New" w:eastAsia="Times New Roman" w:hAnsi="TH Sarabun New" w:cs="TH Sarabun New" w:hint="cs"/>
+          <w:sz w:val="32"/>
+          <w:szCs w:val="32"/>
+          <w:cs/>
+        </w:rPr>
+        <w:t xml:space="preserve"> </w:t>
       </w:r>
     </w:p>
     <w:p>
@@ -3318,6 +3948,7 @@
           <w:szCs w:val="32"/>
           <w:cs/>
         </w:rPr>
+        <w:lastRenderedPageBreak/>
         <w:t>หากไม่ต้องการให้รูปภาพโชว์ขึ้นมาต้องแก้โปรแกรมส่วนใด</w:t>
       </w:r>
     </w:p>
@@ -3327,6 +3958,7 @@
         <w:spacing w:after="0" w:line="240" w:lineRule="auto"/>
         <w:rPr>
           <w:rFonts w:ascii="TH Sarabun New" w:eastAsia="Times New Roman" w:hAnsi="TH Sarabun New" w:cs="TH Sarabun New"/>
+          <w:color w:val="FF0000"/>
           <w:sz w:val="32"/>
           <w:szCs w:val="32"/>
         </w:rPr>
@@ -3338,7 +3970,16 @@
           <w:szCs w:val="32"/>
           <w:cs/>
         </w:rPr>
-        <w:t>ตอบ......................................................................................................................................................</w:t>
+        <w:t>ตอบ</w:t>
+      </w:r>
+      <w:r>
+        <w:rPr>
+          <w:rFonts w:ascii="TH Sarabun New" w:eastAsia="Times New Roman" w:hAnsi="TH Sarabun New" w:cs="TH Sarabun New" w:hint="cs"/>
+          <w:sz w:val="32"/>
+          <w:szCs w:val="32"/>
+          <w:cs/>
+        </w:rPr>
+        <w:t xml:space="preserve"> </w:t>
       </w:r>
     </w:p>
     <w:p>
@@ -3370,19 +4011,20 @@
         <w:pStyle w:val="a3"/>
         <w:spacing w:after="0" w:line="240" w:lineRule="auto"/>
         <w:rPr>
+          <w:rFonts w:ascii="TH Sarabun New" w:eastAsia="Times New Roman" w:hAnsi="TH Sarabun New" w:cs="TH Sarabun New"/>
+          <w:color w:val="FF0000"/>
+          <w:sz w:val="32"/>
+          <w:szCs w:val="32"/>
+        </w:rPr>
+      </w:pPr>
+      <w:r>
+        <w:rPr>
           <w:rFonts w:ascii="TH Sarabun New" w:eastAsia="Times New Roman" w:hAnsi="TH Sarabun New" w:cs="TH Sarabun New" w:hint="cs"/>
           <w:sz w:val="32"/>
           <w:szCs w:val="32"/>
-        </w:rPr>
-      </w:pPr>
-      <w:r>
-        <w:rPr>
-          <w:rFonts w:ascii="TH Sarabun New" w:eastAsia="Times New Roman" w:hAnsi="TH Sarabun New" w:cs="TH Sarabun New" w:hint="cs"/>
-          <w:sz w:val="32"/>
-          <w:szCs w:val="32"/>
-          <w:cs/>
-        </w:rPr>
-        <w:t>ตอบ......................................................................................................................................................</w:t>
+          <w:cs/>
+        </w:rPr>
+        <w:t>ตอบ</w:t>
       </w:r>
       <w:r>
         <w:rPr>
@@ -3397,6 +4039,7 @@
       <w:bookmarkEnd w:id="0"/>
     </w:p>
     <w:sectPr>
+      <w:footerReference w:type="default" r:id="rId12"/>
       <w:pgSz w:w="12240" w:h="15840"/>
       <w:pgMar w:top="1440" w:right="1440" w:bottom="1440" w:left="1440" w:header="720" w:footer="720" w:gutter="0"/>
       <w:cols w:space="720"/>
@@ -3406,6 +4049,632 @@
 </w:document>
 </file>
 
+<file path=word/endnotes.xml><?xml version="1.0" encoding="utf-8"?>
+<w:endnotes xmlns:wpc="http://schemas.microsoft.com/office/word/2010/wordprocessingCanvas" xmlns:cx="http://schemas.microsoft.com/office/drawing/2014/chartex" xmlns:cx1="http://schemas.microsoft.com/office/drawing/2015/9/8/chartex" xmlns:cx2="http://schemas.microsoft.com/office/drawing/2015/10/21/chartex" xmlns:cx3="http://schemas.microsoft.com/office/drawing/2016/5/9/chartex" xmlns:cx4="http://schemas.microsoft.com/office/drawing/2016/5/10/chartex" xmlns:cx5="http://schemas.microsoft.com/office/drawing/2016/5/11/chartex" xmlns:cx6="http://schemas.microsoft.com/office/drawing/2016/5/12/chartex" xmlns:cx7="http://schemas.microsoft.com/office/drawing/2016/5/13/chartex" xmlns:cx8="http://schemas.microsoft.com/office/drawing/2016/5/14/chartex" xmlns:mc="http://schemas.openxmlformats.org/markup-compatibility/2006" xmlns:aink="http://schemas.microsoft.com/office/drawing/2016/ink" xmlns:am3d="http://schemas.microsoft.com/office/drawing/2017/model3d" xmlns:o="urn:schemas-microsoft-com:office:office" xmlns:r="http://schemas.openxmlformats.org/officeDocument/2006/relationships" xmlns:m="http://schemas.openxmlformats.org/officeDocument/2006/math" xmlns:v="urn:schemas-microsoft-com:vml" xmlns:wp14="http://schemas.microsoft.com/office/word/2010/wordprocessingDrawing" xmlns:wp="http://schemas.openxmlformats.org/drawingml/2006/wordprocessingDrawing" xmlns:w10="urn:schemas-microsoft-com:office:word" xmlns:w="http://schemas.openxmlformats.org/wordprocessingml/2006/main" xmlns:w14="http://schemas.microsoft.com/office/word/2010/wordml" xmlns:w15="http://schemas.microsoft.com/office/word/2012/wordml" xmlns:w16cid="http://schemas.microsoft.com/office/word/2016/wordml/cid" xmlns:w16se="http://schemas.microsoft.com/office/word/2015/wordml/symex" xmlns:wpg="http://schemas.microsoft.com/office/word/2010/wordprocessingGroup" xmlns:wpi="http://schemas.microsoft.com/office/word/2010/wordprocessingInk" xmlns:wne="http://schemas.microsoft.com/office/word/2006/wordml" xmlns:wps="http://schemas.microsoft.com/office/word/2010/wordprocessingShape" mc:Ignorable="w14 w15 w16se w16cid wp14">
+  <w:endnote w:type="separator" w:id="-1">
+    <w:p>
+      <w:pPr>
+        <w:spacing w:after="0" w:line="240" w:lineRule="auto"/>
+      </w:pPr>
+      <w:r>
+        <w:separator/>
+      </w:r>
+    </w:p>
+  </w:endnote>
+  <w:endnote w:type="continuationSeparator" w:id="0">
+    <w:p>
+      <w:pPr>
+        <w:spacing w:after="0" w:line="240" w:lineRule="auto"/>
+      </w:pPr>
+      <w:r>
+        <w:continuationSeparator/>
+      </w:r>
+    </w:p>
+  </w:endnote>
+</w:endnotes>
+</file>
+
+<file path=word/footer1.xml><?xml version="1.0" encoding="utf-8"?>
+<w:ftr xmlns:wpc="http://schemas.microsoft.com/office/word/2010/wordprocessingCanvas" xmlns:cx="http://schemas.microsoft.com/office/drawing/2014/chartex" xmlns:cx1="http://schemas.microsoft.com/office/drawing/2015/9/8/chartex" xmlns:cx2="http://schemas.microsoft.com/office/drawing/2015/10/21/chartex" xmlns:cx3="http://schemas.microsoft.com/office/drawing/2016/5/9/chartex" xmlns:cx4="http://schemas.microsoft.com/office/drawing/2016/5/10/chartex" xmlns:cx5="http://schemas.microsoft.com/office/drawing/2016/5/11/chartex" xmlns:cx6="http://schemas.microsoft.com/office/drawing/2016/5/12/chartex" xmlns:cx7="http://schemas.microsoft.com/office/drawing/2016/5/13/chartex" xmlns:cx8="http://schemas.microsoft.com/office/drawing/2016/5/14/chartex" xmlns:mc="http://schemas.openxmlformats.org/markup-compatibility/2006" xmlns:aink="http://schemas.microsoft.com/office/drawing/2016/ink" xmlns:am3d="http://schemas.microsoft.com/office/drawing/2017/model3d" xmlns:o="urn:schemas-microsoft-com:office:office" xmlns:r="http://schemas.openxmlformats.org/officeDocument/2006/relationships" xmlns:m="http://schemas.openxmlformats.org/officeDocument/2006/math" xmlns:v="urn:schemas-microsoft-com:vml" xmlns:wp14="http://schemas.microsoft.com/office/word/2010/wordprocessingDrawing" xmlns:wp="http://schemas.openxmlformats.org/drawingml/2006/wordprocessingDrawing" xmlns:w10="urn:schemas-microsoft-com:office:word" xmlns:w="http://schemas.openxmlformats.org/wordprocessingml/2006/main" xmlns:w14="http://schemas.microsoft.com/office/word/2010/wordml" xmlns:w15="http://schemas.microsoft.com/office/word/2012/wordml" xmlns:w16cid="http://schemas.microsoft.com/office/word/2016/wordml/cid" xmlns:w16se="http://schemas.microsoft.com/office/word/2015/wordml/symex" xmlns:wpg="http://schemas.microsoft.com/office/word/2010/wordprocessingGroup" xmlns:wpi="http://schemas.microsoft.com/office/word/2010/wordprocessingInk" xmlns:wne="http://schemas.microsoft.com/office/word/2006/wordml" xmlns:wps="http://schemas.microsoft.com/office/word/2010/wordprocessingShape" mc:Ignorable="w14 w15 w16se w16cid wp14">
+  <w:p>
+    <w:pPr>
+      <w:pStyle w:val="aa"/>
+      <w:rPr>
+        <w:rFonts w:hint="cs"/>
+      </w:rPr>
+    </w:pPr>
+    <w:r>
+      <w:rPr>
+        <w:rFonts w:cs="Cordia New"/>
+        <w:cs/>
+      </w:rPr>
+      <mc:AlternateContent>
+        <mc:Choice Requires="wpg">
+          <w:drawing>
+            <wp:anchor distT="0" distB="0" distL="0" distR="0" simplePos="0" relativeHeight="251660288" behindDoc="0" locked="0" layoutInCell="1" allowOverlap="1" wp14:anchorId="25D8FA19" wp14:editId="0AF6E0EB">
+              <wp:simplePos x="0" y="0"/>
+              <wp:positionH relativeFrom="margin">
+                <wp:posOffset>-45720</wp:posOffset>
+              </wp:positionH>
+              <wp:positionV relativeFrom="bottomMargin">
+                <wp:posOffset>217805</wp:posOffset>
+              </wp:positionV>
+              <wp:extent cx="5943600" cy="320040"/>
+              <wp:effectExtent l="0" t="0" r="0" b="3810"/>
+              <wp:wrapSquare wrapText="bothSides"/>
+              <wp:docPr id="11" name="กลุ่ม 37"/>
+              <wp:cNvGraphicFramePr/>
+              <a:graphic xmlns:a="http://schemas.openxmlformats.org/drawingml/2006/main">
+                <a:graphicData uri="http://schemas.microsoft.com/office/word/2010/wordprocessingGroup">
+                  <wpg:wgp>
+                    <wpg:cNvGrpSpPr/>
+                    <wpg:grpSpPr>
+                      <a:xfrm>
+                        <a:off x="0" y="0"/>
+                        <a:ext cx="5943600" cy="320040"/>
+                        <a:chOff x="0" y="0"/>
+                        <a:chExt cx="5962650" cy="323851"/>
+                      </a:xfrm>
+                    </wpg:grpSpPr>
+                    <wps:wsp>
+                      <wps:cNvPr id="12" name="สี่เหลี่ยมผืนผ้า 38"/>
+                      <wps:cNvSpPr/>
+                      <wps:spPr>
+                        <a:xfrm>
+                          <a:off x="19050" y="0"/>
+                          <a:ext cx="5943600" cy="18826"/>
+                        </a:xfrm>
+                        <a:prstGeom prst="rect">
+                          <a:avLst/>
+                        </a:prstGeom>
+                        <a:solidFill>
+                          <a:schemeClr val="tx1"/>
+                        </a:solidFill>
+                        <a:ln>
+                          <a:noFill/>
+                        </a:ln>
+                      </wps:spPr>
+                      <wps:style>
+                        <a:lnRef idx="2">
+                          <a:schemeClr val="accent1">
+                            <a:shade val="50000"/>
+                          </a:schemeClr>
+                        </a:lnRef>
+                        <a:fillRef idx="1">
+                          <a:schemeClr val="accent1"/>
+                        </a:fillRef>
+                        <a:effectRef idx="0">
+                          <a:schemeClr val="accent1"/>
+                        </a:effectRef>
+                        <a:fontRef idx="minor">
+                          <a:schemeClr val="lt1"/>
+                        </a:fontRef>
+                      </wps:style>
+                      <wps:bodyPr rot="0" spcFirstLastPara="0" vertOverflow="overflow" horzOverflow="overflow" vert="horz" wrap="square" lIns="91440" tIns="45720" rIns="91440" bIns="45720" numCol="1" spcCol="0" rtlCol="0" fromWordArt="0" anchor="ctr" anchorCtr="0" forceAA="0" compatLnSpc="1">
+                        <a:prstTxWarp prst="textNoShape">
+                          <a:avLst/>
+                        </a:prstTxWarp>
+                        <a:noAutofit/>
+                      </wps:bodyPr>
+                    </wps:wsp>
+                    <wps:wsp>
+                      <wps:cNvPr id="15" name="กล่องข้อความ 39"/>
+                      <wps:cNvSpPr txBox="1"/>
+                      <wps:spPr>
+                        <a:xfrm>
+                          <a:off x="0" y="66676"/>
+                          <a:ext cx="5943600" cy="257175"/>
+                        </a:xfrm>
+                        <a:prstGeom prst="rect">
+                          <a:avLst/>
+                        </a:prstGeom>
+                        <a:noFill/>
+                        <a:ln w="6350">
+                          <a:noFill/>
+                        </a:ln>
+                        <a:effectLst/>
+                      </wps:spPr>
+                      <wps:style>
+                        <a:lnRef idx="0">
+                          <a:schemeClr val="accent1"/>
+                        </a:lnRef>
+                        <a:fillRef idx="0">
+                          <a:schemeClr val="accent1"/>
+                        </a:fillRef>
+                        <a:effectRef idx="0">
+                          <a:schemeClr val="accent1"/>
+                        </a:effectRef>
+                        <a:fontRef idx="minor">
+                          <a:schemeClr val="dk1"/>
+                        </a:fontRef>
+                      </wps:style>
+                      <wps:txbx>
+                        <w:txbxContent>
+                          <w:p>
+                            <w:pPr>
+                              <w:jc w:val="right"/>
+                              <w:rPr>
+                                <w:rFonts w:ascii="TH Sarabun New" w:hAnsi="TH Sarabun New" w:cs="TH Sarabun New"/>
+                                <w:b/>
+                                <w:bCs/>
+                                <w:noProof/>
+                                <w:sz w:val="32"/>
+                                <w:szCs w:val="32"/>
+                              </w:rPr>
+                            </w:pPr>
+                            <w:r>
+                              <w:rPr>
+                                <w:rFonts w:ascii="TH Sarabun New" w:hAnsi="TH Sarabun New" w:cs="TH Sarabun New"/>
+                                <w:b/>
+                                <w:bCs/>
+                                <w:sz w:val="28"/>
+                                <w:cs/>
+                              </w:rPr>
+                              <w:t xml:space="preserve">ชุดฝึกสเต็มสำหรับอาชีวศึกษา </w:t>
+                            </w:r>
+                            <w:r>
+                              <w:rPr>
+                                <w:rFonts w:ascii="TH Sarabun New" w:hAnsi="TH Sarabun New" w:cs="TH Sarabun New"/>
+                                <w:b/>
+                                <w:bCs/>
+                                <w:sz w:val="28"/>
+                              </w:rPr>
+                              <w:t>(</w:t>
+                            </w:r>
+                            <w:r>
+                              <w:rPr>
+                                <w:rFonts w:ascii="TH Sarabun New" w:hAnsi="TH Sarabun New" w:cs="TH Sarabun New"/>
+                                <w:b/>
+                                <w:bCs/>
+                                <w:noProof/>
+                                <w:sz w:val="32"/>
+                                <w:szCs w:val="32"/>
+                              </w:rPr>
+                              <w:t>STEM training sets for vocational education)</w:t>
+                            </w:r>
+                          </w:p>
+                          <w:p>
+                            <w:pPr>
+                              <w:jc w:val="right"/>
+                              <w:rPr>
+                                <w:rFonts w:ascii="TH Sarabun New" w:hAnsi="TH Sarabun New" w:cs="TH Sarabun New"/>
+                                <w:b/>
+                                <w:bCs/>
+                                <w:sz w:val="28"/>
+                              </w:rPr>
+                            </w:pPr>
+                            <w:r>
+                              <w:rPr>
+                                <w:rFonts w:ascii="TH Sarabun New" w:hAnsi="TH Sarabun New" w:cs="TH Sarabun New"/>
+                                <w:b/>
+                                <w:bCs/>
+                                <w:sz w:val="28"/>
+                              </w:rPr>
+                              <w:t>)</w:t>
+                            </w:r>
+                            <w:r>
+                              <w:rPr>
+                                <w:rFonts w:ascii="TH Sarabun New" w:hAnsi="TH Sarabun New" w:cs="TH Sarabun New"/>
+                                <w:b/>
+                                <w:bCs/>
+                                <w:sz w:val="28"/>
+                                <w:cs/>
+                              </w:rPr>
+                              <w:t xml:space="preserve"> </w:t>
+                            </w:r>
+                          </w:p>
+                          <w:p>
+                            <w:pPr>
+                              <w:jc w:val="right"/>
+                              <w:rPr>
+                                <w:rFonts w:ascii="TH Sarabun New" w:hAnsi="TH Sarabun New" w:cs="TH Sarabun New"/>
+                                <w:color w:val="7F7F7F" w:themeColor="text1" w:themeTint="80"/>
+                              </w:rPr>
+                            </w:pPr>
+                          </w:p>
+                          <w:p>
+                            <w:pPr>
+                              <w:jc w:val="right"/>
+                              <w:rPr>
+                                <w:rFonts w:ascii="TH Sarabun New" w:hAnsi="TH Sarabun New" w:cs="TH Sarabun New"/>
+                                <w:color w:val="808080" w:themeColor="background1" w:themeShade="80"/>
+                              </w:rPr>
+                            </w:pPr>
+                          </w:p>
+                          <w:p>
+                            <w:pPr>
+                              <w:jc w:val="right"/>
+                              <w:rPr>
+                                <w:rFonts w:ascii="TH Sarabun New" w:hAnsi="TH Sarabun New" w:cs="TH Sarabun New"/>
+                                <w:b/>
+                                <w:bCs/>
+                                <w:sz w:val="28"/>
+                              </w:rPr>
+                            </w:pPr>
+                          </w:p>
+                          <w:p>
+                            <w:pPr>
+                              <w:jc w:val="right"/>
+                              <w:rPr>
+                                <w:rFonts w:ascii="TH Sarabun New" w:hAnsi="TH Sarabun New" w:cs="TH Sarabun New"/>
+                                <w:color w:val="808080" w:themeColor="background1" w:themeShade="80"/>
+                              </w:rPr>
+                            </w:pPr>
+                          </w:p>
+                        </w:txbxContent>
+                      </wps:txbx>
+                      <wps:bodyPr rot="0" spcFirstLastPara="0" vertOverflow="overflow" horzOverflow="overflow" vert="horz" wrap="square" lIns="91440" tIns="45720" rIns="91440" bIns="0" numCol="1" spcCol="0" rtlCol="0" fromWordArt="0" anchor="b" anchorCtr="0" forceAA="0" compatLnSpc="1">
+                        <a:prstTxWarp prst="textNoShape">
+                          <a:avLst/>
+                        </a:prstTxWarp>
+                        <a:noAutofit/>
+                      </wps:bodyPr>
+                    </wps:wsp>
+                  </wpg:wgp>
+                </a:graphicData>
+              </a:graphic>
+              <wp14:sizeRelH relativeFrom="margin">
+                <wp14:pctWidth>100000</wp14:pctWidth>
+              </wp14:sizeRelH>
+              <wp14:sizeRelV relativeFrom="margin">
+                <wp14:pctHeight>0</wp14:pctHeight>
+              </wp14:sizeRelV>
+            </wp:anchor>
+          </w:drawing>
+        </mc:Choice>
+        <mc:Fallback>
+          <w:pict>
+            <v:group w14:anchorId="25D8FA19" id="กลุ่ม 37" o:spid="_x0000_s1026" style="position:absolute;margin-left:-3.6pt;margin-top:17.15pt;width:468pt;height:25.2pt;z-index:251660288;mso-width-percent:1000;mso-wrap-distance-left:0;mso-wrap-distance-right:0;mso-position-horizontal-relative:margin;mso-position-vertical-relative:bottom-margin-area;mso-width-percent:1000;mso-width-relative:margin;mso-height-relative:margin" coordsize="59626,3238" o:gfxdata="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">
+              <v:rect id="สี่เหลี่ยมผืนผ้า 38" o:spid="_x0000_s1027" style="position:absolute;left:190;width:59436;height:188;visibility:visible;mso-wrap-style:square;v-text-anchor:middle" o:gfxdata="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" fillcolor="black [3213]" stroked="f" strokeweight="1pt"/>
+              <v:shapetype id="_x0000_t202" coordsize="21600,21600" o:spt="202" path="m,l,21600r21600,l21600,xe">
+                <v:stroke joinstyle="miter"/>
+                <v:path gradientshapeok="t" o:connecttype="rect"/>
+              </v:shapetype>
+              <v:shape id="กล่องข้อความ 39" o:spid="_x0000_s1028" type="#_x0000_t202" style="position:absolute;top:666;width:59436;height:2572;visibility:visible;mso-wrap-style:square;v-text-anchor:bottom" o:gfxdata="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" filled="f" stroked="f" strokeweight=".5pt">
+                <v:textbox inset=",,,0">
+                  <w:txbxContent>
+                    <w:p>
+                      <w:pPr>
+                        <w:jc w:val="right"/>
+                        <w:rPr>
+                          <w:rFonts w:ascii="TH Sarabun New" w:hAnsi="TH Sarabun New" w:cs="TH Sarabun New"/>
+                          <w:b/>
+                          <w:bCs/>
+                          <w:noProof/>
+                          <w:sz w:val="32"/>
+                          <w:szCs w:val="32"/>
+                        </w:rPr>
+                      </w:pPr>
+                      <w:r>
+                        <w:rPr>
+                          <w:rFonts w:ascii="TH Sarabun New" w:hAnsi="TH Sarabun New" w:cs="TH Sarabun New"/>
+                          <w:b/>
+                          <w:bCs/>
+                          <w:sz w:val="28"/>
+                          <w:cs/>
+                        </w:rPr>
+                        <w:t xml:space="preserve">ชุดฝึกสเต็มสำหรับอาชีวศึกษา </w:t>
+                      </w:r>
+                      <w:r>
+                        <w:rPr>
+                          <w:rFonts w:ascii="TH Sarabun New" w:hAnsi="TH Sarabun New" w:cs="TH Sarabun New"/>
+                          <w:b/>
+                          <w:bCs/>
+                          <w:sz w:val="28"/>
+                        </w:rPr>
+                        <w:t>(</w:t>
+                      </w:r>
+                      <w:r>
+                        <w:rPr>
+                          <w:rFonts w:ascii="TH Sarabun New" w:hAnsi="TH Sarabun New" w:cs="TH Sarabun New"/>
+                          <w:b/>
+                          <w:bCs/>
+                          <w:noProof/>
+                          <w:sz w:val="32"/>
+                          <w:szCs w:val="32"/>
+                        </w:rPr>
+                        <w:t>STEM training sets for vocational education)</w:t>
+                      </w:r>
+                    </w:p>
+                    <w:p>
+                      <w:pPr>
+                        <w:jc w:val="right"/>
+                        <w:rPr>
+                          <w:rFonts w:ascii="TH Sarabun New" w:hAnsi="TH Sarabun New" w:cs="TH Sarabun New"/>
+                          <w:b/>
+                          <w:bCs/>
+                          <w:sz w:val="28"/>
+                        </w:rPr>
+                      </w:pPr>
+                      <w:r>
+                        <w:rPr>
+                          <w:rFonts w:ascii="TH Sarabun New" w:hAnsi="TH Sarabun New" w:cs="TH Sarabun New"/>
+                          <w:b/>
+                          <w:bCs/>
+                          <w:sz w:val="28"/>
+                        </w:rPr>
+                        <w:t>)</w:t>
+                      </w:r>
+                      <w:r>
+                        <w:rPr>
+                          <w:rFonts w:ascii="TH Sarabun New" w:hAnsi="TH Sarabun New" w:cs="TH Sarabun New"/>
+                          <w:b/>
+                          <w:bCs/>
+                          <w:sz w:val="28"/>
+                          <w:cs/>
+                        </w:rPr>
+                        <w:t xml:space="preserve"> </w:t>
+                      </w:r>
+                    </w:p>
+                    <w:p>
+                      <w:pPr>
+                        <w:jc w:val="right"/>
+                        <w:rPr>
+                          <w:rFonts w:ascii="TH Sarabun New" w:hAnsi="TH Sarabun New" w:cs="TH Sarabun New"/>
+                          <w:color w:val="7F7F7F" w:themeColor="text1" w:themeTint="80"/>
+                        </w:rPr>
+                      </w:pPr>
+                    </w:p>
+                    <w:p>
+                      <w:pPr>
+                        <w:jc w:val="right"/>
+                        <w:rPr>
+                          <w:rFonts w:ascii="TH Sarabun New" w:hAnsi="TH Sarabun New" w:cs="TH Sarabun New"/>
+                          <w:color w:val="808080" w:themeColor="background1" w:themeShade="80"/>
+                        </w:rPr>
+                      </w:pPr>
+                    </w:p>
+                    <w:p>
+                      <w:pPr>
+                        <w:jc w:val="right"/>
+                        <w:rPr>
+                          <w:rFonts w:ascii="TH Sarabun New" w:hAnsi="TH Sarabun New" w:cs="TH Sarabun New"/>
+                          <w:b/>
+                          <w:bCs/>
+                          <w:sz w:val="28"/>
+                        </w:rPr>
+                      </w:pPr>
+                    </w:p>
+                    <w:p>
+                      <w:pPr>
+                        <w:jc w:val="right"/>
+                        <w:rPr>
+                          <w:rFonts w:ascii="TH Sarabun New" w:hAnsi="TH Sarabun New" w:cs="TH Sarabun New"/>
+                          <w:color w:val="808080" w:themeColor="background1" w:themeShade="80"/>
+                        </w:rPr>
+                      </w:pPr>
+                    </w:p>
+                  </w:txbxContent>
+                </v:textbox>
+              </v:shape>
+              <w10:wrap type="square" anchorx="margin" anchory="margin"/>
+            </v:group>
+          </w:pict>
+        </mc:Fallback>
+      </mc:AlternateContent>
+    </w:r>
+    <w:r>
+      <w:rPr>
+        <w:rFonts w:cs="Cordia New"/>
+        <w:cs/>
+      </w:rPr>
+      <mc:AlternateContent>
+        <mc:Choice Requires="wps">
+          <w:drawing>
+            <wp:anchor distT="0" distB="0" distL="0" distR="0" simplePos="0" relativeHeight="251659264" behindDoc="0" locked="0" layoutInCell="1" allowOverlap="1" wp14:anchorId="4DBCC6A4" wp14:editId="61E0DFCF">
+              <wp:simplePos x="0" y="0"/>
+              <wp:positionH relativeFrom="rightMargin">
+                <wp:posOffset>-128270</wp:posOffset>
+              </wp:positionH>
+              <wp:positionV relativeFrom="bottomMargin">
+                <wp:posOffset>217805</wp:posOffset>
+              </wp:positionV>
+              <wp:extent cx="356235" cy="320040"/>
+              <wp:effectExtent l="0" t="0" r="5715" b="3810"/>
+              <wp:wrapSquare wrapText="bothSides"/>
+              <wp:docPr id="40" name="สี่เหลี่ยมผืนผ้า 40"/>
+              <wp:cNvGraphicFramePr/>
+              <a:graphic xmlns:a="http://schemas.openxmlformats.org/drawingml/2006/main">
+                <a:graphicData uri="http://schemas.microsoft.com/office/word/2010/wordprocessingShape">
+                  <wps:wsp>
+                    <wps:cNvSpPr/>
+                    <wps:spPr>
+                      <a:xfrm>
+                        <a:off x="0" y="0"/>
+                        <a:ext cx="356235" cy="320040"/>
+                      </a:xfrm>
+                      <a:prstGeom prst="rect">
+                        <a:avLst/>
+                      </a:prstGeom>
+                      <a:solidFill>
+                        <a:schemeClr val="tx1"/>
+                      </a:solidFill>
+                      <a:ln w="38100">
+                        <a:noFill/>
+                      </a:ln>
+                    </wps:spPr>
+                    <wps:style>
+                      <a:lnRef idx="2">
+                        <a:schemeClr val="accent1">
+                          <a:shade val="50000"/>
+                        </a:schemeClr>
+                      </a:lnRef>
+                      <a:fillRef idx="1">
+                        <a:schemeClr val="accent1"/>
+                      </a:fillRef>
+                      <a:effectRef idx="0">
+                        <a:schemeClr val="accent1"/>
+                      </a:effectRef>
+                      <a:fontRef idx="minor">
+                        <a:schemeClr val="lt1"/>
+                      </a:fontRef>
+                    </wps:style>
+                    <wps:txbx>
+                      <w:txbxContent>
+                        <w:p>
+                          <w:pPr>
+                            <w:jc w:val="right"/>
+                            <w:rPr>
+                              <w:color w:val="FFFFFF" w:themeColor="background1"/>
+                              <w:sz w:val="24"/>
+                              <w:szCs w:val="24"/>
+                            </w:rPr>
+                          </w:pPr>
+                          <w:r>
+                            <w:rPr>
+                              <w:color w:val="FFFFFF" w:themeColor="background1"/>
+                              <w:sz w:val="24"/>
+                              <w:szCs w:val="24"/>
+                            </w:rPr>
+                            <w:fldChar w:fldCharType="begin"/>
+                          </w:r>
+                          <w:r>
+                            <w:rPr>
+                              <w:color w:val="FFFFFF" w:themeColor="background1"/>
+                              <w:sz w:val="24"/>
+                              <w:szCs w:val="24"/>
+                            </w:rPr>
+                            <w:instrText>PAGE   \* MERGEFORMAT</w:instrText>
+                          </w:r>
+                          <w:r>
+                            <w:rPr>
+                              <w:color w:val="FFFFFF" w:themeColor="background1"/>
+                              <w:sz w:val="24"/>
+                              <w:szCs w:val="24"/>
+                            </w:rPr>
+                            <w:fldChar w:fldCharType="separate"/>
+                          </w:r>
+                          <w:r>
+                            <w:rPr>
+                              <w:color w:val="FFFFFF" w:themeColor="background1"/>
+                              <w:sz w:val="24"/>
+                              <w:szCs w:val="24"/>
+                              <w:lang w:val="th-TH"/>
+                            </w:rPr>
+                            <w:t>2</w:t>
+                          </w:r>
+                          <w:r>
+                            <w:rPr>
+                              <w:color w:val="FFFFFF" w:themeColor="background1"/>
+                              <w:sz w:val="24"/>
+                              <w:szCs w:val="24"/>
+                            </w:rPr>
+                            <w:fldChar w:fldCharType="end"/>
+                          </w:r>
+                        </w:p>
+                      </w:txbxContent>
+                    </wps:txbx>
+                    <wps:bodyPr rot="0" spcFirstLastPara="0" vertOverflow="overflow" horzOverflow="overflow" vert="horz" wrap="square" lIns="91440" tIns="45720" rIns="91440" bIns="45720" numCol="1" spcCol="0" rtlCol="0" fromWordArt="0" anchor="b" anchorCtr="0" forceAA="0" compatLnSpc="1">
+                      <a:prstTxWarp prst="textNoShape">
+                        <a:avLst/>
+                      </a:prstTxWarp>
+                      <a:noAutofit/>
+                    </wps:bodyPr>
+                  </wps:wsp>
+                </a:graphicData>
+              </a:graphic>
+              <wp14:sizeRelH relativeFrom="margin">
+                <wp14:pctWidth>0</wp14:pctWidth>
+              </wp14:sizeRelH>
+              <wp14:sizeRelV relativeFrom="margin">
+                <wp14:pctHeight>0</wp14:pctHeight>
+              </wp14:sizeRelV>
+            </wp:anchor>
+          </w:drawing>
+        </mc:Choice>
+        <mc:Fallback>
+          <w:pict>
+            <v:rect w14:anchorId="4DBCC6A4" id="สี่เหลี่ยมผืนผ้า 40" o:spid="_x0000_s1029" style="position:absolute;margin-left:-10.1pt;margin-top:17.15pt;width:28.05pt;height:25.2pt;z-index:251659264;visibility:visible;mso-wrap-style:square;mso-width-percent:0;mso-height-percent:0;mso-wrap-distance-left:0;mso-wrap-distance-top:0;mso-wrap-distance-right:0;mso-wrap-distance-bottom:0;mso-position-horizontal:absolute;mso-position-horizontal-relative:right-margin-area;mso-position-vertical:absolute;mso-position-vertical-relative:bottom-margin-area;mso-width-percent:0;mso-height-percent:0;mso-width-relative:margin;mso-height-relative:margin;v-text-anchor:bottom" o:gfxdata="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" fillcolor="black [3213]" stroked="f" strokeweight="3pt">
+              <v:textbox>
+                <w:txbxContent>
+                  <w:p>
+                    <w:pPr>
+                      <w:jc w:val="right"/>
+                      <w:rPr>
+                        <w:color w:val="FFFFFF" w:themeColor="background1"/>
+                        <w:sz w:val="24"/>
+                        <w:szCs w:val="24"/>
+                      </w:rPr>
+                    </w:pPr>
+                    <w:r>
+                      <w:rPr>
+                        <w:color w:val="FFFFFF" w:themeColor="background1"/>
+                        <w:sz w:val="24"/>
+                        <w:szCs w:val="24"/>
+                      </w:rPr>
+                      <w:fldChar w:fldCharType="begin"/>
+                    </w:r>
+                    <w:r>
+                      <w:rPr>
+                        <w:color w:val="FFFFFF" w:themeColor="background1"/>
+                        <w:sz w:val="24"/>
+                        <w:szCs w:val="24"/>
+                      </w:rPr>
+                      <w:instrText>PAGE   \* MERGEFORMAT</w:instrText>
+                    </w:r>
+                    <w:r>
+                      <w:rPr>
+                        <w:color w:val="FFFFFF" w:themeColor="background1"/>
+                        <w:sz w:val="24"/>
+                        <w:szCs w:val="24"/>
+                      </w:rPr>
+                      <w:fldChar w:fldCharType="separate"/>
+                    </w:r>
+                    <w:r>
+                      <w:rPr>
+                        <w:color w:val="FFFFFF" w:themeColor="background1"/>
+                        <w:sz w:val="24"/>
+                        <w:szCs w:val="24"/>
+                        <w:lang w:val="th-TH"/>
+                      </w:rPr>
+                      <w:t>2</w:t>
+                    </w:r>
+                    <w:r>
+                      <w:rPr>
+                        <w:color w:val="FFFFFF" w:themeColor="background1"/>
+                        <w:sz w:val="24"/>
+                        <w:szCs w:val="24"/>
+                      </w:rPr>
+                      <w:fldChar w:fldCharType="end"/>
+                    </w:r>
+                  </w:p>
+                </w:txbxContent>
+              </v:textbox>
+              <w10:wrap type="square" anchorx="margin" anchory="margin"/>
+            </v:rect>
+          </w:pict>
+        </mc:Fallback>
+      </mc:AlternateContent>
+    </w:r>
+  </w:p>
+</w:ftr>
+</file>
+
+<file path=word/footnotes.xml><?xml version="1.0" encoding="utf-8"?>
+<w:footnotes xmlns:wpc="http://schemas.microsoft.com/office/word/2010/wordprocessingCanvas" xmlns:cx="http://schemas.microsoft.com/office/drawing/2014/chartex" xmlns:cx1="http://schemas.microsoft.com/office/drawing/2015/9/8/chartex" xmlns:cx2="http://schemas.microsoft.com/office/drawing/2015/10/21/chartex" xmlns:cx3="http://schemas.microsoft.com/office/drawing/2016/5/9/chartex" xmlns:cx4="http://schemas.microsoft.com/office/drawing/2016/5/10/chartex" xmlns:cx5="http://schemas.microsoft.com/office/drawing/2016/5/11/chartex" xmlns:cx6="http://schemas.microsoft.com/office/drawing/2016/5/12/chartex" xmlns:cx7="http://schemas.microsoft.com/office/drawing/2016/5/13/chartex" xmlns:cx8="http://schemas.microsoft.com/office/drawing/2016/5/14/chartex" xmlns:mc="http://schemas.openxmlformats.org/markup-compatibility/2006" xmlns:aink="http://schemas.microsoft.com/office/drawing/2016/ink" xmlns:am3d="http://schemas.microsoft.com/office/drawing/2017/model3d" xmlns:o="urn:schemas-microsoft-com:office:office" xmlns:r="http://schemas.openxmlformats.org/officeDocument/2006/relationships" xmlns:m="http://schemas.openxmlformats.org/officeDocument/2006/math" xmlns:v="urn:schemas-microsoft-com:vml" xmlns:wp14="http://schemas.microsoft.com/office/word/2010/wordprocessingDrawing" xmlns:wp="http://schemas.openxmlformats.org/drawingml/2006/wordprocessingDrawing" xmlns:w10="urn:schemas-microsoft-com:office:word" xmlns:w="http://schemas.openxmlformats.org/wordprocessingml/2006/main" xmlns:w14="http://schemas.microsoft.com/office/word/2010/wordml" xmlns:w15="http://schemas.microsoft.com/office/word/2012/wordml" xmlns:w16cid="http://schemas.microsoft.com/office/word/2016/wordml/cid" xmlns:w16se="http://schemas.microsoft.com/office/word/2015/wordml/symex" xmlns:wpg="http://schemas.microsoft.com/office/word/2010/wordprocessingGroup" xmlns:wpi="http://schemas.microsoft.com/office/word/2010/wordprocessingInk" xmlns:wne="http://schemas.microsoft.com/office/word/2006/wordml" xmlns:wps="http://schemas.microsoft.com/office/word/2010/wordprocessingShape" mc:Ignorable="w14 w15 w16se w16cid wp14">
+  <w:footnote w:type="separator" w:id="-1">
+    <w:p>
+      <w:pPr>
+        <w:spacing w:after="0" w:line="240" w:lineRule="auto"/>
+      </w:pPr>
+      <w:r>
+        <w:separator/>
+      </w:r>
+    </w:p>
+  </w:footnote>
+  <w:footnote w:type="continuationSeparator" w:id="0">
+    <w:p>
+      <w:pPr>
+        <w:spacing w:after="0" w:line="240" w:lineRule="auto"/>
+      </w:pPr>
+      <w:r>
+        <w:continuationSeparator/>
+      </w:r>
+    </w:p>
+  </w:footnote>
+</w:footnotes>
+</file>
+
 <file path=word/numbering.xml><?xml version="1.0" encoding="utf-8"?>
 <w:numbering xmlns:wpc="http://schemas.microsoft.com/office/word/2010/wordprocessingCanvas" xmlns:cx="http://schemas.microsoft.com/office/drawing/2014/chartex" xmlns:cx1="http://schemas.microsoft.com/office/drawing/2015/9/8/chartex" xmlns:cx2="http://schemas.microsoft.com/office/drawing/2015/10/21/chartex" xmlns:cx3="http://schemas.microsoft.com/office/drawing/2016/5/9/chartex" xmlns:cx4="http://schemas.microsoft.com/office/drawing/2016/5/10/chartex" xmlns:cx5="http://schemas.microsoft.com/office/drawing/2016/5/11/chartex" xmlns:cx6="http://schemas.microsoft.com/office/drawing/2016/5/12/chartex" xmlns:cx7="http://schemas.microsoft.com/office/drawing/2016/5/13/chartex" xmlns:cx8="http://schemas.microsoft.com/office/drawing/2016/5/14/chartex" xmlns:mc="http://schemas.openxmlformats.org/markup-compatibility/2006" xmlns:aink="http://schemas.microsoft.com/office/drawing/2016/ink" xmlns:am3d="http://schemas.microsoft.com/office/drawing/2017/model3d" xmlns:o="urn:schemas-microsoft-com:office:office" xmlns:r="http://schemas.openxmlformats.org/officeDocument/2006/relationships" xmlns:m="http://schemas.openxmlformats.org/officeDocument/2006/math" xmlns:v="urn:schemas-microsoft-com:vml" xmlns:wp14="http://schemas.microsoft.com/office/word/2010/wordprocessingDrawing" xmlns:wp="http://schemas.openxmlformats.org/drawingml/2006/wordprocessingDrawing" xmlns:w10="urn:schemas-microsoft-com:office:word" xmlns:w="http://schemas.openxmlformats.org/wordprocessingml/2006/main" xmlns:w14="http://schemas.microsoft.com/office/word/2010/wordml" xmlns:w15="http://schemas.microsoft.com/office/word/2012/wordml" xmlns:w16cid="http://schemas.microsoft.com/office/word/2016/wordml/cid" xmlns:w16se="http://schemas.microsoft.com/office/word/2015/wordml/symex" xmlns:wpg="http://schemas.microsoft.com/office/word/2010/wordprocessingGroup" xmlns:wpi="http://schemas.microsoft.com/office/word/2010/wordprocessingInk" xmlns:wne="http://schemas.microsoft.com/office/word/2006/wordml" xmlns:wps="http://schemas.microsoft.com/office/word/2010/wordprocessingShape" mc:Ignorable="w14 w15 w16se w16cid wp14">
   <w:abstractNum w:abstractNumId="0" w15:restartNumberingAfterBreak="0">
@@ -3765,96 +5034,7 @@
     </w:lvl>
   </w:abstractNum>
   <w:abstractNum w:abstractNumId="4" w15:restartNumberingAfterBreak="0">
-    <w:nsid w:val="4A805FC4"/>
-    <w:multiLevelType w:val="hybridMultilevel"/>
-    <w:tmpl w:val="AC4EBCF2"/>
-    <w:lvl w:ilvl="0" w:tplc="0409000F">
-      <w:start w:val="1"/>
-      <w:numFmt w:val="decimal"/>
-      <w:lvlText w:val="%1."/>
-      <w:lvlJc w:val="left"/>
-      <w:pPr>
-        <w:ind w:left="720" w:hanging="360"/>
-      </w:pPr>
-      <w:rPr>
-        <w:rFonts w:hint="default"/>
-      </w:rPr>
-    </w:lvl>
-    <w:lvl w:ilvl="1" w:tplc="04090019" w:tentative="1">
-      <w:start w:val="1"/>
-      <w:numFmt w:val="lowerLetter"/>
-      <w:lvlText w:val="%2."/>
-      <w:lvlJc w:val="left"/>
-      <w:pPr>
-        <w:ind w:left="1440" w:hanging="360"/>
-      </w:pPr>
-    </w:lvl>
-    <w:lvl w:ilvl="2" w:tplc="0409001B" w:tentative="1">
-      <w:start w:val="1"/>
-      <w:numFmt w:val="lowerRoman"/>
-      <w:lvlText w:val="%3."/>
-      <w:lvlJc w:val="right"/>
-      <w:pPr>
-        <w:ind w:left="2160" w:hanging="180"/>
-      </w:pPr>
-    </w:lvl>
-    <w:lvl w:ilvl="3" w:tplc="0409000F" w:tentative="1">
-      <w:start w:val="1"/>
-      <w:numFmt w:val="decimal"/>
-      <w:lvlText w:val="%4."/>
-      <w:lvlJc w:val="left"/>
-      <w:pPr>
-        <w:ind w:left="2880" w:hanging="360"/>
-      </w:pPr>
-    </w:lvl>
-    <w:lvl w:ilvl="4" w:tplc="04090019" w:tentative="1">
-      <w:start w:val="1"/>
-      <w:numFmt w:val="lowerLetter"/>
-      <w:lvlText w:val="%5."/>
-      <w:lvlJc w:val="left"/>
-      <w:pPr>
-        <w:ind w:left="3600" w:hanging="360"/>
-      </w:pPr>
-    </w:lvl>
-    <w:lvl w:ilvl="5" w:tplc="0409001B" w:tentative="1">
-      <w:start w:val="1"/>
-      <w:numFmt w:val="lowerRoman"/>
-      <w:lvlText w:val="%6."/>
-      <w:lvlJc w:val="right"/>
-      <w:pPr>
-        <w:ind w:left="4320" w:hanging="180"/>
-      </w:pPr>
-    </w:lvl>
-    <w:lvl w:ilvl="6" w:tplc="0409000F" w:tentative="1">
-      <w:start w:val="1"/>
-      <w:numFmt w:val="decimal"/>
-      <w:lvlText w:val="%7."/>
-      <w:lvlJc w:val="left"/>
-      <w:pPr>
-        <w:ind w:left="5040" w:hanging="360"/>
-      </w:pPr>
-    </w:lvl>
-    <w:lvl w:ilvl="7" w:tplc="04090019" w:tentative="1">
-      <w:start w:val="1"/>
-      <w:numFmt w:val="lowerLetter"/>
-      <w:lvlText w:val="%8."/>
-      <w:lvlJc w:val="left"/>
-      <w:pPr>
-        <w:ind w:left="5760" w:hanging="360"/>
-      </w:pPr>
-    </w:lvl>
-    <w:lvl w:ilvl="8" w:tplc="0409001B" w:tentative="1">
-      <w:start w:val="1"/>
-      <w:numFmt w:val="lowerRoman"/>
-      <w:lvlText w:val="%9."/>
-      <w:lvlJc w:val="right"/>
-      <w:pPr>
-        <w:ind w:left="6480" w:hanging="180"/>
-      </w:pPr>
-    </w:lvl>
-  </w:abstractNum>
-  <w:abstractNum w:abstractNumId="5" w15:restartNumberingAfterBreak="0">
-    <w:nsid w:val="645F59BB"/>
+    <w:nsid w:val="3DA6371D"/>
     <w:multiLevelType w:val="hybridMultilevel"/>
     <w:tmpl w:val="58FC54BA"/>
     <w:lvl w:ilvl="0" w:tplc="DF2A08D8">
@@ -3944,7 +5124,187 @@
       </w:pPr>
     </w:lvl>
   </w:abstractNum>
+  <w:abstractNum w:abstractNumId="5" w15:restartNumberingAfterBreak="0">
+    <w:nsid w:val="4A805FC4"/>
+    <w:multiLevelType w:val="hybridMultilevel"/>
+    <w:tmpl w:val="AC4EBCF2"/>
+    <w:lvl w:ilvl="0" w:tplc="0409000F">
+      <w:start w:val="1"/>
+      <w:numFmt w:val="decimal"/>
+      <w:lvlText w:val="%1."/>
+      <w:lvlJc w:val="left"/>
+      <w:pPr>
+        <w:ind w:left="720" w:hanging="360"/>
+      </w:pPr>
+      <w:rPr>
+        <w:rFonts w:hint="default"/>
+      </w:rPr>
+    </w:lvl>
+    <w:lvl w:ilvl="1" w:tplc="04090019" w:tentative="1">
+      <w:start w:val="1"/>
+      <w:numFmt w:val="lowerLetter"/>
+      <w:lvlText w:val="%2."/>
+      <w:lvlJc w:val="left"/>
+      <w:pPr>
+        <w:ind w:left="1440" w:hanging="360"/>
+      </w:pPr>
+    </w:lvl>
+    <w:lvl w:ilvl="2" w:tplc="0409001B" w:tentative="1">
+      <w:start w:val="1"/>
+      <w:numFmt w:val="lowerRoman"/>
+      <w:lvlText w:val="%3."/>
+      <w:lvlJc w:val="right"/>
+      <w:pPr>
+        <w:ind w:left="2160" w:hanging="180"/>
+      </w:pPr>
+    </w:lvl>
+    <w:lvl w:ilvl="3" w:tplc="0409000F" w:tentative="1">
+      <w:start w:val="1"/>
+      <w:numFmt w:val="decimal"/>
+      <w:lvlText w:val="%4."/>
+      <w:lvlJc w:val="left"/>
+      <w:pPr>
+        <w:ind w:left="2880" w:hanging="360"/>
+      </w:pPr>
+    </w:lvl>
+    <w:lvl w:ilvl="4" w:tplc="04090019" w:tentative="1">
+      <w:start w:val="1"/>
+      <w:numFmt w:val="lowerLetter"/>
+      <w:lvlText w:val="%5."/>
+      <w:lvlJc w:val="left"/>
+      <w:pPr>
+        <w:ind w:left="3600" w:hanging="360"/>
+      </w:pPr>
+    </w:lvl>
+    <w:lvl w:ilvl="5" w:tplc="0409001B" w:tentative="1">
+      <w:start w:val="1"/>
+      <w:numFmt w:val="lowerRoman"/>
+      <w:lvlText w:val="%6."/>
+      <w:lvlJc w:val="right"/>
+      <w:pPr>
+        <w:ind w:left="4320" w:hanging="180"/>
+      </w:pPr>
+    </w:lvl>
+    <w:lvl w:ilvl="6" w:tplc="0409000F" w:tentative="1">
+      <w:start w:val="1"/>
+      <w:numFmt w:val="decimal"/>
+      <w:lvlText w:val="%7."/>
+      <w:lvlJc w:val="left"/>
+      <w:pPr>
+        <w:ind w:left="5040" w:hanging="360"/>
+      </w:pPr>
+    </w:lvl>
+    <w:lvl w:ilvl="7" w:tplc="04090019" w:tentative="1">
+      <w:start w:val="1"/>
+      <w:numFmt w:val="lowerLetter"/>
+      <w:lvlText w:val="%8."/>
+      <w:lvlJc w:val="left"/>
+      <w:pPr>
+        <w:ind w:left="5760" w:hanging="360"/>
+      </w:pPr>
+    </w:lvl>
+    <w:lvl w:ilvl="8" w:tplc="0409001B" w:tentative="1">
+      <w:start w:val="1"/>
+      <w:numFmt w:val="lowerRoman"/>
+      <w:lvlText w:val="%9."/>
+      <w:lvlJc w:val="right"/>
+      <w:pPr>
+        <w:ind w:left="6480" w:hanging="180"/>
+      </w:pPr>
+    </w:lvl>
+  </w:abstractNum>
   <w:abstractNum w:abstractNumId="6" w15:restartNumberingAfterBreak="0">
+    <w:nsid w:val="645F59BB"/>
+    <w:multiLevelType w:val="hybridMultilevel"/>
+    <w:tmpl w:val="58FC54BA"/>
+    <w:lvl w:ilvl="0" w:tplc="DF2A08D8">
+      <w:start w:val="1"/>
+      <w:numFmt w:val="decimal"/>
+      <w:lvlText w:val="%1."/>
+      <w:lvlJc w:val="left"/>
+      <w:pPr>
+        <w:ind w:left="720" w:hanging="360"/>
+      </w:pPr>
+      <w:rPr>
+        <w:rFonts w:hint="default"/>
+        <w:sz w:val="32"/>
+        <w:szCs w:val="32"/>
+      </w:rPr>
+    </w:lvl>
+    <w:lvl w:ilvl="1" w:tplc="04090019" w:tentative="1">
+      <w:start w:val="1"/>
+      <w:numFmt w:val="lowerLetter"/>
+      <w:lvlText w:val="%2."/>
+      <w:lvlJc w:val="left"/>
+      <w:pPr>
+        <w:ind w:left="1440" w:hanging="360"/>
+      </w:pPr>
+    </w:lvl>
+    <w:lvl w:ilvl="2" w:tplc="0409001B" w:tentative="1">
+      <w:start w:val="1"/>
+      <w:numFmt w:val="lowerRoman"/>
+      <w:lvlText w:val="%3."/>
+      <w:lvlJc w:val="right"/>
+      <w:pPr>
+        <w:ind w:left="2160" w:hanging="180"/>
+      </w:pPr>
+    </w:lvl>
+    <w:lvl w:ilvl="3" w:tplc="0409000F" w:tentative="1">
+      <w:start w:val="1"/>
+      <w:numFmt w:val="decimal"/>
+      <w:lvlText w:val="%4."/>
+      <w:lvlJc w:val="left"/>
+      <w:pPr>
+        <w:ind w:left="2880" w:hanging="360"/>
+      </w:pPr>
+    </w:lvl>
+    <w:lvl w:ilvl="4" w:tplc="04090019" w:tentative="1">
+      <w:start w:val="1"/>
+      <w:numFmt w:val="lowerLetter"/>
+      <w:lvlText w:val="%5."/>
+      <w:lvlJc w:val="left"/>
+      <w:pPr>
+        <w:ind w:left="3600" w:hanging="360"/>
+      </w:pPr>
+    </w:lvl>
+    <w:lvl w:ilvl="5" w:tplc="0409001B" w:tentative="1">
+      <w:start w:val="1"/>
+      <w:numFmt w:val="lowerRoman"/>
+      <w:lvlText w:val="%6."/>
+      <w:lvlJc w:val="right"/>
+      <w:pPr>
+        <w:ind w:left="4320" w:hanging="180"/>
+      </w:pPr>
+    </w:lvl>
+    <w:lvl w:ilvl="6" w:tplc="0409000F" w:tentative="1">
+      <w:start w:val="1"/>
+      <w:numFmt w:val="decimal"/>
+      <w:lvlText w:val="%7."/>
+      <w:lvlJc w:val="left"/>
+      <w:pPr>
+        <w:ind w:left="5040" w:hanging="360"/>
+      </w:pPr>
+    </w:lvl>
+    <w:lvl w:ilvl="7" w:tplc="04090019" w:tentative="1">
+      <w:start w:val="1"/>
+      <w:numFmt w:val="lowerLetter"/>
+      <w:lvlText w:val="%8."/>
+      <w:lvlJc w:val="left"/>
+      <w:pPr>
+        <w:ind w:left="5760" w:hanging="360"/>
+      </w:pPr>
+    </w:lvl>
+    <w:lvl w:ilvl="8" w:tplc="0409001B" w:tentative="1">
+      <w:start w:val="1"/>
+      <w:numFmt w:val="lowerRoman"/>
+      <w:lvlText w:val="%9."/>
+      <w:lvlJc w:val="right"/>
+      <w:pPr>
+        <w:ind w:left="6480" w:hanging="180"/>
+      </w:pPr>
+    </w:lvl>
+  </w:abstractNum>
+  <w:abstractNum w:abstractNumId="7" w15:restartNumberingAfterBreak="0">
     <w:nsid w:val="733B6048"/>
     <w:multiLevelType w:val="hybridMultilevel"/>
     <w:tmpl w:val="B13AA26E"/>
@@ -4033,7 +5393,7 @@
       </w:pPr>
     </w:lvl>
   </w:abstractNum>
-  <w:abstractNum w:abstractNumId="7" w15:restartNumberingAfterBreak="0">
+  <w:abstractNum w:abstractNumId="8" w15:restartNumberingAfterBreak="0">
     <w:nsid w:val="73695760"/>
     <w:multiLevelType w:val="hybridMultilevel"/>
     <w:tmpl w:val="EBD86D40"/>
@@ -4122,7 +5482,7 @@
       </w:pPr>
     </w:lvl>
   </w:abstractNum>
-  <w:abstractNum w:abstractNumId="8" w15:restartNumberingAfterBreak="0">
+  <w:abstractNum w:abstractNumId="9" w15:restartNumberingAfterBreak="0">
     <w:nsid w:val="7EAB386A"/>
     <w:multiLevelType w:val="hybridMultilevel"/>
     <w:tmpl w:val="913AE184"/>
@@ -4215,28 +5575,31 @@
     <w:abstractNumId w:val="2"/>
   </w:num>
   <w:num w:numId="2">
-    <w:abstractNumId w:val="6"/>
+    <w:abstractNumId w:val="7"/>
   </w:num>
   <w:num w:numId="3">
     <w:abstractNumId w:val="1"/>
   </w:num>
   <w:num w:numId="4">
-    <w:abstractNumId w:val="8"/>
+    <w:abstractNumId w:val="9"/>
   </w:num>
   <w:num w:numId="5">
-    <w:abstractNumId w:val="4"/>
+    <w:abstractNumId w:val="5"/>
   </w:num>
   <w:num w:numId="6">
     <w:abstractNumId w:val="0"/>
   </w:num>
   <w:num w:numId="7">
-    <w:abstractNumId w:val="5"/>
+    <w:abstractNumId w:val="6"/>
   </w:num>
   <w:num w:numId="8">
     <w:abstractNumId w:val="3"/>
   </w:num>
   <w:num w:numId="9">
-    <w:abstractNumId w:val="7"/>
+    <w:abstractNumId w:val="8"/>
+  </w:num>
+  <w:num w:numId="10">
+    <w:abstractNumId w:val="4"/>
   </w:num>
 </w:numbering>
 </file>
@@ -4406,12 +5769,11 @@
     <w:lsdException w:name="Table Contemporary" w:semiHidden="1" w:unhideWhenUsed="1"/>
     <w:lsdException w:name="Table Elegant" w:semiHidden="1" w:unhideWhenUsed="1"/>
     <w:lsdException w:name="Table Professional" w:semiHidden="1" w:unhideWhenUsed="1"/>
-    <w:lsdException w:name="Table Subtle 1" w:semiHidden="1" w:unhideWhenUsed="1"/>
     <w:lsdException w:name="Table Subtle 2" w:semiHidden="1" w:unhideWhenUsed="1"/>
     <w:lsdException w:name="Table Web 1" w:semiHidden="1" w:unhideWhenUsed="1"/>
-    <w:lsdException w:name="Table Web 2" w:semiHidden="1" w:unhideWhenUsed="1"/>
     <w:lsdException w:name="Balloon Text" w:semiHidden="1" w:unhideWhenUsed="1"/>
     <w:lsdException w:name="Table Grid" w:uiPriority="39"/>
+    <w:lsdException w:name="Table Theme" w:semiHidden="1" w:unhideWhenUsed="1"/>
     <w:lsdException w:name="Placeholder Text" w:semiHidden="1"/>
     <w:lsdException w:name="No Spacing" w:uiPriority="1" w:qFormat="1"/>
     <w:lsdException w:name="Light Shading" w:uiPriority="60"/>
@@ -4686,8 +6048,8 @@
       <w:u w:val="single"/>
     </w:rPr>
   </w:style>
-  <w:style w:type="character" w:styleId="a5">
-    <w:name w:val="Unresolved Mention"/>
+  <w:style w:type="character" w:customStyle="1" w:styleId="1">
+    <w:name w:val="การอ้างถึงที่ไม่ได้แก้ไข1"/>
     <w:basedOn w:val="a0"/>
     <w:uiPriority w:val="99"/>
     <w:semiHidden/>
@@ -4698,10 +6060,10 @@
       <w:shd w:val="clear" w:color="auto" w:fill="E1DFDD"/>
     </w:rPr>
   </w:style>
-  <w:style w:type="paragraph" w:styleId="a6">
+  <w:style w:type="paragraph" w:styleId="a5">
     <w:name w:val="Balloon Text"/>
     <w:basedOn w:val="a"/>
-    <w:link w:val="a7"/>
+    <w:link w:val="a6"/>
     <w:uiPriority w:val="99"/>
     <w:semiHidden/>
     <w:unhideWhenUsed/>
@@ -4715,10 +6077,10 @@
       <w:szCs w:val="22"/>
     </w:rPr>
   </w:style>
-  <w:style w:type="character" w:customStyle="1" w:styleId="a7">
+  <w:style w:type="character" w:customStyle="1" w:styleId="a6">
     <w:name w:val="ข้อความบอลลูน อักขระ"/>
     <w:basedOn w:val="a0"/>
-    <w:link w:val="a6"/>
+    <w:link w:val="a5"/>
     <w:uiPriority w:val="99"/>
     <w:semiHidden/>
     <w:rsid w:val="00EE7359"/>
@@ -4741,7 +6103,7 @@
       <w:szCs w:val="24"/>
     </w:rPr>
   </w:style>
-  <w:style w:type="paragraph" w:styleId="a8">
+  <w:style w:type="paragraph" w:styleId="a7">
     <w:name w:val="Normal (Web)"/>
     <w:basedOn w:val="a"/>
     <w:uiPriority w:val="99"/>
@@ -4756,6 +6118,50 @@
       <w:sz w:val="24"/>
       <w:szCs w:val="24"/>
     </w:rPr>
+  </w:style>
+  <w:style w:type="paragraph" w:styleId="a8">
+    <w:name w:val="header"/>
+    <w:basedOn w:val="a"/>
+    <w:link w:val="a9"/>
+    <w:uiPriority w:val="99"/>
+    <w:unhideWhenUsed/>
+    <w:rsid w:val="008477BF"/>
+    <w:pPr>
+      <w:tabs>
+        <w:tab w:val="center" w:pos="4680"/>
+        <w:tab w:val="right" w:pos="9360"/>
+      </w:tabs>
+      <w:spacing w:after="0" w:line="240" w:lineRule="auto"/>
+    </w:pPr>
+  </w:style>
+  <w:style w:type="character" w:customStyle="1" w:styleId="a9">
+    <w:name w:val="หัวกระดาษ อักขระ"/>
+    <w:basedOn w:val="a0"/>
+    <w:link w:val="a8"/>
+    <w:uiPriority w:val="99"/>
+    <w:rsid w:val="008477BF"/>
+  </w:style>
+  <w:style w:type="paragraph" w:styleId="aa">
+    <w:name w:val="footer"/>
+    <w:basedOn w:val="a"/>
+    <w:link w:val="ab"/>
+    <w:uiPriority w:val="99"/>
+    <w:unhideWhenUsed/>
+    <w:rsid w:val="008477BF"/>
+    <w:pPr>
+      <w:tabs>
+        <w:tab w:val="center" w:pos="4680"/>
+        <w:tab w:val="right" w:pos="9360"/>
+      </w:tabs>
+      <w:spacing w:after="0" w:line="240" w:lineRule="auto"/>
+    </w:pPr>
+  </w:style>
+  <w:style w:type="character" w:customStyle="1" w:styleId="ab">
+    <w:name w:val="ท้ายกระดาษ อักขระ"/>
+    <w:basedOn w:val="a0"/>
+    <w:link w:val="aa"/>
+    <w:uiPriority w:val="99"/>
+    <w:rsid w:val="008477BF"/>
   </w:style>
 </w:styles>
 </file>
